--- a/Documents/Nhan - ProjectProposal.docx
+++ b/Documents/Nhan - ProjectProposal.docx
@@ -1,6 +1,6 @@
 
 <file path=word/document.xml><?xml version="1.0" encoding="utf-8"?>
-<w:document xmlns:wpc="http://schemas.microsoft.com/office/word/2010/wordprocessingCanvas" xmlns:mc="http://schemas.openxmlformats.org/markup-compatibility/2006" xmlns:o="urn:schemas-microsoft-com:office:office" xmlns:r="http://schemas.openxmlformats.org/officeDocument/2006/relationships" xmlns:m="http://schemas.openxmlformats.org/officeDocument/2006/math" xmlns:v="urn:schemas-microsoft-com:vml" xmlns:wp14="http://schemas.microsoft.com/office/word/2010/wordprocessingDrawing" xmlns:wp="http://schemas.openxmlformats.org/drawingml/2006/wordprocessingDrawing" xmlns:w10="urn:schemas-microsoft-com:office:word" xmlns:w="http://schemas.openxmlformats.org/wordprocessingml/2006/main" xmlns:w14="http://schemas.microsoft.com/office/word/2010/wordml" xmlns:w15="http://schemas.microsoft.com/office/word/2012/wordml" xmlns:wpg="http://schemas.microsoft.com/office/word/2010/wordprocessingGroup" xmlns:wpi="http://schemas.microsoft.com/office/word/2010/wordprocessingInk" xmlns:wne="http://schemas.microsoft.com/office/word/2006/wordml" xmlns:wps="http://schemas.microsoft.com/office/word/2010/wordprocessingShape" mc:Ignorable="w14 w15 wp14">
+<w:document xmlns:wpc="http://schemas.microsoft.com/office/word/2010/wordprocessingCanvas" xmlns:cx="http://schemas.microsoft.com/office/drawing/2014/chartex" xmlns:cx1="http://schemas.microsoft.com/office/drawing/2015/9/8/chartex" xmlns:cx2="http://schemas.microsoft.com/office/drawing/2015/10/21/chartex" xmlns:cx3="http://schemas.microsoft.com/office/drawing/2016/5/9/chartex" xmlns:cx4="http://schemas.microsoft.com/office/drawing/2016/5/10/chartex" xmlns:cx5="http://schemas.microsoft.com/office/drawing/2016/5/11/chartex" xmlns:cx6="http://schemas.microsoft.com/office/drawing/2016/5/12/chartex" xmlns:cx7="http://schemas.microsoft.com/office/drawing/2016/5/13/chartex" xmlns:cx8="http://schemas.microsoft.com/office/drawing/2016/5/14/chartex" xmlns:mc="http://schemas.openxmlformats.org/markup-compatibility/2006" xmlns:aink="http://schemas.microsoft.com/office/drawing/2016/ink" xmlns:am3d="http://schemas.microsoft.com/office/drawing/2017/model3d" xmlns:o="urn:schemas-microsoft-com:office:office" xmlns:r="http://schemas.openxmlformats.org/officeDocument/2006/relationships" xmlns:m="http://schemas.openxmlformats.org/officeDocument/2006/math" xmlns:v="urn:schemas-microsoft-com:vml" xmlns:wp14="http://schemas.microsoft.com/office/word/2010/wordprocessingDrawing" xmlns:wp="http://schemas.openxmlformats.org/drawingml/2006/wordprocessingDrawing" xmlns:w10="urn:schemas-microsoft-com:office:word" xmlns:w="http://schemas.openxmlformats.org/wordprocessingml/2006/main" xmlns:w14="http://schemas.microsoft.com/office/word/2010/wordml" xmlns:w15="http://schemas.microsoft.com/office/word/2012/wordml" xmlns:w16cid="http://schemas.microsoft.com/office/word/2016/wordml/cid" xmlns:w16se="http://schemas.microsoft.com/office/word/2015/wordml/symex" xmlns:wpg="http://schemas.microsoft.com/office/word/2010/wordprocessingGroup" xmlns:wpi="http://schemas.microsoft.com/office/word/2010/wordprocessingInk" xmlns:wne="http://schemas.microsoft.com/office/word/2006/wordml" xmlns:wps="http://schemas.microsoft.com/office/word/2010/wordprocessingShape" mc:Ignorable="w14 w15 w16se w16cid wp14">
   <w:body>
     <w:p>
       <w:pPr>
@@ -38,7 +38,7 @@
           <w:rFonts w:cs="Segoe UI"/>
           <w:noProof/>
         </w:rPr>
-        <w:pict>
+        <w:pict w14:anchorId="29A8D9F2">
           <v:rect id="Rectangle 6" o:spid="_x0000_s1026" style="position:absolute;left:0;text-align:left;margin-left:-32.25pt;margin-top:15.05pt;width:536.1pt;height:125.85pt;z-index:251660288;visibility:visible;mso-width-relative:margin;mso-height-relative:margin;v-text-anchor:middle" o:gfxdata="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" fillcolor="#4f81bd [3204]" stroked="f" strokeweight="2pt">
             <v:textbox inset="1.90567mm,.95283mm,1.90567mm,.95283mm">
               <w:txbxContent>
@@ -119,7 +119,7 @@
           <w:rFonts w:cs="Segoe UI"/>
           <w:noProof/>
         </w:rPr>
-        <w:pict>
+        <w:pict w14:anchorId="4DBDF4B3">
           <v:shapetype id="_x0000_t202" coordsize="21600,21600" o:spt="202" path="m,l,21600r21600,l21600,xe">
             <v:stroke joinstyle="miter"/>
             <v:path gradientshapeok="t" o:connecttype="rect"/>
@@ -133,6 +133,7 @@
                       <w:rFonts w:cs="Segoe UI"/>
                     </w:rPr>
                   </w:pPr>
+                  <w:proofErr w:type="spellStart"/>
                   <w:r>
                     <w:rPr>
                       <w:rFonts w:cs="Segoe UI"/>
@@ -143,7 +144,126 @@
                     <w:rPr>
                       <w:rFonts w:cs="Segoe UI"/>
                     </w:rPr>
-                    <w:t xml:space="preserve">êu cầu nhóm sinh viên hoàn thành tài liệu </w:t>
+                    <w:t>êu</w:t>
+                  </w:r>
+                  <w:proofErr w:type="spellEnd"/>
+                  <w:r>
+                    <w:rPr>
+                      <w:rFonts w:cs="Segoe UI"/>
+                    </w:rPr>
+                    <w:t xml:space="preserve"> </w:t>
+                  </w:r>
+                  <w:proofErr w:type="spellStart"/>
+                  <w:r>
+                    <w:rPr>
+                      <w:rFonts w:cs="Segoe UI"/>
+                    </w:rPr>
+                    <w:t>cầu</w:t>
+                  </w:r>
+                  <w:proofErr w:type="spellEnd"/>
+                  <w:r>
+                    <w:rPr>
+                      <w:rFonts w:cs="Segoe UI"/>
+                    </w:rPr>
+                    <w:t xml:space="preserve"> </w:t>
+                  </w:r>
+                  <w:proofErr w:type="spellStart"/>
+                  <w:r>
+                    <w:rPr>
+                      <w:rFonts w:cs="Segoe UI"/>
+                    </w:rPr>
+                    <w:t>nhóm</w:t>
+                  </w:r>
+                  <w:proofErr w:type="spellEnd"/>
+                  <w:r>
+                    <w:rPr>
+                      <w:rFonts w:cs="Segoe UI"/>
+                    </w:rPr>
+                    <w:t xml:space="preserve"> </w:t>
+                  </w:r>
+                  <w:proofErr w:type="spellStart"/>
+                  <w:r>
+                    <w:rPr>
+                      <w:rFonts w:cs="Segoe UI"/>
+                    </w:rPr>
+                    <w:t>sinh</w:t>
+                  </w:r>
+                  <w:proofErr w:type="spellEnd"/>
+                  <w:r>
+                    <w:rPr>
+                      <w:rFonts w:cs="Segoe UI"/>
+                    </w:rPr>
+                    <w:t xml:space="preserve"> </w:t>
+                  </w:r>
+                  <w:proofErr w:type="spellStart"/>
+                  <w:r>
+                    <w:rPr>
+                      <w:rFonts w:cs="Segoe UI"/>
+                    </w:rPr>
+                    <w:t>viên</w:t>
+                  </w:r>
+                  <w:proofErr w:type="spellEnd"/>
+                  <w:r>
+                    <w:rPr>
+                      <w:rFonts w:cs="Segoe UI"/>
+                    </w:rPr>
+                    <w:t xml:space="preserve"> </w:t>
+                  </w:r>
+                  <w:proofErr w:type="spellStart"/>
+                  <w:r>
+                    <w:rPr>
+                      <w:rFonts w:cs="Segoe UI"/>
+                    </w:rPr>
+                    <w:t>hoàn</w:t>
+                  </w:r>
+                  <w:proofErr w:type="spellEnd"/>
+                  <w:r>
+                    <w:rPr>
+                      <w:rFonts w:cs="Segoe UI"/>
+                    </w:rPr>
+                    <w:t xml:space="preserve"> </w:t>
+                  </w:r>
+                  <w:proofErr w:type="spellStart"/>
+                  <w:r>
+                    <w:rPr>
+                      <w:rFonts w:cs="Segoe UI"/>
+                    </w:rPr>
+                    <w:t>thành</w:t>
+                  </w:r>
+                  <w:proofErr w:type="spellEnd"/>
+                  <w:r>
+                    <w:rPr>
+                      <w:rFonts w:cs="Segoe UI"/>
+                    </w:rPr>
+                    <w:t xml:space="preserve"> </w:t>
+                  </w:r>
+                  <w:proofErr w:type="spellStart"/>
+                  <w:r>
+                    <w:rPr>
+                      <w:rFonts w:cs="Segoe UI"/>
+                    </w:rPr>
+                    <w:t>tài</w:t>
+                  </w:r>
+                  <w:proofErr w:type="spellEnd"/>
+                  <w:r>
+                    <w:rPr>
+                      <w:rFonts w:cs="Segoe UI"/>
+                    </w:rPr>
+                    <w:t xml:space="preserve"> </w:t>
+                  </w:r>
+                  <w:proofErr w:type="spellStart"/>
+                  <w:r>
+                    <w:rPr>
+                      <w:rFonts w:cs="Segoe UI"/>
+                    </w:rPr>
+                    <w:t>liệu</w:t>
+                  </w:r>
+                  <w:proofErr w:type="spellEnd"/>
+                  <w:r>
+                    <w:rPr>
+                      <w:rFonts w:cs="Segoe UI"/>
+                    </w:rPr>
+                    <w:t xml:space="preserve"> </w:t>
                   </w:r>
                   <w:r>
                     <w:rPr>
@@ -155,7 +275,161 @@
                     <w:rPr>
                       <w:rFonts w:cs="Segoe UI"/>
                     </w:rPr>
-                    <w:t xml:space="preserve"> cho đồ án đã được giao theo biểu mẫu đính kèm.</w:t>
+                    <w:t xml:space="preserve"> </w:t>
+                  </w:r>
+                  <w:proofErr w:type="spellStart"/>
+                  <w:r>
+                    <w:rPr>
+                      <w:rFonts w:cs="Segoe UI"/>
+                    </w:rPr>
+                    <w:t>cho</w:t>
+                  </w:r>
+                  <w:proofErr w:type="spellEnd"/>
+                  <w:r>
+                    <w:rPr>
+                      <w:rFonts w:cs="Segoe UI"/>
+                    </w:rPr>
+                    <w:t xml:space="preserve"> </w:t>
+                  </w:r>
+                  <w:proofErr w:type="spellStart"/>
+                  <w:r>
+                    <w:rPr>
+                      <w:rFonts w:cs="Segoe UI"/>
+                    </w:rPr>
+                    <w:t>đồ</w:t>
+                  </w:r>
+                  <w:proofErr w:type="spellEnd"/>
+                  <w:r>
+                    <w:rPr>
+                      <w:rFonts w:cs="Segoe UI"/>
+                    </w:rPr>
+                    <w:t xml:space="preserve"> </w:t>
+                  </w:r>
+                  <w:proofErr w:type="spellStart"/>
+                  <w:r>
+                    <w:rPr>
+                      <w:rFonts w:cs="Segoe UI"/>
+                    </w:rPr>
+                    <w:t>án</w:t>
+                  </w:r>
+                  <w:proofErr w:type="spellEnd"/>
+                  <w:r>
+                    <w:rPr>
+                      <w:rFonts w:cs="Segoe UI"/>
+                    </w:rPr>
+                    <w:t xml:space="preserve"> </w:t>
+                  </w:r>
+                  <w:proofErr w:type="spellStart"/>
+                  <w:r>
+                    <w:rPr>
+                      <w:rFonts w:cs="Segoe UI"/>
+                    </w:rPr>
+                    <w:t>đã</w:t>
+                  </w:r>
+                  <w:proofErr w:type="spellEnd"/>
+                  <w:r>
+                    <w:rPr>
+                      <w:rFonts w:cs="Segoe UI"/>
+                    </w:rPr>
+                    <w:t xml:space="preserve"> </w:t>
+                  </w:r>
+                  <w:proofErr w:type="spellStart"/>
+                  <w:r>
+                    <w:rPr>
+                      <w:rFonts w:cs="Segoe UI"/>
+                    </w:rPr>
+                    <w:t>được</w:t>
+                  </w:r>
+                  <w:proofErr w:type="spellEnd"/>
+                  <w:r>
+                    <w:rPr>
+                      <w:rFonts w:cs="Segoe UI"/>
+                    </w:rPr>
+                    <w:t xml:space="preserve"> </w:t>
+                  </w:r>
+                  <w:proofErr w:type="spellStart"/>
+                  <w:r>
+                    <w:rPr>
+                      <w:rFonts w:cs="Segoe UI"/>
+                    </w:rPr>
+                    <w:t>giao</w:t>
+                  </w:r>
+                  <w:proofErr w:type="spellEnd"/>
+                  <w:r>
+                    <w:rPr>
+                      <w:rFonts w:cs="Segoe UI"/>
+                    </w:rPr>
+                    <w:t xml:space="preserve"> </w:t>
+                  </w:r>
+                  <w:proofErr w:type="spellStart"/>
+                  <w:r>
+                    <w:rPr>
+                      <w:rFonts w:cs="Segoe UI"/>
+                    </w:rPr>
+                    <w:t>theo</w:t>
+                  </w:r>
+                  <w:proofErr w:type="spellEnd"/>
+                  <w:r>
+                    <w:rPr>
+                      <w:rFonts w:cs="Segoe UI"/>
+                    </w:rPr>
+                    <w:t xml:space="preserve"> </w:t>
+                  </w:r>
+                  <w:proofErr w:type="spellStart"/>
+                  <w:r>
+                    <w:rPr>
+                      <w:rFonts w:cs="Segoe UI"/>
+                    </w:rPr>
+                    <w:t>biểu</w:t>
+                  </w:r>
+                  <w:proofErr w:type="spellEnd"/>
+                  <w:r>
+                    <w:rPr>
+                      <w:rFonts w:cs="Segoe UI"/>
+                    </w:rPr>
+                    <w:t xml:space="preserve"> </w:t>
+                  </w:r>
+                  <w:proofErr w:type="spellStart"/>
+                  <w:r>
+                    <w:rPr>
+                      <w:rFonts w:cs="Segoe UI"/>
+                    </w:rPr>
+                    <w:t>mẫu</w:t>
+                  </w:r>
+                  <w:proofErr w:type="spellEnd"/>
+                  <w:r>
+                    <w:rPr>
+                      <w:rFonts w:cs="Segoe UI"/>
+                    </w:rPr>
+                    <w:t xml:space="preserve"> </w:t>
+                  </w:r>
+                  <w:proofErr w:type="spellStart"/>
+                  <w:r>
+                    <w:rPr>
+                      <w:rFonts w:cs="Segoe UI"/>
+                    </w:rPr>
+                    <w:t>đính</w:t>
+                  </w:r>
+                  <w:proofErr w:type="spellEnd"/>
+                  <w:r>
+                    <w:rPr>
+                      <w:rFonts w:cs="Segoe UI"/>
+                    </w:rPr>
+                    <w:t xml:space="preserve"> </w:t>
+                  </w:r>
+                  <w:proofErr w:type="spellStart"/>
+                  <w:r>
+                    <w:rPr>
+                      <w:rFonts w:cs="Segoe UI"/>
+                    </w:rPr>
+                    <w:t>kèm</w:t>
+                  </w:r>
+                  <w:proofErr w:type="spellEnd"/>
+                  <w:r>
+                    <w:rPr>
+                      <w:rFonts w:cs="Segoe UI"/>
+                    </w:rPr>
+                    <w:t>.</w:t>
                   </w:r>
                 </w:p>
               </w:txbxContent>
@@ -266,7 +540,7 @@
           <w:rFonts w:cs="Segoe UI"/>
           <w:noProof/>
         </w:rPr>
-        <w:pict>
+        <w:pict w14:anchorId="0B61646D">
           <v:shape id="_x0000_s1028" type="#_x0000_t202" style="position:absolute;left:0;text-align:left;margin-left:27pt;margin-top:59.2pt;width:227.8pt;height:82.8pt;z-index:251664384;visibility:visible;mso-width-relative:margin;mso-height-relative:margin" o:gfxdata="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" stroked="f">
             <v:textbox>
               <w:txbxContent>
@@ -277,12 +551,84 @@
                       <w:rFonts w:cs="Segoe UI"/>
                     </w:rPr>
                   </w:pPr>
+                  <w:proofErr w:type="spellStart"/>
                   <w:r>
                     <w:rPr>
                       <w:rFonts w:cs="Segoe UI"/>
                     </w:rPr>
-                    <w:t>Bộ môn Công nghệ phần mềm</w:t>
+                    <w:t>Bộ</w:t>
                   </w:r>
+                  <w:proofErr w:type="spellEnd"/>
+                  <w:r>
+                    <w:rPr>
+                      <w:rFonts w:cs="Segoe UI"/>
+                    </w:rPr>
+                    <w:t xml:space="preserve"> </w:t>
+                  </w:r>
+                  <w:proofErr w:type="spellStart"/>
+                  <w:r>
+                    <w:rPr>
+                      <w:rFonts w:cs="Segoe UI"/>
+                    </w:rPr>
+                    <w:t>môn</w:t>
+                  </w:r>
+                  <w:proofErr w:type="spellEnd"/>
+                  <w:r>
+                    <w:rPr>
+                      <w:rFonts w:cs="Segoe UI"/>
+                    </w:rPr>
+                    <w:t xml:space="preserve"> </w:t>
+                  </w:r>
+                  <w:proofErr w:type="spellStart"/>
+                  <w:r>
+                    <w:rPr>
+                      <w:rFonts w:cs="Segoe UI"/>
+                    </w:rPr>
+                    <w:t>Công</w:t>
+                  </w:r>
+                  <w:proofErr w:type="spellEnd"/>
+                  <w:r>
+                    <w:rPr>
+                      <w:rFonts w:cs="Segoe UI"/>
+                    </w:rPr>
+                    <w:t xml:space="preserve"> </w:t>
+                  </w:r>
+                  <w:proofErr w:type="spellStart"/>
+                  <w:r>
+                    <w:rPr>
+                      <w:rFonts w:cs="Segoe UI"/>
+                    </w:rPr>
+                    <w:t>nghệ</w:t>
+                  </w:r>
+                  <w:proofErr w:type="spellEnd"/>
+                  <w:r>
+                    <w:rPr>
+                      <w:rFonts w:cs="Segoe UI"/>
+                    </w:rPr>
+                    <w:t xml:space="preserve"> </w:t>
+                  </w:r>
+                  <w:proofErr w:type="spellStart"/>
+                  <w:r>
+                    <w:rPr>
+                      <w:rFonts w:cs="Segoe UI"/>
+                    </w:rPr>
+                    <w:t>phần</w:t>
+                  </w:r>
+                  <w:proofErr w:type="spellEnd"/>
+                  <w:r>
+                    <w:rPr>
+                      <w:rFonts w:cs="Segoe UI"/>
+                    </w:rPr>
+                    <w:t xml:space="preserve"> </w:t>
+                  </w:r>
+                  <w:proofErr w:type="spellStart"/>
+                  <w:r>
+                    <w:rPr>
+                      <w:rFonts w:cs="Segoe UI"/>
+                    </w:rPr>
+                    <w:t>mềm</w:t>
+                  </w:r>
+                  <w:proofErr w:type="spellEnd"/>
                 </w:p>
                 <w:p>
                   <w:pPr>
@@ -295,7 +641,49 @@
                     <w:rPr>
                       <w:rFonts w:cs="Segoe UI"/>
                     </w:rPr>
-                    <w:t>Khoa Công nghệ thông tin</w:t>
+                    <w:t xml:space="preserve">Khoa </w:t>
+                  </w:r>
+                  <w:proofErr w:type="spellStart"/>
+                  <w:r>
+                    <w:rPr>
+                      <w:rFonts w:cs="Segoe UI"/>
+                    </w:rPr>
+                    <w:t>Công</w:t>
+                  </w:r>
+                  <w:proofErr w:type="spellEnd"/>
+                  <w:r>
+                    <w:rPr>
+                      <w:rFonts w:cs="Segoe UI"/>
+                    </w:rPr>
+                    <w:t xml:space="preserve"> </w:t>
+                  </w:r>
+                  <w:proofErr w:type="spellStart"/>
+                  <w:r>
+                    <w:rPr>
+                      <w:rFonts w:cs="Segoe UI"/>
+                    </w:rPr>
+                    <w:t>nghệ</w:t>
+                  </w:r>
+                  <w:proofErr w:type="spellEnd"/>
+                  <w:r>
+                    <w:rPr>
+                      <w:rFonts w:cs="Segoe UI"/>
+                    </w:rPr>
+                    <w:t xml:space="preserve"> </w:t>
+                  </w:r>
+                  <w:proofErr w:type="spellStart"/>
+                  <w:r>
+                    <w:rPr>
+                      <w:rFonts w:cs="Segoe UI"/>
+                    </w:rPr>
+                    <w:t>thông</w:t>
+                  </w:r>
+                  <w:proofErr w:type="spellEnd"/>
+                  <w:r>
+                    <w:rPr>
+                      <w:rFonts w:cs="Segoe UI"/>
+                    </w:rPr>
+                    <w:t xml:space="preserve"> tin</w:t>
                   </w:r>
                 </w:p>
                 <w:p>
@@ -305,11 +693,75 @@
                       <w:rFonts w:cs="Segoe UI"/>
                     </w:rPr>
                   </w:pPr>
+                  <w:proofErr w:type="spellStart"/>
                   <w:r>
                     <w:rPr>
                       <w:rFonts w:cs="Segoe UI"/>
                     </w:rPr>
-                    <w:t xml:space="preserve">Đại học Khoa học tự nhiên TP </w:t>
+                    <w:t>Đại</w:t>
+                  </w:r>
+                  <w:proofErr w:type="spellEnd"/>
+                  <w:r>
+                    <w:rPr>
+                      <w:rFonts w:cs="Segoe UI"/>
+                    </w:rPr>
+                    <w:t xml:space="preserve"> </w:t>
+                  </w:r>
+                  <w:proofErr w:type="spellStart"/>
+                  <w:r>
+                    <w:rPr>
+                      <w:rFonts w:cs="Segoe UI"/>
+                    </w:rPr>
+                    <w:t>học</w:t>
+                  </w:r>
+                  <w:proofErr w:type="spellEnd"/>
+                  <w:r>
+                    <w:rPr>
+                      <w:rFonts w:cs="Segoe UI"/>
+                    </w:rPr>
+                    <w:t xml:space="preserve"> Khoa </w:t>
+                  </w:r>
+                  <w:proofErr w:type="spellStart"/>
+                  <w:r>
+                    <w:rPr>
+                      <w:rFonts w:cs="Segoe UI"/>
+                    </w:rPr>
+                    <w:t>học</w:t>
+                  </w:r>
+                  <w:proofErr w:type="spellEnd"/>
+                  <w:r>
+                    <w:rPr>
+                      <w:rFonts w:cs="Segoe UI"/>
+                    </w:rPr>
+                    <w:t xml:space="preserve"> </w:t>
+                  </w:r>
+                  <w:proofErr w:type="spellStart"/>
+                  <w:r>
+                    <w:rPr>
+                      <w:rFonts w:cs="Segoe UI"/>
+                    </w:rPr>
+                    <w:t>tự</w:t>
+                  </w:r>
+                  <w:proofErr w:type="spellEnd"/>
+                  <w:r>
+                    <w:rPr>
+                      <w:rFonts w:cs="Segoe UI"/>
+                    </w:rPr>
+                    <w:t xml:space="preserve"> </w:t>
+                  </w:r>
+                  <w:proofErr w:type="spellStart"/>
+                  <w:r>
+                    <w:rPr>
+                      <w:rFonts w:cs="Segoe UI"/>
+                    </w:rPr>
+                    <w:t>nhiên</w:t>
+                  </w:r>
+                  <w:proofErr w:type="spellEnd"/>
+                  <w:r>
+                    <w:rPr>
+                      <w:rFonts w:cs="Segoe UI"/>
+                    </w:rPr>
+                    <w:t xml:space="preserve"> TP </w:t>
                   </w:r>
                   <w:r>
                     <w:rPr>
@@ -329,7 +781,7 @@
           <w:noProof/>
         </w:rPr>
         <w:drawing>
-          <wp:anchor distT="0" distB="0" distL="114300" distR="114300" simplePos="0" relativeHeight="251658240" behindDoc="0" locked="0" layoutInCell="1" allowOverlap="1" wp14:anchorId="52EB5782" wp14:editId="2988F144">
+          <wp:anchor distT="0" distB="0" distL="114300" distR="114300" simplePos="0" relativeHeight="251658240" behindDoc="0" locked="0" layoutInCell="1" allowOverlap="1" wp14:anchorId="32566491" wp14:editId="375CE6A4">
             <wp:simplePos x="0" y="0"/>
             <wp:positionH relativeFrom="column">
               <wp:posOffset>-303530</wp:posOffset>
@@ -1025,15 +1477,49 @@
       </w:pPr>
       <w:bookmarkStart w:id="0" w:name="_Toc337453954"/>
       <w:bookmarkStart w:id="1" w:name="_Toc413938717"/>
+      <w:proofErr w:type="spellStart"/>
       <w:r>
         <w:rPr>
           <w:rFonts w:cs="Segoe UI"/>
           <w:color w:val="000000" w:themeColor="text1"/>
         </w:rPr>
-        <w:t>Các nội dung chính</w:t>
+        <w:t>Các</w:t>
+      </w:r>
+      <w:proofErr w:type="spellEnd"/>
+      <w:r>
+        <w:rPr>
+          <w:rFonts w:cs="Segoe UI"/>
+          <w:color w:val="000000" w:themeColor="text1"/>
+        </w:rPr>
+        <w:t xml:space="preserve"> </w:t>
+      </w:r>
+      <w:proofErr w:type="spellStart"/>
+      <w:r>
+        <w:rPr>
+          <w:rFonts w:cs="Segoe UI"/>
+          <w:color w:val="000000" w:themeColor="text1"/>
+        </w:rPr>
+        <w:t>nội</w:t>
+      </w:r>
+      <w:proofErr w:type="spellEnd"/>
+      <w:r>
+        <w:rPr>
+          <w:rFonts w:cs="Segoe UI"/>
+          <w:color w:val="000000" w:themeColor="text1"/>
+        </w:rPr>
+        <w:t xml:space="preserve"> dung </w:t>
+      </w:r>
+      <w:proofErr w:type="spellStart"/>
+      <w:r>
+        <w:rPr>
+          <w:rFonts w:cs="Segoe UI"/>
+          <w:color w:val="000000" w:themeColor="text1"/>
+        </w:rPr>
+        <w:t>chính</w:t>
       </w:r>
       <w:bookmarkEnd w:id="0"/>
       <w:bookmarkEnd w:id="1"/>
+      <w:proofErr w:type="spellEnd"/>
     </w:p>
     <w:p>
       <w:pPr>
@@ -1041,23 +1527,151 @@
           <w:rFonts w:cs="Segoe UI"/>
         </w:rPr>
       </w:pPr>
-      <w:r>
-        <w:rPr>
-          <w:rFonts w:cs="Segoe UI"/>
-        </w:rPr>
-        <w:t>Mục tiêu</w:t>
-      </w:r>
-      <w:r>
-        <w:rPr>
-          <w:rFonts w:cs="Segoe UI"/>
-        </w:rPr>
-        <w:t xml:space="preserve"> tài liệu tậ</w:t>
-      </w:r>
-      <w:r>
-        <w:rPr>
-          <w:rFonts w:cs="Segoe UI"/>
-        </w:rPr>
-        <w:t>p trung vào các chủ đề:</w:t>
+      <w:proofErr w:type="spellStart"/>
+      <w:r>
+        <w:rPr>
+          <w:rFonts w:cs="Segoe UI"/>
+        </w:rPr>
+        <w:t>Mục</w:t>
+      </w:r>
+      <w:proofErr w:type="spellEnd"/>
+      <w:r>
+        <w:rPr>
+          <w:rFonts w:cs="Segoe UI"/>
+        </w:rPr>
+        <w:t xml:space="preserve"> </w:t>
+      </w:r>
+      <w:proofErr w:type="spellStart"/>
+      <w:r>
+        <w:rPr>
+          <w:rFonts w:cs="Segoe UI"/>
+        </w:rPr>
+        <w:t>tiêu</w:t>
+      </w:r>
+      <w:proofErr w:type="spellEnd"/>
+      <w:r>
+        <w:rPr>
+          <w:rFonts w:cs="Segoe UI"/>
+        </w:rPr>
+        <w:t xml:space="preserve"> </w:t>
+      </w:r>
+      <w:proofErr w:type="spellStart"/>
+      <w:r>
+        <w:rPr>
+          <w:rFonts w:cs="Segoe UI"/>
+        </w:rPr>
+        <w:t>tài</w:t>
+      </w:r>
+      <w:proofErr w:type="spellEnd"/>
+      <w:r>
+        <w:rPr>
+          <w:rFonts w:cs="Segoe UI"/>
+        </w:rPr>
+        <w:t xml:space="preserve"> </w:t>
+      </w:r>
+      <w:proofErr w:type="spellStart"/>
+      <w:r>
+        <w:rPr>
+          <w:rFonts w:cs="Segoe UI"/>
+        </w:rPr>
+        <w:t>liệu</w:t>
+      </w:r>
+      <w:proofErr w:type="spellEnd"/>
+      <w:r>
+        <w:rPr>
+          <w:rFonts w:cs="Segoe UI"/>
+        </w:rPr>
+        <w:t xml:space="preserve"> </w:t>
+      </w:r>
+      <w:proofErr w:type="spellStart"/>
+      <w:r>
+        <w:rPr>
+          <w:rFonts w:cs="Segoe UI"/>
+        </w:rPr>
+        <w:t>tậ</w:t>
+      </w:r>
+      <w:r>
+        <w:rPr>
+          <w:rFonts w:cs="Segoe UI"/>
+        </w:rPr>
+        <w:t>p</w:t>
+      </w:r>
+      <w:proofErr w:type="spellEnd"/>
+      <w:r>
+        <w:rPr>
+          <w:rFonts w:cs="Segoe UI"/>
+        </w:rPr>
+        <w:t xml:space="preserve"> </w:t>
+      </w:r>
+      <w:proofErr w:type="spellStart"/>
+      <w:r>
+        <w:rPr>
+          <w:rFonts w:cs="Segoe UI"/>
+        </w:rPr>
+        <w:t>trung</w:t>
+      </w:r>
+      <w:proofErr w:type="spellEnd"/>
+      <w:r>
+        <w:rPr>
+          <w:rFonts w:cs="Segoe UI"/>
+        </w:rPr>
+        <w:t xml:space="preserve"> </w:t>
+      </w:r>
+      <w:proofErr w:type="spellStart"/>
+      <w:r>
+        <w:rPr>
+          <w:rFonts w:cs="Segoe UI"/>
+        </w:rPr>
+        <w:t>vào</w:t>
+      </w:r>
+      <w:proofErr w:type="spellEnd"/>
+      <w:r>
+        <w:rPr>
+          <w:rFonts w:cs="Segoe UI"/>
+        </w:rPr>
+        <w:t xml:space="preserve"> </w:t>
+      </w:r>
+      <w:proofErr w:type="spellStart"/>
+      <w:r>
+        <w:rPr>
+          <w:rFonts w:cs="Segoe UI"/>
+        </w:rPr>
+        <w:t>các</w:t>
+      </w:r>
+      <w:proofErr w:type="spellEnd"/>
+      <w:r>
+        <w:rPr>
+          <w:rFonts w:cs="Segoe UI"/>
+        </w:rPr>
+        <w:t xml:space="preserve"> </w:t>
+      </w:r>
+      <w:proofErr w:type="spellStart"/>
+      <w:r>
+        <w:rPr>
+          <w:rFonts w:cs="Segoe UI"/>
+        </w:rPr>
+        <w:t>chủ</w:t>
+      </w:r>
+      <w:proofErr w:type="spellEnd"/>
+      <w:r>
+        <w:rPr>
+          <w:rFonts w:cs="Segoe UI"/>
+        </w:rPr>
+        <w:t xml:space="preserve"> </w:t>
+      </w:r>
+      <w:proofErr w:type="spellStart"/>
+      <w:r>
+        <w:rPr>
+          <w:rFonts w:cs="Segoe UI"/>
+        </w:rPr>
+        <w:t>đề</w:t>
+      </w:r>
+      <w:proofErr w:type="spellEnd"/>
+      <w:r>
+        <w:rPr>
+          <w:rFonts w:cs="Segoe UI"/>
+        </w:rPr>
+        <w:t>:</w:t>
       </w:r>
     </w:p>
     <w:p>
@@ -1102,7 +1716,7 @@
           <w:rFonts w:cs="Segoe UI"/>
           <w:noProof/>
         </w:rPr>
-        <w:pict>
+        <w:pict w14:anchorId="020904DD">
           <v:shape id="_x0000_s1029" type="#_x0000_t202" style="position:absolute;left:0;text-align:left;margin-left:276.7pt;margin-top:126.35pt;width:211.15pt;height:101.75pt;z-index:251691008;visibility:visible;mso-wrap-distance-top:3.6pt;mso-wrap-distance-bottom:3.6pt;mso-position-horizontal-relative:margin;mso-width-relative:margin;mso-height-relative:margin" o:gfxdata="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" filled="f" stroked="f">
             <v:textbox>
               <w:txbxContent>
@@ -1113,13 +1727,95 @@
                       <w:color w:val="FFFFFF" w:themeColor="background1"/>
                     </w:rPr>
                   </w:pPr>
+                  <w:proofErr w:type="spellStart"/>
                   <w:r>
                     <w:rPr>
                       <w:rFonts w:cs="Segoe UI"/>
                       <w:color w:val="FFFFFF" w:themeColor="background1"/>
                     </w:rPr>
-                    <w:t>Hiển thị dữ liệu phức tạp</w:t>
+                    <w:t>Hiển</w:t>
                   </w:r>
+                  <w:proofErr w:type="spellEnd"/>
+                  <w:r>
+                    <w:rPr>
+                      <w:rFonts w:cs="Segoe UI"/>
+                      <w:color w:val="FFFFFF" w:themeColor="background1"/>
+                    </w:rPr>
+                    <w:t xml:space="preserve"> </w:t>
+                  </w:r>
+                  <w:proofErr w:type="spellStart"/>
+                  <w:r>
+                    <w:rPr>
+                      <w:rFonts w:cs="Segoe UI"/>
+                      <w:color w:val="FFFFFF" w:themeColor="background1"/>
+                    </w:rPr>
+                    <w:t>thị</w:t>
+                  </w:r>
+                  <w:proofErr w:type="spellEnd"/>
+                  <w:r>
+                    <w:rPr>
+                      <w:rFonts w:cs="Segoe UI"/>
+                      <w:color w:val="FFFFFF" w:themeColor="background1"/>
+                    </w:rPr>
+                    <w:t xml:space="preserve"> </w:t>
+                  </w:r>
+                  <w:proofErr w:type="spellStart"/>
+                  <w:r>
+                    <w:rPr>
+                      <w:rFonts w:cs="Segoe UI"/>
+                      <w:color w:val="FFFFFF" w:themeColor="background1"/>
+                    </w:rPr>
+                    <w:t>dữ</w:t>
+                  </w:r>
+                  <w:proofErr w:type="spellEnd"/>
+                  <w:r>
+                    <w:rPr>
+                      <w:rFonts w:cs="Segoe UI"/>
+                      <w:color w:val="FFFFFF" w:themeColor="background1"/>
+                    </w:rPr>
+                    <w:t xml:space="preserve"> </w:t>
+                  </w:r>
+                  <w:proofErr w:type="spellStart"/>
+                  <w:r>
+                    <w:rPr>
+                      <w:rFonts w:cs="Segoe UI"/>
+                      <w:color w:val="FFFFFF" w:themeColor="background1"/>
+                    </w:rPr>
+                    <w:t>liệu</w:t>
+                  </w:r>
+                  <w:proofErr w:type="spellEnd"/>
+                  <w:r>
+                    <w:rPr>
+                      <w:rFonts w:cs="Segoe UI"/>
+                      <w:color w:val="FFFFFF" w:themeColor="background1"/>
+                    </w:rPr>
+                    <w:t xml:space="preserve"> </w:t>
+                  </w:r>
+                  <w:proofErr w:type="spellStart"/>
+                  <w:r>
+                    <w:rPr>
+                      <w:rFonts w:cs="Segoe UI"/>
+                      <w:color w:val="FFFFFF" w:themeColor="background1"/>
+                    </w:rPr>
+                    <w:t>phức</w:t>
+                  </w:r>
+                  <w:proofErr w:type="spellEnd"/>
+                  <w:r>
+                    <w:rPr>
+                      <w:rFonts w:cs="Segoe UI"/>
+                      <w:color w:val="FFFFFF" w:themeColor="background1"/>
+                    </w:rPr>
+                    <w:t xml:space="preserve"> </w:t>
+                  </w:r>
+                  <w:proofErr w:type="spellStart"/>
+                  <w:r>
+                    <w:rPr>
+                      <w:rFonts w:cs="Segoe UI"/>
+                      <w:color w:val="FFFFFF" w:themeColor="background1"/>
+                    </w:rPr>
+                    <w:t>tạp</w:t>
+                  </w:r>
+                  <w:proofErr w:type="spellEnd"/>
                 </w:p>
                 <w:p>
                   <w:pPr>
@@ -1133,6 +1829,7 @@
                       <w:color w:val="FFFFFF" w:themeColor="background1"/>
                     </w:rPr>
                   </w:pPr>
+                  <w:proofErr w:type="spellStart"/>
                   <w:r>
                     <w:rPr>
                       <w:rFonts w:cs="Segoe UI"/>
@@ -1147,6 +1844,7 @@
                     </w:rPr>
                     <w:t>View</w:t>
                   </w:r>
+                  <w:proofErr w:type="spellEnd"/>
                 </w:p>
                 <w:p>
                   <w:pPr>
@@ -1161,17 +1859,67 @@
           </v:shape>
         </w:pict>
       </w:r>
-      <w:r>
-        <w:rPr>
-          <w:rFonts w:cs="Segoe UI"/>
-        </w:rPr>
-        <w:t>Hoàn chỉnh tài liệ</w:t>
-      </w:r>
-      <w:r>
-        <w:rPr>
-          <w:rFonts w:cs="Segoe UI"/>
-        </w:rPr>
-        <w:t xml:space="preserve">u </w:t>
+      <w:proofErr w:type="spellStart"/>
+      <w:r>
+        <w:rPr>
+          <w:rFonts w:cs="Segoe UI"/>
+        </w:rPr>
+        <w:t>Hoàn</w:t>
+      </w:r>
+      <w:proofErr w:type="spellEnd"/>
+      <w:r>
+        <w:rPr>
+          <w:rFonts w:cs="Segoe UI"/>
+        </w:rPr>
+        <w:t xml:space="preserve"> </w:t>
+      </w:r>
+      <w:proofErr w:type="spellStart"/>
+      <w:r>
+        <w:rPr>
+          <w:rFonts w:cs="Segoe UI"/>
+        </w:rPr>
+        <w:t>chỉnh</w:t>
+      </w:r>
+      <w:proofErr w:type="spellEnd"/>
+      <w:r>
+        <w:rPr>
+          <w:rFonts w:cs="Segoe UI"/>
+        </w:rPr>
+        <w:t xml:space="preserve"> </w:t>
+      </w:r>
+      <w:proofErr w:type="spellStart"/>
+      <w:r>
+        <w:rPr>
+          <w:rFonts w:cs="Segoe UI"/>
+        </w:rPr>
+        <w:t>tài</w:t>
+      </w:r>
+      <w:proofErr w:type="spellEnd"/>
+      <w:r>
+        <w:rPr>
+          <w:rFonts w:cs="Segoe UI"/>
+        </w:rPr>
+        <w:t xml:space="preserve"> </w:t>
+      </w:r>
+      <w:proofErr w:type="spellStart"/>
+      <w:r>
+        <w:rPr>
+          <w:rFonts w:cs="Segoe UI"/>
+        </w:rPr>
+        <w:t>liệ</w:t>
+      </w:r>
+      <w:r>
+        <w:rPr>
+          <w:rFonts w:cs="Segoe UI"/>
+        </w:rPr>
+        <w:t>u</w:t>
+      </w:r>
+      <w:proofErr w:type="spellEnd"/>
+      <w:r>
+        <w:rPr>
+          <w:rFonts w:cs="Segoe UI"/>
+        </w:rPr>
+        <w:t xml:space="preserve"> </w:t>
       </w:r>
       <w:r>
         <w:rPr>
@@ -1184,7 +1932,49 @@
         <w:rPr>
           <w:rFonts w:cs="Segoe UI"/>
         </w:rPr>
-        <w:t xml:space="preserve"> với các nội dung:</w:t>
+        <w:t xml:space="preserve"> </w:t>
+      </w:r>
+      <w:proofErr w:type="spellStart"/>
+      <w:r>
+        <w:rPr>
+          <w:rFonts w:cs="Segoe UI"/>
+        </w:rPr>
+        <w:t>với</w:t>
+      </w:r>
+      <w:proofErr w:type="spellEnd"/>
+      <w:r>
+        <w:rPr>
+          <w:rFonts w:cs="Segoe UI"/>
+        </w:rPr>
+        <w:t xml:space="preserve"> </w:t>
+      </w:r>
+      <w:proofErr w:type="spellStart"/>
+      <w:r>
+        <w:rPr>
+          <w:rFonts w:cs="Segoe UI"/>
+        </w:rPr>
+        <w:t>các</w:t>
+      </w:r>
+      <w:proofErr w:type="spellEnd"/>
+      <w:r>
+        <w:rPr>
+          <w:rFonts w:cs="Segoe UI"/>
+        </w:rPr>
+        <w:t xml:space="preserve"> </w:t>
+      </w:r>
+      <w:proofErr w:type="spellStart"/>
+      <w:r>
+        <w:rPr>
+          <w:rFonts w:cs="Segoe UI"/>
+        </w:rPr>
+        <w:t>nội</w:t>
+      </w:r>
+      <w:proofErr w:type="spellEnd"/>
+      <w:r>
+        <w:rPr>
+          <w:rFonts w:cs="Segoe UI"/>
+        </w:rPr>
+        <w:t xml:space="preserve"> dung:</w:t>
       </w:r>
     </w:p>
     <w:p>
@@ -1198,12 +1988,84 @@
           <w:rFonts w:cs="Segoe UI"/>
         </w:rPr>
       </w:pPr>
-      <w:r>
-        <w:rPr>
-          <w:rFonts w:cs="Segoe UI"/>
-        </w:rPr>
-        <w:t>Phát biểu bài toán sơ lược</w:t>
-      </w:r>
+      <w:proofErr w:type="spellStart"/>
+      <w:r>
+        <w:rPr>
+          <w:rFonts w:cs="Segoe UI"/>
+        </w:rPr>
+        <w:t>Phát</w:t>
+      </w:r>
+      <w:proofErr w:type="spellEnd"/>
+      <w:r>
+        <w:rPr>
+          <w:rFonts w:cs="Segoe UI"/>
+        </w:rPr>
+        <w:t xml:space="preserve"> </w:t>
+      </w:r>
+      <w:proofErr w:type="spellStart"/>
+      <w:r>
+        <w:rPr>
+          <w:rFonts w:cs="Segoe UI"/>
+        </w:rPr>
+        <w:t>biểu</w:t>
+      </w:r>
+      <w:proofErr w:type="spellEnd"/>
+      <w:r>
+        <w:rPr>
+          <w:rFonts w:cs="Segoe UI"/>
+        </w:rPr>
+        <w:t xml:space="preserve"> </w:t>
+      </w:r>
+      <w:proofErr w:type="spellStart"/>
+      <w:r>
+        <w:rPr>
+          <w:rFonts w:cs="Segoe UI"/>
+        </w:rPr>
+        <w:t>bài</w:t>
+      </w:r>
+      <w:proofErr w:type="spellEnd"/>
+      <w:r>
+        <w:rPr>
+          <w:rFonts w:cs="Segoe UI"/>
+        </w:rPr>
+        <w:t xml:space="preserve"> </w:t>
+      </w:r>
+      <w:proofErr w:type="spellStart"/>
+      <w:r>
+        <w:rPr>
+          <w:rFonts w:cs="Segoe UI"/>
+        </w:rPr>
+        <w:t>toán</w:t>
+      </w:r>
+      <w:proofErr w:type="spellEnd"/>
+      <w:r>
+        <w:rPr>
+          <w:rFonts w:cs="Segoe UI"/>
+        </w:rPr>
+        <w:t xml:space="preserve"> </w:t>
+      </w:r>
+      <w:proofErr w:type="spellStart"/>
+      <w:r>
+        <w:rPr>
+          <w:rFonts w:cs="Segoe UI"/>
+        </w:rPr>
+        <w:t>sơ</w:t>
+      </w:r>
+      <w:proofErr w:type="spellEnd"/>
+      <w:r>
+        <w:rPr>
+          <w:rFonts w:cs="Segoe UI"/>
+        </w:rPr>
+        <w:t xml:space="preserve"> </w:t>
+      </w:r>
+      <w:proofErr w:type="spellStart"/>
+      <w:r>
+        <w:rPr>
+          <w:rFonts w:cs="Segoe UI"/>
+        </w:rPr>
+        <w:t>lược</w:t>
+      </w:r>
+      <w:proofErr w:type="spellEnd"/>
     </w:p>
     <w:p>
       <w:pPr>
@@ -1216,12 +2078,56 @@
           <w:rFonts w:cs="Segoe UI"/>
         </w:rPr>
       </w:pPr>
-      <w:r>
-        <w:rPr>
-          <w:rFonts w:cs="Segoe UI"/>
-        </w:rPr>
-        <w:t>Giải pháp đề xuất</w:t>
-      </w:r>
+      <w:proofErr w:type="spellStart"/>
+      <w:r>
+        <w:rPr>
+          <w:rFonts w:cs="Segoe UI"/>
+        </w:rPr>
+        <w:t>Giải</w:t>
+      </w:r>
+      <w:proofErr w:type="spellEnd"/>
+      <w:r>
+        <w:rPr>
+          <w:rFonts w:cs="Segoe UI"/>
+        </w:rPr>
+        <w:t xml:space="preserve"> </w:t>
+      </w:r>
+      <w:proofErr w:type="spellStart"/>
+      <w:r>
+        <w:rPr>
+          <w:rFonts w:cs="Segoe UI"/>
+        </w:rPr>
+        <w:t>pháp</w:t>
+      </w:r>
+      <w:proofErr w:type="spellEnd"/>
+      <w:r>
+        <w:rPr>
+          <w:rFonts w:cs="Segoe UI"/>
+        </w:rPr>
+        <w:t xml:space="preserve"> </w:t>
+      </w:r>
+      <w:proofErr w:type="spellStart"/>
+      <w:r>
+        <w:rPr>
+          <w:rFonts w:cs="Segoe UI"/>
+        </w:rPr>
+        <w:t>đề</w:t>
+      </w:r>
+      <w:proofErr w:type="spellEnd"/>
+      <w:r>
+        <w:rPr>
+          <w:rFonts w:cs="Segoe UI"/>
+        </w:rPr>
+        <w:t xml:space="preserve"> </w:t>
+      </w:r>
+      <w:proofErr w:type="spellStart"/>
+      <w:r>
+        <w:rPr>
+          <w:rFonts w:cs="Segoe UI"/>
+        </w:rPr>
+        <w:t>xuất</w:t>
+      </w:r>
+      <w:proofErr w:type="spellEnd"/>
     </w:p>
     <w:p>
       <w:pPr>
@@ -1234,12 +2140,56 @@
           <w:rFonts w:cs="Segoe UI"/>
         </w:rPr>
       </w:pPr>
-      <w:r>
-        <w:rPr>
-          <w:rFonts w:cs="Segoe UI"/>
-        </w:rPr>
-        <w:t>Kế hoạch phát triển</w:t>
-      </w:r>
+      <w:proofErr w:type="spellStart"/>
+      <w:r>
+        <w:rPr>
+          <w:rFonts w:cs="Segoe UI"/>
+        </w:rPr>
+        <w:t>Kế</w:t>
+      </w:r>
+      <w:proofErr w:type="spellEnd"/>
+      <w:r>
+        <w:rPr>
+          <w:rFonts w:cs="Segoe UI"/>
+        </w:rPr>
+        <w:t xml:space="preserve"> </w:t>
+      </w:r>
+      <w:proofErr w:type="spellStart"/>
+      <w:r>
+        <w:rPr>
+          <w:rFonts w:cs="Segoe UI"/>
+        </w:rPr>
+        <w:t>hoạch</w:t>
+      </w:r>
+      <w:proofErr w:type="spellEnd"/>
+      <w:r>
+        <w:rPr>
+          <w:rFonts w:cs="Segoe UI"/>
+        </w:rPr>
+        <w:t xml:space="preserve"> </w:t>
+      </w:r>
+      <w:proofErr w:type="spellStart"/>
+      <w:r>
+        <w:rPr>
+          <w:rFonts w:cs="Segoe UI"/>
+        </w:rPr>
+        <w:t>phát</w:t>
+      </w:r>
+      <w:proofErr w:type="spellEnd"/>
+      <w:r>
+        <w:rPr>
+          <w:rFonts w:cs="Segoe UI"/>
+        </w:rPr>
+        <w:t xml:space="preserve"> </w:t>
+      </w:r>
+      <w:proofErr w:type="spellStart"/>
+      <w:r>
+        <w:rPr>
+          <w:rFonts w:cs="Segoe UI"/>
+        </w:rPr>
+        <w:t>triển</w:t>
+      </w:r>
+      <w:proofErr w:type="spellEnd"/>
     </w:p>
     <w:p>
       <w:pPr>
@@ -1252,9 +2202,43 @@
           <w:rFonts w:cs="Segoe UI"/>
         </w:rPr>
       </w:pPr>
-      <w:r>
-        <w:t>Kế hoạch nhân sự &amp; chi phí</w:t>
-      </w:r>
+      <w:proofErr w:type="spellStart"/>
+      <w:r>
+        <w:t>Kế</w:t>
+      </w:r>
+      <w:proofErr w:type="spellEnd"/>
+      <w:r>
+        <w:t xml:space="preserve"> </w:t>
+      </w:r>
+      <w:proofErr w:type="spellStart"/>
+      <w:r>
+        <w:t>hoạch</w:t>
+      </w:r>
+      <w:proofErr w:type="spellEnd"/>
+      <w:r>
+        <w:t xml:space="preserve"> </w:t>
+      </w:r>
+      <w:proofErr w:type="spellStart"/>
+      <w:r>
+        <w:t>nhân</w:t>
+      </w:r>
+      <w:proofErr w:type="spellEnd"/>
+      <w:r>
+        <w:t xml:space="preserve"> </w:t>
+      </w:r>
+      <w:proofErr w:type="spellStart"/>
+      <w:r>
+        <w:t>sự</w:t>
+      </w:r>
+      <w:proofErr w:type="spellEnd"/>
+      <w:r>
+        <w:t xml:space="preserve"> &amp; chi </w:t>
+      </w:r>
+      <w:proofErr w:type="spellStart"/>
+      <w:r>
+        <w:t>phí</w:t>
+      </w:r>
+      <w:proofErr w:type="spellEnd"/>
     </w:p>
     <w:p>
       <w:pPr>
@@ -1267,25 +2251,68 @@
           <w:rFonts w:cs="Segoe UI"/>
         </w:rPr>
       </w:pPr>
-      <w:r>
-        <w:rPr>
-          <w:rFonts w:cs="Segoe UI"/>
-        </w:rPr>
-        <w:t xml:space="preserve">Đọc hiểu tài liệu </w:t>
+      <w:proofErr w:type="spellStart"/>
+      <w:r>
+        <w:rPr>
+          <w:rFonts w:cs="Segoe UI"/>
+        </w:rPr>
+        <w:t>Đọc</w:t>
+      </w:r>
+      <w:proofErr w:type="spellEnd"/>
+      <w:r>
+        <w:rPr>
+          <w:rFonts w:cs="Segoe UI"/>
+        </w:rPr>
+        <w:t xml:space="preserve"> </w:t>
+      </w:r>
+      <w:proofErr w:type="spellStart"/>
+      <w:r>
+        <w:rPr>
+          <w:rFonts w:cs="Segoe UI"/>
+        </w:rPr>
+        <w:t>hiểu</w:t>
+      </w:r>
+      <w:proofErr w:type="spellEnd"/>
+      <w:r>
+        <w:rPr>
+          <w:rFonts w:cs="Segoe UI"/>
+        </w:rPr>
+        <w:t xml:space="preserve"> </w:t>
+      </w:r>
+      <w:proofErr w:type="spellStart"/>
+      <w:r>
+        <w:rPr>
+          <w:rFonts w:cs="Segoe UI"/>
+        </w:rPr>
+        <w:t>tài</w:t>
+      </w:r>
+      <w:proofErr w:type="spellEnd"/>
+      <w:r>
+        <w:rPr>
+          <w:rFonts w:cs="Segoe UI"/>
+        </w:rPr>
+        <w:t xml:space="preserve"> </w:t>
+      </w:r>
+      <w:proofErr w:type="spellStart"/>
+      <w:r>
+        <w:rPr>
+          <w:rFonts w:cs="Segoe UI"/>
+        </w:rPr>
+        <w:t>liệu</w:t>
+      </w:r>
+      <w:proofErr w:type="spellEnd"/>
+      <w:r>
+        <w:rPr>
+          <w:rFonts w:cs="Segoe UI"/>
+        </w:rPr>
+        <w:t xml:space="preserve"> </w:t>
       </w:r>
       <w:r>
         <w:rPr>
           <w:rFonts w:cs="Segoe UI"/>
           <w:noProof/>
         </w:rPr>
-        <w:t>Project Proposal</w:t>
-      </w:r>
-      <w:r>
-        <w:rPr>
-          <w:rFonts w:cs="Segoe UI"/>
-          <w:noProof/>
-        </w:rPr>
-        <w:t>.</w:t>
+        <w:t>Project Proposal.</w:t>
       </w:r>
     </w:p>
     <w:p>
@@ -1324,11 +2351,21 @@
         </w:rPr>
       </w:pPr>
       <w:bookmarkStart w:id="2" w:name="_Toc413938718"/>
+      <w:proofErr w:type="spellStart"/>
       <w:r>
         <w:lastRenderedPageBreak/>
-        <w:t>Thông tin nhóm</w:t>
+        <w:t>Thông</w:t>
+      </w:r>
+      <w:proofErr w:type="spellEnd"/>
+      <w:r>
+        <w:t xml:space="preserve"> tin </w:t>
+      </w:r>
+      <w:proofErr w:type="spellStart"/>
+      <w:r>
+        <w:t>nhóm</w:t>
       </w:r>
       <w:bookmarkEnd w:id="2"/>
+      <w:proofErr w:type="spellEnd"/>
     </w:p>
     <w:p>
       <w:pPr>
@@ -1350,7 +2387,23 @@
           <w:rFonts w:cs="Segoe UI"/>
           <w:b/>
         </w:rPr>
-        <w:t>Website / Facebook nhóm:</w:t>
+        <w:t xml:space="preserve">Website / Facebook </w:t>
+      </w:r>
+      <w:proofErr w:type="spellStart"/>
+      <w:r>
+        <w:rPr>
+          <w:rFonts w:cs="Segoe UI"/>
+          <w:b/>
+        </w:rPr>
+        <w:t>nhóm</w:t>
+      </w:r>
+      <w:proofErr w:type="spellEnd"/>
+      <w:r>
+        <w:rPr>
+          <w:rFonts w:cs="Segoe UI"/>
+          <w:b/>
+        </w:rPr>
+        <w:t>:</w:t>
       </w:r>
       <w:r>
         <w:rPr>
@@ -1453,14 +2506,34 @@
                 <w:color w:val="FFFFFF" w:themeColor="background1"/>
               </w:rPr>
             </w:pPr>
+            <w:proofErr w:type="spellStart"/>
             <w:r>
               <w:rPr>
                 <w:rFonts w:eastAsia="SimSun"/>
                 <w:b/>
                 <w:color w:val="FFFFFF" w:themeColor="background1"/>
               </w:rPr>
-              <w:t>Họ Tên</w:t>
+              <w:t>Họ</w:t>
             </w:r>
+            <w:proofErr w:type="spellEnd"/>
+            <w:r>
+              <w:rPr>
+                <w:rFonts w:eastAsia="SimSun"/>
+                <w:b/>
+                <w:color w:val="FFFFFF" w:themeColor="background1"/>
+              </w:rPr>
+              <w:t xml:space="preserve"> </w:t>
+            </w:r>
+            <w:proofErr w:type="spellStart"/>
+            <w:r>
+              <w:rPr>
+                <w:rFonts w:eastAsia="SimSun"/>
+                <w:b/>
+                <w:color w:val="FFFFFF" w:themeColor="background1"/>
+              </w:rPr>
+              <w:t>Tên</w:t>
+            </w:r>
+            <w:proofErr w:type="spellEnd"/>
           </w:p>
         </w:tc>
         <w:tc>
@@ -1517,14 +2590,34 @@
                 <w:color w:val="FFFFFF" w:themeColor="background1"/>
               </w:rPr>
             </w:pPr>
+            <w:proofErr w:type="spellStart"/>
             <w:r>
               <w:rPr>
                 <w:rFonts w:eastAsia="SimSun"/>
                 <w:b/>
                 <w:color w:val="FFFFFF" w:themeColor="background1"/>
               </w:rPr>
-              <w:t>Điện thoại</w:t>
+              <w:t>Điện</w:t>
             </w:r>
+            <w:proofErr w:type="spellEnd"/>
+            <w:r>
+              <w:rPr>
+                <w:rFonts w:eastAsia="SimSun"/>
+                <w:b/>
+                <w:color w:val="FFFFFF" w:themeColor="background1"/>
+              </w:rPr>
+              <w:t xml:space="preserve"> </w:t>
+            </w:r>
+            <w:proofErr w:type="spellStart"/>
+            <w:r>
+              <w:rPr>
+                <w:rFonts w:eastAsia="SimSun"/>
+                <w:b/>
+                <w:color w:val="FFFFFF" w:themeColor="background1"/>
+              </w:rPr>
+              <w:t>thoại</w:t>
+            </w:r>
+            <w:proofErr w:type="spellEnd"/>
           </w:p>
         </w:tc>
       </w:tr>
@@ -1927,14 +3020,86 @@
         </w:rPr>
       </w:pPr>
       <w:bookmarkStart w:id="3" w:name="_Toc413938719"/>
+      <w:proofErr w:type="spellStart"/>
       <w:r>
         <w:rPr>
           <w:rFonts w:cs="Segoe UI"/>
         </w:rPr>
         <w:lastRenderedPageBreak/>
-        <w:t>Phát biểu bài toán sơ lược</w:t>
+        <w:t>Phát</w:t>
+      </w:r>
+      <w:proofErr w:type="spellEnd"/>
+      <w:r>
+        <w:rPr>
+          <w:rFonts w:cs="Segoe UI"/>
+        </w:rPr>
+        <w:t xml:space="preserve"> </w:t>
+      </w:r>
+      <w:proofErr w:type="spellStart"/>
+      <w:r>
+        <w:rPr>
+          <w:rFonts w:cs="Segoe UI"/>
+        </w:rPr>
+        <w:t>biểu</w:t>
+      </w:r>
+      <w:proofErr w:type="spellEnd"/>
+      <w:r>
+        <w:rPr>
+          <w:rFonts w:cs="Segoe UI"/>
+        </w:rPr>
+        <w:t xml:space="preserve"> </w:t>
+      </w:r>
+      <w:proofErr w:type="spellStart"/>
+      <w:r>
+        <w:rPr>
+          <w:rFonts w:cs="Segoe UI"/>
+        </w:rPr>
+        <w:t>bài</w:t>
+      </w:r>
+      <w:proofErr w:type="spellEnd"/>
+      <w:r>
+        <w:rPr>
+          <w:rFonts w:cs="Segoe UI"/>
+        </w:rPr>
+        <w:t xml:space="preserve"> </w:t>
+      </w:r>
+      <w:proofErr w:type="spellStart"/>
+      <w:r>
+        <w:rPr>
+          <w:rFonts w:cs="Segoe UI"/>
+        </w:rPr>
+        <w:t>toán</w:t>
+      </w:r>
+      <w:proofErr w:type="spellEnd"/>
+      <w:r>
+        <w:rPr>
+          <w:rFonts w:cs="Segoe UI"/>
+        </w:rPr>
+        <w:t xml:space="preserve"> </w:t>
+      </w:r>
+      <w:proofErr w:type="spellStart"/>
+      <w:r>
+        <w:rPr>
+          <w:rFonts w:cs="Segoe UI"/>
+        </w:rPr>
+        <w:t>sơ</w:t>
+      </w:r>
+      <w:proofErr w:type="spellEnd"/>
+      <w:r>
+        <w:rPr>
+          <w:rFonts w:cs="Segoe UI"/>
+        </w:rPr>
+        <w:t xml:space="preserve"> </w:t>
+      </w:r>
+      <w:proofErr w:type="spellStart"/>
+      <w:r>
+        <w:rPr>
+          <w:rFonts w:cs="Segoe UI"/>
+        </w:rPr>
+        <w:t>lược</w:t>
       </w:r>
       <w:bookmarkEnd w:id="3"/>
+      <w:proofErr w:type="spellEnd"/>
     </w:p>
     <w:p>
       <w:pPr>
@@ -1949,21 +3114,949 @@
           <w:color w:val="7030A0"/>
         </w:rPr>
       </w:pPr>
-      <w:r>
-        <w:rPr>
-          <w:rFonts w:cs="Segoe UI"/>
-          <w:i/>
-          <w:color w:val="7030A0"/>
-        </w:rPr>
-        <w:t>Nhóm sinh viên phát biểu bài toán tại đây, mô tả khoảng 1 - 2 trang nghiệp vụ bài toán của phần mề</w:t>
-      </w:r>
-      <w:r>
-        <w:rPr>
-          <w:rFonts w:cs="Segoe UI"/>
-          <w:i/>
-          <w:color w:val="7030A0"/>
-        </w:rPr>
-        <w:t>m, bao gồm cả môi trường hoạt động (Ví dụ: Web browser hỗ trợ HTML5, server: Apache…) và các ràng buộc về thiết kế &amp; triển khai (Ví dụ: ngôn ngữ lập trình Java, cơ sở dữ liệu Oracle, chuẩn tài liệu…)</w:t>
+      <w:proofErr w:type="spellStart"/>
+      <w:r>
+        <w:rPr>
+          <w:rFonts w:cs="Segoe UI"/>
+          <w:i/>
+          <w:color w:val="7030A0"/>
+        </w:rPr>
+        <w:t>Nhóm</w:t>
+      </w:r>
+      <w:proofErr w:type="spellEnd"/>
+      <w:r>
+        <w:rPr>
+          <w:rFonts w:cs="Segoe UI"/>
+          <w:i/>
+          <w:color w:val="7030A0"/>
+        </w:rPr>
+        <w:t xml:space="preserve"> </w:t>
+      </w:r>
+      <w:proofErr w:type="spellStart"/>
+      <w:r>
+        <w:rPr>
+          <w:rFonts w:cs="Segoe UI"/>
+          <w:i/>
+          <w:color w:val="7030A0"/>
+        </w:rPr>
+        <w:t>sinh</w:t>
+      </w:r>
+      <w:proofErr w:type="spellEnd"/>
+      <w:r>
+        <w:rPr>
+          <w:rFonts w:cs="Segoe UI"/>
+          <w:i/>
+          <w:color w:val="7030A0"/>
+        </w:rPr>
+        <w:t xml:space="preserve"> </w:t>
+      </w:r>
+      <w:proofErr w:type="spellStart"/>
+      <w:r>
+        <w:rPr>
+          <w:rFonts w:cs="Segoe UI"/>
+          <w:i/>
+          <w:color w:val="7030A0"/>
+        </w:rPr>
+        <w:t>viên</w:t>
+      </w:r>
+      <w:proofErr w:type="spellEnd"/>
+      <w:r>
+        <w:rPr>
+          <w:rFonts w:cs="Segoe UI"/>
+          <w:i/>
+          <w:color w:val="7030A0"/>
+        </w:rPr>
+        <w:t xml:space="preserve"> </w:t>
+      </w:r>
+      <w:proofErr w:type="spellStart"/>
+      <w:r>
+        <w:rPr>
+          <w:rFonts w:cs="Segoe UI"/>
+          <w:i/>
+          <w:color w:val="7030A0"/>
+        </w:rPr>
+        <w:t>phát</w:t>
+      </w:r>
+      <w:proofErr w:type="spellEnd"/>
+      <w:r>
+        <w:rPr>
+          <w:rFonts w:cs="Segoe UI"/>
+          <w:i/>
+          <w:color w:val="7030A0"/>
+        </w:rPr>
+        <w:t xml:space="preserve"> </w:t>
+      </w:r>
+      <w:proofErr w:type="spellStart"/>
+      <w:r>
+        <w:rPr>
+          <w:rFonts w:cs="Segoe UI"/>
+          <w:i/>
+          <w:color w:val="7030A0"/>
+        </w:rPr>
+        <w:t>biểu</w:t>
+      </w:r>
+      <w:proofErr w:type="spellEnd"/>
+      <w:r>
+        <w:rPr>
+          <w:rFonts w:cs="Segoe UI"/>
+          <w:i/>
+          <w:color w:val="7030A0"/>
+        </w:rPr>
+        <w:t xml:space="preserve"> </w:t>
+      </w:r>
+      <w:proofErr w:type="spellStart"/>
+      <w:r>
+        <w:rPr>
+          <w:rFonts w:cs="Segoe UI"/>
+          <w:i/>
+          <w:color w:val="7030A0"/>
+        </w:rPr>
+        <w:t>bài</w:t>
+      </w:r>
+      <w:proofErr w:type="spellEnd"/>
+      <w:r>
+        <w:rPr>
+          <w:rFonts w:cs="Segoe UI"/>
+          <w:i/>
+          <w:color w:val="7030A0"/>
+        </w:rPr>
+        <w:t xml:space="preserve"> </w:t>
+      </w:r>
+      <w:proofErr w:type="spellStart"/>
+      <w:r>
+        <w:rPr>
+          <w:rFonts w:cs="Segoe UI"/>
+          <w:i/>
+          <w:color w:val="7030A0"/>
+        </w:rPr>
+        <w:t>toán</w:t>
+      </w:r>
+      <w:proofErr w:type="spellEnd"/>
+      <w:r>
+        <w:rPr>
+          <w:rFonts w:cs="Segoe UI"/>
+          <w:i/>
+          <w:color w:val="7030A0"/>
+        </w:rPr>
+        <w:t xml:space="preserve"> </w:t>
+      </w:r>
+      <w:proofErr w:type="spellStart"/>
+      <w:r>
+        <w:rPr>
+          <w:rFonts w:cs="Segoe UI"/>
+          <w:i/>
+          <w:color w:val="7030A0"/>
+        </w:rPr>
+        <w:t>tại</w:t>
+      </w:r>
+      <w:proofErr w:type="spellEnd"/>
+      <w:r>
+        <w:rPr>
+          <w:rFonts w:cs="Segoe UI"/>
+          <w:i/>
+          <w:color w:val="7030A0"/>
+        </w:rPr>
+        <w:t xml:space="preserve"> </w:t>
+      </w:r>
+      <w:proofErr w:type="spellStart"/>
+      <w:r>
+        <w:rPr>
+          <w:rFonts w:cs="Segoe UI"/>
+          <w:i/>
+          <w:color w:val="7030A0"/>
+        </w:rPr>
+        <w:t>đây</w:t>
+      </w:r>
+      <w:proofErr w:type="spellEnd"/>
+      <w:r>
+        <w:rPr>
+          <w:rFonts w:cs="Segoe UI"/>
+          <w:i/>
+          <w:color w:val="7030A0"/>
+        </w:rPr>
+        <w:t xml:space="preserve">, </w:t>
+      </w:r>
+      <w:proofErr w:type="spellStart"/>
+      <w:r>
+        <w:rPr>
+          <w:rFonts w:cs="Segoe UI"/>
+          <w:i/>
+          <w:color w:val="7030A0"/>
+        </w:rPr>
+        <w:t>mô</w:t>
+      </w:r>
+      <w:proofErr w:type="spellEnd"/>
+      <w:r>
+        <w:rPr>
+          <w:rFonts w:cs="Segoe UI"/>
+          <w:i/>
+          <w:color w:val="7030A0"/>
+        </w:rPr>
+        <w:t xml:space="preserve"> </w:t>
+      </w:r>
+      <w:proofErr w:type="spellStart"/>
+      <w:r>
+        <w:rPr>
+          <w:rFonts w:cs="Segoe UI"/>
+          <w:i/>
+          <w:color w:val="7030A0"/>
+        </w:rPr>
+        <w:t>tả</w:t>
+      </w:r>
+      <w:proofErr w:type="spellEnd"/>
+      <w:r>
+        <w:rPr>
+          <w:rFonts w:cs="Segoe UI"/>
+          <w:i/>
+          <w:color w:val="7030A0"/>
+        </w:rPr>
+        <w:t xml:space="preserve"> </w:t>
+      </w:r>
+      <w:proofErr w:type="spellStart"/>
+      <w:r>
+        <w:rPr>
+          <w:rFonts w:cs="Segoe UI"/>
+          <w:i/>
+          <w:color w:val="7030A0"/>
+        </w:rPr>
+        <w:t>khoảng</w:t>
+      </w:r>
+      <w:proofErr w:type="spellEnd"/>
+      <w:r>
+        <w:rPr>
+          <w:rFonts w:cs="Segoe UI"/>
+          <w:i/>
+          <w:color w:val="7030A0"/>
+        </w:rPr>
+        <w:t xml:space="preserve"> 1 - 2 </w:t>
+      </w:r>
+      <w:proofErr w:type="spellStart"/>
+      <w:r>
+        <w:rPr>
+          <w:rFonts w:cs="Segoe UI"/>
+          <w:i/>
+          <w:color w:val="7030A0"/>
+        </w:rPr>
+        <w:t>trang</w:t>
+      </w:r>
+      <w:proofErr w:type="spellEnd"/>
+      <w:r>
+        <w:rPr>
+          <w:rFonts w:cs="Segoe UI"/>
+          <w:i/>
+          <w:color w:val="7030A0"/>
+        </w:rPr>
+        <w:t xml:space="preserve"> </w:t>
+      </w:r>
+      <w:proofErr w:type="spellStart"/>
+      <w:r>
+        <w:rPr>
+          <w:rFonts w:cs="Segoe UI"/>
+          <w:i/>
+          <w:color w:val="7030A0"/>
+        </w:rPr>
+        <w:t>nghiệp</w:t>
+      </w:r>
+      <w:proofErr w:type="spellEnd"/>
+      <w:r>
+        <w:rPr>
+          <w:rFonts w:cs="Segoe UI"/>
+          <w:i/>
+          <w:color w:val="7030A0"/>
+        </w:rPr>
+        <w:t xml:space="preserve"> </w:t>
+      </w:r>
+      <w:proofErr w:type="spellStart"/>
+      <w:r>
+        <w:rPr>
+          <w:rFonts w:cs="Segoe UI"/>
+          <w:i/>
+          <w:color w:val="7030A0"/>
+        </w:rPr>
+        <w:t>vụ</w:t>
+      </w:r>
+      <w:proofErr w:type="spellEnd"/>
+      <w:r>
+        <w:rPr>
+          <w:rFonts w:cs="Segoe UI"/>
+          <w:i/>
+          <w:color w:val="7030A0"/>
+        </w:rPr>
+        <w:t xml:space="preserve"> </w:t>
+      </w:r>
+      <w:proofErr w:type="spellStart"/>
+      <w:r>
+        <w:rPr>
+          <w:rFonts w:cs="Segoe UI"/>
+          <w:i/>
+          <w:color w:val="7030A0"/>
+        </w:rPr>
+        <w:t>bài</w:t>
+      </w:r>
+      <w:proofErr w:type="spellEnd"/>
+      <w:r>
+        <w:rPr>
+          <w:rFonts w:cs="Segoe UI"/>
+          <w:i/>
+          <w:color w:val="7030A0"/>
+        </w:rPr>
+        <w:t xml:space="preserve"> </w:t>
+      </w:r>
+      <w:proofErr w:type="spellStart"/>
+      <w:r>
+        <w:rPr>
+          <w:rFonts w:cs="Segoe UI"/>
+          <w:i/>
+          <w:color w:val="7030A0"/>
+        </w:rPr>
+        <w:t>toán</w:t>
+      </w:r>
+      <w:proofErr w:type="spellEnd"/>
+      <w:r>
+        <w:rPr>
+          <w:rFonts w:cs="Segoe UI"/>
+          <w:i/>
+          <w:color w:val="7030A0"/>
+        </w:rPr>
+        <w:t xml:space="preserve"> </w:t>
+      </w:r>
+      <w:proofErr w:type="spellStart"/>
+      <w:r>
+        <w:rPr>
+          <w:rFonts w:cs="Segoe UI"/>
+          <w:i/>
+          <w:color w:val="7030A0"/>
+        </w:rPr>
+        <w:t>của</w:t>
+      </w:r>
+      <w:proofErr w:type="spellEnd"/>
+      <w:r>
+        <w:rPr>
+          <w:rFonts w:cs="Segoe UI"/>
+          <w:i/>
+          <w:color w:val="7030A0"/>
+        </w:rPr>
+        <w:t xml:space="preserve"> </w:t>
+      </w:r>
+      <w:proofErr w:type="spellStart"/>
+      <w:r>
+        <w:rPr>
+          <w:rFonts w:cs="Segoe UI"/>
+          <w:i/>
+          <w:color w:val="7030A0"/>
+        </w:rPr>
+        <w:t>phần</w:t>
+      </w:r>
+      <w:proofErr w:type="spellEnd"/>
+      <w:r>
+        <w:rPr>
+          <w:rFonts w:cs="Segoe UI"/>
+          <w:i/>
+          <w:color w:val="7030A0"/>
+        </w:rPr>
+        <w:t xml:space="preserve"> </w:t>
+      </w:r>
+      <w:proofErr w:type="spellStart"/>
+      <w:r>
+        <w:rPr>
+          <w:rFonts w:cs="Segoe UI"/>
+          <w:i/>
+          <w:color w:val="7030A0"/>
+        </w:rPr>
+        <w:t>mề</w:t>
+      </w:r>
+      <w:r>
+        <w:rPr>
+          <w:rFonts w:cs="Segoe UI"/>
+          <w:i/>
+          <w:color w:val="7030A0"/>
+        </w:rPr>
+        <w:t>m</w:t>
+      </w:r>
+      <w:proofErr w:type="spellEnd"/>
+      <w:r>
+        <w:rPr>
+          <w:rFonts w:cs="Segoe UI"/>
+          <w:i/>
+          <w:color w:val="7030A0"/>
+        </w:rPr>
+        <w:t xml:space="preserve">, bao </w:t>
+      </w:r>
+      <w:proofErr w:type="spellStart"/>
+      <w:r>
+        <w:rPr>
+          <w:rFonts w:cs="Segoe UI"/>
+          <w:i/>
+          <w:color w:val="7030A0"/>
+        </w:rPr>
+        <w:t>gồm</w:t>
+      </w:r>
+      <w:proofErr w:type="spellEnd"/>
+      <w:r>
+        <w:rPr>
+          <w:rFonts w:cs="Segoe UI"/>
+          <w:i/>
+          <w:color w:val="7030A0"/>
+        </w:rPr>
+        <w:t xml:space="preserve"> </w:t>
+      </w:r>
+      <w:proofErr w:type="spellStart"/>
+      <w:r>
+        <w:rPr>
+          <w:rFonts w:cs="Segoe UI"/>
+          <w:i/>
+          <w:color w:val="7030A0"/>
+        </w:rPr>
+        <w:t>cả</w:t>
+      </w:r>
+      <w:proofErr w:type="spellEnd"/>
+      <w:r>
+        <w:rPr>
+          <w:rFonts w:cs="Segoe UI"/>
+          <w:i/>
+          <w:color w:val="7030A0"/>
+        </w:rPr>
+        <w:t xml:space="preserve"> </w:t>
+      </w:r>
+      <w:proofErr w:type="spellStart"/>
+      <w:r>
+        <w:rPr>
+          <w:rFonts w:cs="Segoe UI"/>
+          <w:i/>
+          <w:color w:val="7030A0"/>
+        </w:rPr>
+        <w:t>môi</w:t>
+      </w:r>
+      <w:proofErr w:type="spellEnd"/>
+      <w:r>
+        <w:rPr>
+          <w:rFonts w:cs="Segoe UI"/>
+          <w:i/>
+          <w:color w:val="7030A0"/>
+        </w:rPr>
+        <w:t xml:space="preserve"> </w:t>
+      </w:r>
+      <w:proofErr w:type="spellStart"/>
+      <w:r>
+        <w:rPr>
+          <w:rFonts w:cs="Segoe UI"/>
+          <w:i/>
+          <w:color w:val="7030A0"/>
+        </w:rPr>
+        <w:t>trường</w:t>
+      </w:r>
+      <w:proofErr w:type="spellEnd"/>
+      <w:r>
+        <w:rPr>
+          <w:rFonts w:cs="Segoe UI"/>
+          <w:i/>
+          <w:color w:val="7030A0"/>
+        </w:rPr>
+        <w:t xml:space="preserve"> </w:t>
+      </w:r>
+      <w:proofErr w:type="spellStart"/>
+      <w:r>
+        <w:rPr>
+          <w:rFonts w:cs="Segoe UI"/>
+          <w:i/>
+          <w:color w:val="7030A0"/>
+        </w:rPr>
+        <w:t>hoạt</w:t>
+      </w:r>
+      <w:proofErr w:type="spellEnd"/>
+      <w:r>
+        <w:rPr>
+          <w:rFonts w:cs="Segoe UI"/>
+          <w:i/>
+          <w:color w:val="7030A0"/>
+        </w:rPr>
+        <w:t xml:space="preserve"> </w:t>
+      </w:r>
+      <w:proofErr w:type="spellStart"/>
+      <w:r>
+        <w:rPr>
+          <w:rFonts w:cs="Segoe UI"/>
+          <w:i/>
+          <w:color w:val="7030A0"/>
+        </w:rPr>
+        <w:t>động</w:t>
+      </w:r>
+      <w:proofErr w:type="spellEnd"/>
+      <w:r>
+        <w:rPr>
+          <w:rFonts w:cs="Segoe UI"/>
+          <w:i/>
+          <w:color w:val="7030A0"/>
+        </w:rPr>
+        <w:t xml:space="preserve"> (</w:t>
+      </w:r>
+      <w:proofErr w:type="spellStart"/>
+      <w:r>
+        <w:rPr>
+          <w:rFonts w:cs="Segoe UI"/>
+          <w:i/>
+          <w:color w:val="7030A0"/>
+        </w:rPr>
+        <w:t>Ví</w:t>
+      </w:r>
+      <w:proofErr w:type="spellEnd"/>
+      <w:r>
+        <w:rPr>
+          <w:rFonts w:cs="Segoe UI"/>
+          <w:i/>
+          <w:color w:val="7030A0"/>
+        </w:rPr>
+        <w:t xml:space="preserve"> </w:t>
+      </w:r>
+      <w:proofErr w:type="spellStart"/>
+      <w:r>
+        <w:rPr>
+          <w:rFonts w:cs="Segoe UI"/>
+          <w:i/>
+          <w:color w:val="7030A0"/>
+        </w:rPr>
+        <w:t>dụ</w:t>
+      </w:r>
+      <w:proofErr w:type="spellEnd"/>
+      <w:r>
+        <w:rPr>
+          <w:rFonts w:cs="Segoe UI"/>
+          <w:i/>
+          <w:color w:val="7030A0"/>
+        </w:rPr>
+        <w:t xml:space="preserve">: Web browser </w:t>
+      </w:r>
+      <w:proofErr w:type="spellStart"/>
+      <w:r>
+        <w:rPr>
+          <w:rFonts w:cs="Segoe UI"/>
+          <w:i/>
+          <w:color w:val="7030A0"/>
+        </w:rPr>
+        <w:t>hỗ</w:t>
+      </w:r>
+      <w:proofErr w:type="spellEnd"/>
+      <w:r>
+        <w:rPr>
+          <w:rFonts w:cs="Segoe UI"/>
+          <w:i/>
+          <w:color w:val="7030A0"/>
+        </w:rPr>
+        <w:t xml:space="preserve"> </w:t>
+      </w:r>
+      <w:proofErr w:type="spellStart"/>
+      <w:r>
+        <w:rPr>
+          <w:rFonts w:cs="Segoe UI"/>
+          <w:i/>
+          <w:color w:val="7030A0"/>
+        </w:rPr>
+        <w:t>trợ</w:t>
+      </w:r>
+      <w:proofErr w:type="spellEnd"/>
+      <w:r>
+        <w:rPr>
+          <w:rFonts w:cs="Segoe UI"/>
+          <w:i/>
+          <w:color w:val="7030A0"/>
+        </w:rPr>
+        <w:t xml:space="preserve"> HTML5, server: Apache…) </w:t>
+      </w:r>
+      <w:proofErr w:type="spellStart"/>
+      <w:r>
+        <w:rPr>
+          <w:rFonts w:cs="Segoe UI"/>
+          <w:i/>
+          <w:color w:val="7030A0"/>
+        </w:rPr>
+        <w:t>và</w:t>
+      </w:r>
+      <w:proofErr w:type="spellEnd"/>
+      <w:r>
+        <w:rPr>
+          <w:rFonts w:cs="Segoe UI"/>
+          <w:i/>
+          <w:color w:val="7030A0"/>
+        </w:rPr>
+        <w:t xml:space="preserve"> </w:t>
+      </w:r>
+      <w:proofErr w:type="spellStart"/>
+      <w:r>
+        <w:rPr>
+          <w:rFonts w:cs="Segoe UI"/>
+          <w:i/>
+          <w:color w:val="7030A0"/>
+        </w:rPr>
+        <w:t>các</w:t>
+      </w:r>
+      <w:proofErr w:type="spellEnd"/>
+      <w:r>
+        <w:rPr>
+          <w:rFonts w:cs="Segoe UI"/>
+          <w:i/>
+          <w:color w:val="7030A0"/>
+        </w:rPr>
+        <w:t xml:space="preserve"> </w:t>
+      </w:r>
+      <w:proofErr w:type="spellStart"/>
+      <w:r>
+        <w:rPr>
+          <w:rFonts w:cs="Segoe UI"/>
+          <w:i/>
+          <w:color w:val="7030A0"/>
+        </w:rPr>
+        <w:t>ràng</w:t>
+      </w:r>
+      <w:proofErr w:type="spellEnd"/>
+      <w:r>
+        <w:rPr>
+          <w:rFonts w:cs="Segoe UI"/>
+          <w:i/>
+          <w:color w:val="7030A0"/>
+        </w:rPr>
+        <w:t xml:space="preserve"> </w:t>
+      </w:r>
+      <w:proofErr w:type="spellStart"/>
+      <w:r>
+        <w:rPr>
+          <w:rFonts w:cs="Segoe UI"/>
+          <w:i/>
+          <w:color w:val="7030A0"/>
+        </w:rPr>
+        <w:t>buộc</w:t>
+      </w:r>
+      <w:proofErr w:type="spellEnd"/>
+      <w:r>
+        <w:rPr>
+          <w:rFonts w:cs="Segoe UI"/>
+          <w:i/>
+          <w:color w:val="7030A0"/>
+        </w:rPr>
+        <w:t xml:space="preserve"> </w:t>
+      </w:r>
+      <w:proofErr w:type="spellStart"/>
+      <w:r>
+        <w:rPr>
+          <w:rFonts w:cs="Segoe UI"/>
+          <w:i/>
+          <w:color w:val="7030A0"/>
+        </w:rPr>
+        <w:t>về</w:t>
+      </w:r>
+      <w:proofErr w:type="spellEnd"/>
+      <w:r>
+        <w:rPr>
+          <w:rFonts w:cs="Segoe UI"/>
+          <w:i/>
+          <w:color w:val="7030A0"/>
+        </w:rPr>
+        <w:t xml:space="preserve"> </w:t>
+      </w:r>
+      <w:proofErr w:type="spellStart"/>
+      <w:r>
+        <w:rPr>
+          <w:rFonts w:cs="Segoe UI"/>
+          <w:i/>
+          <w:color w:val="7030A0"/>
+        </w:rPr>
+        <w:t>thiết</w:t>
+      </w:r>
+      <w:proofErr w:type="spellEnd"/>
+      <w:r>
+        <w:rPr>
+          <w:rFonts w:cs="Segoe UI"/>
+          <w:i/>
+          <w:color w:val="7030A0"/>
+        </w:rPr>
+        <w:t xml:space="preserve"> </w:t>
+      </w:r>
+      <w:proofErr w:type="spellStart"/>
+      <w:r>
+        <w:rPr>
+          <w:rFonts w:cs="Segoe UI"/>
+          <w:i/>
+          <w:color w:val="7030A0"/>
+        </w:rPr>
+        <w:t>kế</w:t>
+      </w:r>
+      <w:proofErr w:type="spellEnd"/>
+      <w:r>
+        <w:rPr>
+          <w:rFonts w:cs="Segoe UI"/>
+          <w:i/>
+          <w:color w:val="7030A0"/>
+        </w:rPr>
+        <w:t xml:space="preserve"> &amp; </w:t>
+      </w:r>
+      <w:proofErr w:type="spellStart"/>
+      <w:r>
+        <w:rPr>
+          <w:rFonts w:cs="Segoe UI"/>
+          <w:i/>
+          <w:color w:val="7030A0"/>
+        </w:rPr>
+        <w:t>triển</w:t>
+      </w:r>
+      <w:proofErr w:type="spellEnd"/>
+      <w:r>
+        <w:rPr>
+          <w:rFonts w:cs="Segoe UI"/>
+          <w:i/>
+          <w:color w:val="7030A0"/>
+        </w:rPr>
+        <w:t xml:space="preserve"> </w:t>
+      </w:r>
+      <w:proofErr w:type="spellStart"/>
+      <w:r>
+        <w:rPr>
+          <w:rFonts w:cs="Segoe UI"/>
+          <w:i/>
+          <w:color w:val="7030A0"/>
+        </w:rPr>
+        <w:t>khai</w:t>
+      </w:r>
+      <w:proofErr w:type="spellEnd"/>
+      <w:r>
+        <w:rPr>
+          <w:rFonts w:cs="Segoe UI"/>
+          <w:i/>
+          <w:color w:val="7030A0"/>
+        </w:rPr>
+        <w:t xml:space="preserve"> (</w:t>
+      </w:r>
+      <w:proofErr w:type="spellStart"/>
+      <w:r>
+        <w:rPr>
+          <w:rFonts w:cs="Segoe UI"/>
+          <w:i/>
+          <w:color w:val="7030A0"/>
+        </w:rPr>
+        <w:t>Ví</w:t>
+      </w:r>
+      <w:proofErr w:type="spellEnd"/>
+      <w:r>
+        <w:rPr>
+          <w:rFonts w:cs="Segoe UI"/>
+          <w:i/>
+          <w:color w:val="7030A0"/>
+        </w:rPr>
+        <w:t xml:space="preserve"> </w:t>
+      </w:r>
+      <w:proofErr w:type="spellStart"/>
+      <w:r>
+        <w:rPr>
+          <w:rFonts w:cs="Segoe UI"/>
+          <w:i/>
+          <w:color w:val="7030A0"/>
+        </w:rPr>
+        <w:t>dụ</w:t>
+      </w:r>
+      <w:proofErr w:type="spellEnd"/>
+      <w:r>
+        <w:rPr>
+          <w:rFonts w:cs="Segoe UI"/>
+          <w:i/>
+          <w:color w:val="7030A0"/>
+        </w:rPr>
+        <w:t xml:space="preserve">: </w:t>
+      </w:r>
+      <w:proofErr w:type="spellStart"/>
+      <w:r>
+        <w:rPr>
+          <w:rFonts w:cs="Segoe UI"/>
+          <w:i/>
+          <w:color w:val="7030A0"/>
+        </w:rPr>
+        <w:t>ngôn</w:t>
+      </w:r>
+      <w:proofErr w:type="spellEnd"/>
+      <w:r>
+        <w:rPr>
+          <w:rFonts w:cs="Segoe UI"/>
+          <w:i/>
+          <w:color w:val="7030A0"/>
+        </w:rPr>
+        <w:t xml:space="preserve"> </w:t>
+      </w:r>
+      <w:proofErr w:type="spellStart"/>
+      <w:r>
+        <w:rPr>
+          <w:rFonts w:cs="Segoe UI"/>
+          <w:i/>
+          <w:color w:val="7030A0"/>
+        </w:rPr>
+        <w:t>ngữ</w:t>
+      </w:r>
+      <w:proofErr w:type="spellEnd"/>
+      <w:r>
+        <w:rPr>
+          <w:rFonts w:cs="Segoe UI"/>
+          <w:i/>
+          <w:color w:val="7030A0"/>
+        </w:rPr>
+        <w:t xml:space="preserve"> </w:t>
+      </w:r>
+      <w:proofErr w:type="spellStart"/>
+      <w:r>
+        <w:rPr>
+          <w:rFonts w:cs="Segoe UI"/>
+          <w:i/>
+          <w:color w:val="7030A0"/>
+        </w:rPr>
+        <w:t>lập</w:t>
+      </w:r>
+      <w:proofErr w:type="spellEnd"/>
+      <w:r>
+        <w:rPr>
+          <w:rFonts w:cs="Segoe UI"/>
+          <w:i/>
+          <w:color w:val="7030A0"/>
+        </w:rPr>
+        <w:t xml:space="preserve"> </w:t>
+      </w:r>
+      <w:proofErr w:type="spellStart"/>
+      <w:r>
+        <w:rPr>
+          <w:rFonts w:cs="Segoe UI"/>
+          <w:i/>
+          <w:color w:val="7030A0"/>
+        </w:rPr>
+        <w:t>trình</w:t>
+      </w:r>
+      <w:proofErr w:type="spellEnd"/>
+      <w:r>
+        <w:rPr>
+          <w:rFonts w:cs="Segoe UI"/>
+          <w:i/>
+          <w:color w:val="7030A0"/>
+        </w:rPr>
+        <w:t xml:space="preserve"> Java, </w:t>
+      </w:r>
+      <w:proofErr w:type="spellStart"/>
+      <w:r>
+        <w:rPr>
+          <w:rFonts w:cs="Segoe UI"/>
+          <w:i/>
+          <w:color w:val="7030A0"/>
+        </w:rPr>
+        <w:t>cơ</w:t>
+      </w:r>
+      <w:proofErr w:type="spellEnd"/>
+      <w:r>
+        <w:rPr>
+          <w:rFonts w:cs="Segoe UI"/>
+          <w:i/>
+          <w:color w:val="7030A0"/>
+        </w:rPr>
+        <w:t xml:space="preserve"> </w:t>
+      </w:r>
+      <w:proofErr w:type="spellStart"/>
+      <w:r>
+        <w:rPr>
+          <w:rFonts w:cs="Segoe UI"/>
+          <w:i/>
+          <w:color w:val="7030A0"/>
+        </w:rPr>
+        <w:t>sở</w:t>
+      </w:r>
+      <w:proofErr w:type="spellEnd"/>
+      <w:r>
+        <w:rPr>
+          <w:rFonts w:cs="Segoe UI"/>
+          <w:i/>
+          <w:color w:val="7030A0"/>
+        </w:rPr>
+        <w:t xml:space="preserve"> </w:t>
+      </w:r>
+      <w:proofErr w:type="spellStart"/>
+      <w:r>
+        <w:rPr>
+          <w:rFonts w:cs="Segoe UI"/>
+          <w:i/>
+          <w:color w:val="7030A0"/>
+        </w:rPr>
+        <w:t>dữ</w:t>
+      </w:r>
+      <w:proofErr w:type="spellEnd"/>
+      <w:r>
+        <w:rPr>
+          <w:rFonts w:cs="Segoe UI"/>
+          <w:i/>
+          <w:color w:val="7030A0"/>
+        </w:rPr>
+        <w:t xml:space="preserve"> </w:t>
+      </w:r>
+      <w:proofErr w:type="spellStart"/>
+      <w:r>
+        <w:rPr>
+          <w:rFonts w:cs="Segoe UI"/>
+          <w:i/>
+          <w:color w:val="7030A0"/>
+        </w:rPr>
+        <w:t>liệu</w:t>
+      </w:r>
+      <w:proofErr w:type="spellEnd"/>
+      <w:r>
+        <w:rPr>
+          <w:rFonts w:cs="Segoe UI"/>
+          <w:i/>
+          <w:color w:val="7030A0"/>
+        </w:rPr>
+        <w:t xml:space="preserve"> Oracle, </w:t>
+      </w:r>
+      <w:proofErr w:type="spellStart"/>
+      <w:r>
+        <w:rPr>
+          <w:rFonts w:cs="Segoe UI"/>
+          <w:i/>
+          <w:color w:val="7030A0"/>
+        </w:rPr>
+        <w:t>chuẩn</w:t>
+      </w:r>
+      <w:proofErr w:type="spellEnd"/>
+      <w:r>
+        <w:rPr>
+          <w:rFonts w:cs="Segoe UI"/>
+          <w:i/>
+          <w:color w:val="7030A0"/>
+        </w:rPr>
+        <w:t xml:space="preserve"> </w:t>
+      </w:r>
+      <w:proofErr w:type="spellStart"/>
+      <w:r>
+        <w:rPr>
+          <w:rFonts w:cs="Segoe UI"/>
+          <w:i/>
+          <w:color w:val="7030A0"/>
+        </w:rPr>
+        <w:t>tài</w:t>
+      </w:r>
+      <w:proofErr w:type="spellEnd"/>
+      <w:r>
+        <w:rPr>
+          <w:rFonts w:cs="Segoe UI"/>
+          <w:i/>
+          <w:color w:val="7030A0"/>
+        </w:rPr>
+        <w:t xml:space="preserve"> </w:t>
+      </w:r>
+      <w:proofErr w:type="spellStart"/>
+      <w:r>
+        <w:rPr>
+          <w:rFonts w:cs="Segoe UI"/>
+          <w:i/>
+          <w:color w:val="7030A0"/>
+        </w:rPr>
+        <w:t>liệu</w:t>
+      </w:r>
+      <w:proofErr w:type="spellEnd"/>
+      <w:r>
+        <w:rPr>
+          <w:rFonts w:cs="Segoe UI"/>
+          <w:i/>
+          <w:color w:val="7030A0"/>
+        </w:rPr>
+        <w:t>…)</w:t>
       </w:r>
     </w:p>
     <w:p>
@@ -1979,6 +4072,7 @@
           <w:color w:val="7030A0"/>
         </w:rPr>
       </w:pPr>
+      <w:proofErr w:type="spellStart"/>
       <w:r>
         <w:rPr>
           <w:rFonts w:cs="Segoe UI"/>
@@ -1986,47 +4080,519 @@
           <w:color w:val="7030A0"/>
           <w:u w:val="single"/>
         </w:rPr>
-        <w:t>Lưu ý</w:t>
-      </w:r>
-      <w:r>
-        <w:rPr>
-          <w:rFonts w:cs="Segoe UI"/>
-          <w:i/>
-          <w:color w:val="7030A0"/>
-        </w:rPr>
-        <w:t xml:space="preserve">: phần này sinh viên chỉ phát biểu bài toán ở mức độ sơ lược. </w:t>
-      </w:r>
-      <w:r>
-        <w:rPr>
-          <w:rFonts w:cs="Segoe UI"/>
-          <w:i/>
-          <w:color w:val="7030A0"/>
-        </w:rPr>
-        <w:t>Phát biểu bài toán c</w:t>
-      </w:r>
-      <w:r>
-        <w:rPr>
-          <w:rFonts w:cs="Segoe UI"/>
-          <w:i/>
-          <w:color w:val="7030A0"/>
-        </w:rPr>
-        <w:t xml:space="preserve">hi tiết sẽ </w:t>
-      </w:r>
-      <w:r>
-        <w:rPr>
-          <w:rFonts w:cs="Segoe UI"/>
-          <w:i/>
-          <w:color w:val="7030A0"/>
-        </w:rPr>
-        <w:t xml:space="preserve">được </w:t>
-      </w:r>
-      <w:r>
-        <w:rPr>
-          <w:rFonts w:cs="Segoe UI"/>
-          <w:i/>
-          <w:color w:val="7030A0"/>
-        </w:rPr>
-        <w:t>trình bày trong tài liệu phân tích.</w:t>
+        <w:t>Lưu</w:t>
+      </w:r>
+      <w:proofErr w:type="spellEnd"/>
+      <w:r>
+        <w:rPr>
+          <w:rFonts w:cs="Segoe UI"/>
+          <w:i/>
+          <w:color w:val="7030A0"/>
+          <w:u w:val="single"/>
+        </w:rPr>
+        <w:t xml:space="preserve"> ý</w:t>
+      </w:r>
+      <w:r>
+        <w:rPr>
+          <w:rFonts w:cs="Segoe UI"/>
+          <w:i/>
+          <w:color w:val="7030A0"/>
+        </w:rPr>
+        <w:t xml:space="preserve">: </w:t>
+      </w:r>
+      <w:proofErr w:type="spellStart"/>
+      <w:r>
+        <w:rPr>
+          <w:rFonts w:cs="Segoe UI"/>
+          <w:i/>
+          <w:color w:val="7030A0"/>
+        </w:rPr>
+        <w:t>phần</w:t>
+      </w:r>
+      <w:proofErr w:type="spellEnd"/>
+      <w:r>
+        <w:rPr>
+          <w:rFonts w:cs="Segoe UI"/>
+          <w:i/>
+          <w:color w:val="7030A0"/>
+        </w:rPr>
+        <w:t xml:space="preserve"> </w:t>
+      </w:r>
+      <w:proofErr w:type="spellStart"/>
+      <w:r>
+        <w:rPr>
+          <w:rFonts w:cs="Segoe UI"/>
+          <w:i/>
+          <w:color w:val="7030A0"/>
+        </w:rPr>
+        <w:t>này</w:t>
+      </w:r>
+      <w:proofErr w:type="spellEnd"/>
+      <w:r>
+        <w:rPr>
+          <w:rFonts w:cs="Segoe UI"/>
+          <w:i/>
+          <w:color w:val="7030A0"/>
+        </w:rPr>
+        <w:t xml:space="preserve"> </w:t>
+      </w:r>
+      <w:proofErr w:type="spellStart"/>
+      <w:r>
+        <w:rPr>
+          <w:rFonts w:cs="Segoe UI"/>
+          <w:i/>
+          <w:color w:val="7030A0"/>
+        </w:rPr>
+        <w:t>sinh</w:t>
+      </w:r>
+      <w:proofErr w:type="spellEnd"/>
+      <w:r>
+        <w:rPr>
+          <w:rFonts w:cs="Segoe UI"/>
+          <w:i/>
+          <w:color w:val="7030A0"/>
+        </w:rPr>
+        <w:t xml:space="preserve"> </w:t>
+      </w:r>
+      <w:proofErr w:type="spellStart"/>
+      <w:r>
+        <w:rPr>
+          <w:rFonts w:cs="Segoe UI"/>
+          <w:i/>
+          <w:color w:val="7030A0"/>
+        </w:rPr>
+        <w:t>viên</w:t>
+      </w:r>
+      <w:proofErr w:type="spellEnd"/>
+      <w:r>
+        <w:rPr>
+          <w:rFonts w:cs="Segoe UI"/>
+          <w:i/>
+          <w:color w:val="7030A0"/>
+        </w:rPr>
+        <w:t xml:space="preserve"> </w:t>
+      </w:r>
+      <w:proofErr w:type="spellStart"/>
+      <w:r>
+        <w:rPr>
+          <w:rFonts w:cs="Segoe UI"/>
+          <w:i/>
+          <w:color w:val="7030A0"/>
+        </w:rPr>
+        <w:t>chỉ</w:t>
+      </w:r>
+      <w:proofErr w:type="spellEnd"/>
+      <w:r>
+        <w:rPr>
+          <w:rFonts w:cs="Segoe UI"/>
+          <w:i/>
+          <w:color w:val="7030A0"/>
+        </w:rPr>
+        <w:t xml:space="preserve"> </w:t>
+      </w:r>
+      <w:proofErr w:type="spellStart"/>
+      <w:r>
+        <w:rPr>
+          <w:rFonts w:cs="Segoe UI"/>
+          <w:i/>
+          <w:color w:val="7030A0"/>
+        </w:rPr>
+        <w:t>phát</w:t>
+      </w:r>
+      <w:proofErr w:type="spellEnd"/>
+      <w:r>
+        <w:rPr>
+          <w:rFonts w:cs="Segoe UI"/>
+          <w:i/>
+          <w:color w:val="7030A0"/>
+        </w:rPr>
+        <w:t xml:space="preserve"> </w:t>
+      </w:r>
+      <w:proofErr w:type="spellStart"/>
+      <w:r>
+        <w:rPr>
+          <w:rFonts w:cs="Segoe UI"/>
+          <w:i/>
+          <w:color w:val="7030A0"/>
+        </w:rPr>
+        <w:t>biểu</w:t>
+      </w:r>
+      <w:proofErr w:type="spellEnd"/>
+      <w:r>
+        <w:rPr>
+          <w:rFonts w:cs="Segoe UI"/>
+          <w:i/>
+          <w:color w:val="7030A0"/>
+        </w:rPr>
+        <w:t xml:space="preserve"> </w:t>
+      </w:r>
+      <w:proofErr w:type="spellStart"/>
+      <w:r>
+        <w:rPr>
+          <w:rFonts w:cs="Segoe UI"/>
+          <w:i/>
+          <w:color w:val="7030A0"/>
+        </w:rPr>
+        <w:t>bài</w:t>
+      </w:r>
+      <w:proofErr w:type="spellEnd"/>
+      <w:r>
+        <w:rPr>
+          <w:rFonts w:cs="Segoe UI"/>
+          <w:i/>
+          <w:color w:val="7030A0"/>
+        </w:rPr>
+        <w:t xml:space="preserve"> </w:t>
+      </w:r>
+      <w:proofErr w:type="spellStart"/>
+      <w:r>
+        <w:rPr>
+          <w:rFonts w:cs="Segoe UI"/>
+          <w:i/>
+          <w:color w:val="7030A0"/>
+        </w:rPr>
+        <w:t>toán</w:t>
+      </w:r>
+      <w:proofErr w:type="spellEnd"/>
+      <w:r>
+        <w:rPr>
+          <w:rFonts w:cs="Segoe UI"/>
+          <w:i/>
+          <w:color w:val="7030A0"/>
+        </w:rPr>
+        <w:t xml:space="preserve"> ở </w:t>
+      </w:r>
+      <w:proofErr w:type="spellStart"/>
+      <w:r>
+        <w:rPr>
+          <w:rFonts w:cs="Segoe UI"/>
+          <w:i/>
+          <w:color w:val="7030A0"/>
+        </w:rPr>
+        <w:t>mức</w:t>
+      </w:r>
+      <w:proofErr w:type="spellEnd"/>
+      <w:r>
+        <w:rPr>
+          <w:rFonts w:cs="Segoe UI"/>
+          <w:i/>
+          <w:color w:val="7030A0"/>
+        </w:rPr>
+        <w:t xml:space="preserve"> </w:t>
+      </w:r>
+      <w:proofErr w:type="spellStart"/>
+      <w:r>
+        <w:rPr>
+          <w:rFonts w:cs="Segoe UI"/>
+          <w:i/>
+          <w:color w:val="7030A0"/>
+        </w:rPr>
+        <w:t>độ</w:t>
+      </w:r>
+      <w:proofErr w:type="spellEnd"/>
+      <w:r>
+        <w:rPr>
+          <w:rFonts w:cs="Segoe UI"/>
+          <w:i/>
+          <w:color w:val="7030A0"/>
+        </w:rPr>
+        <w:t xml:space="preserve"> </w:t>
+      </w:r>
+      <w:proofErr w:type="spellStart"/>
+      <w:r>
+        <w:rPr>
+          <w:rFonts w:cs="Segoe UI"/>
+          <w:i/>
+          <w:color w:val="7030A0"/>
+        </w:rPr>
+        <w:t>sơ</w:t>
+      </w:r>
+      <w:proofErr w:type="spellEnd"/>
+      <w:r>
+        <w:rPr>
+          <w:rFonts w:cs="Segoe UI"/>
+          <w:i/>
+          <w:color w:val="7030A0"/>
+        </w:rPr>
+        <w:t xml:space="preserve"> </w:t>
+      </w:r>
+      <w:proofErr w:type="spellStart"/>
+      <w:r>
+        <w:rPr>
+          <w:rFonts w:cs="Segoe UI"/>
+          <w:i/>
+          <w:color w:val="7030A0"/>
+        </w:rPr>
+        <w:t>lược</w:t>
+      </w:r>
+      <w:proofErr w:type="spellEnd"/>
+      <w:r>
+        <w:rPr>
+          <w:rFonts w:cs="Segoe UI"/>
+          <w:i/>
+          <w:color w:val="7030A0"/>
+        </w:rPr>
+        <w:t xml:space="preserve">. </w:t>
+      </w:r>
+      <w:proofErr w:type="spellStart"/>
+      <w:r>
+        <w:rPr>
+          <w:rFonts w:cs="Segoe UI"/>
+          <w:i/>
+          <w:color w:val="7030A0"/>
+        </w:rPr>
+        <w:t>Phát</w:t>
+      </w:r>
+      <w:proofErr w:type="spellEnd"/>
+      <w:r>
+        <w:rPr>
+          <w:rFonts w:cs="Segoe UI"/>
+          <w:i/>
+          <w:color w:val="7030A0"/>
+        </w:rPr>
+        <w:t xml:space="preserve"> </w:t>
+      </w:r>
+      <w:proofErr w:type="spellStart"/>
+      <w:r>
+        <w:rPr>
+          <w:rFonts w:cs="Segoe UI"/>
+          <w:i/>
+          <w:color w:val="7030A0"/>
+        </w:rPr>
+        <w:t>biểu</w:t>
+      </w:r>
+      <w:proofErr w:type="spellEnd"/>
+      <w:r>
+        <w:rPr>
+          <w:rFonts w:cs="Segoe UI"/>
+          <w:i/>
+          <w:color w:val="7030A0"/>
+        </w:rPr>
+        <w:t xml:space="preserve"> </w:t>
+      </w:r>
+      <w:proofErr w:type="spellStart"/>
+      <w:r>
+        <w:rPr>
+          <w:rFonts w:cs="Segoe UI"/>
+          <w:i/>
+          <w:color w:val="7030A0"/>
+        </w:rPr>
+        <w:t>bài</w:t>
+      </w:r>
+      <w:proofErr w:type="spellEnd"/>
+      <w:r>
+        <w:rPr>
+          <w:rFonts w:cs="Segoe UI"/>
+          <w:i/>
+          <w:color w:val="7030A0"/>
+        </w:rPr>
+        <w:t xml:space="preserve"> </w:t>
+      </w:r>
+      <w:proofErr w:type="spellStart"/>
+      <w:r>
+        <w:rPr>
+          <w:rFonts w:cs="Segoe UI"/>
+          <w:i/>
+          <w:color w:val="7030A0"/>
+        </w:rPr>
+        <w:t>toán</w:t>
+      </w:r>
+      <w:proofErr w:type="spellEnd"/>
+      <w:r>
+        <w:rPr>
+          <w:rFonts w:cs="Segoe UI"/>
+          <w:i/>
+          <w:color w:val="7030A0"/>
+        </w:rPr>
+        <w:t xml:space="preserve"> c</w:t>
+      </w:r>
+      <w:r>
+        <w:rPr>
+          <w:rFonts w:cs="Segoe UI"/>
+          <w:i/>
+          <w:color w:val="7030A0"/>
+        </w:rPr>
+        <w:t xml:space="preserve">hi </w:t>
+      </w:r>
+      <w:proofErr w:type="spellStart"/>
+      <w:r>
+        <w:rPr>
+          <w:rFonts w:cs="Segoe UI"/>
+          <w:i/>
+          <w:color w:val="7030A0"/>
+        </w:rPr>
+        <w:t>tiết</w:t>
+      </w:r>
+      <w:proofErr w:type="spellEnd"/>
+      <w:r>
+        <w:rPr>
+          <w:rFonts w:cs="Segoe UI"/>
+          <w:i/>
+          <w:color w:val="7030A0"/>
+        </w:rPr>
+        <w:t xml:space="preserve"> </w:t>
+      </w:r>
+      <w:proofErr w:type="spellStart"/>
+      <w:r>
+        <w:rPr>
+          <w:rFonts w:cs="Segoe UI"/>
+          <w:i/>
+          <w:color w:val="7030A0"/>
+        </w:rPr>
+        <w:t>sẽ</w:t>
+      </w:r>
+      <w:proofErr w:type="spellEnd"/>
+      <w:r>
+        <w:rPr>
+          <w:rFonts w:cs="Segoe UI"/>
+          <w:i/>
+          <w:color w:val="7030A0"/>
+        </w:rPr>
+        <w:t xml:space="preserve"> </w:t>
+      </w:r>
+      <w:proofErr w:type="spellStart"/>
+      <w:r>
+        <w:rPr>
+          <w:rFonts w:cs="Segoe UI"/>
+          <w:i/>
+          <w:color w:val="7030A0"/>
+        </w:rPr>
+        <w:t>được</w:t>
+      </w:r>
+      <w:proofErr w:type="spellEnd"/>
+      <w:r>
+        <w:rPr>
+          <w:rFonts w:cs="Segoe UI"/>
+          <w:i/>
+          <w:color w:val="7030A0"/>
+        </w:rPr>
+        <w:t xml:space="preserve"> </w:t>
+      </w:r>
+      <w:proofErr w:type="spellStart"/>
+      <w:r>
+        <w:rPr>
+          <w:rFonts w:cs="Segoe UI"/>
+          <w:i/>
+          <w:color w:val="7030A0"/>
+        </w:rPr>
+        <w:t>trình</w:t>
+      </w:r>
+      <w:proofErr w:type="spellEnd"/>
+      <w:r>
+        <w:rPr>
+          <w:rFonts w:cs="Segoe UI"/>
+          <w:i/>
+          <w:color w:val="7030A0"/>
+        </w:rPr>
+        <w:t xml:space="preserve"> </w:t>
+      </w:r>
+      <w:proofErr w:type="spellStart"/>
+      <w:r>
+        <w:rPr>
+          <w:rFonts w:cs="Segoe UI"/>
+          <w:i/>
+          <w:color w:val="7030A0"/>
+        </w:rPr>
+        <w:t>bày</w:t>
+      </w:r>
+      <w:proofErr w:type="spellEnd"/>
+      <w:r>
+        <w:rPr>
+          <w:rFonts w:cs="Segoe UI"/>
+          <w:i/>
+          <w:color w:val="7030A0"/>
+        </w:rPr>
+        <w:t xml:space="preserve"> </w:t>
+      </w:r>
+      <w:proofErr w:type="spellStart"/>
+      <w:r>
+        <w:rPr>
+          <w:rFonts w:cs="Segoe UI"/>
+          <w:i/>
+          <w:color w:val="7030A0"/>
+        </w:rPr>
+        <w:t>trong</w:t>
+      </w:r>
+      <w:proofErr w:type="spellEnd"/>
+      <w:r>
+        <w:rPr>
+          <w:rFonts w:cs="Segoe UI"/>
+          <w:i/>
+          <w:color w:val="7030A0"/>
+        </w:rPr>
+        <w:t xml:space="preserve"> </w:t>
+      </w:r>
+      <w:proofErr w:type="spellStart"/>
+      <w:r>
+        <w:rPr>
+          <w:rFonts w:cs="Segoe UI"/>
+          <w:i/>
+          <w:color w:val="7030A0"/>
+        </w:rPr>
+        <w:t>tài</w:t>
+      </w:r>
+      <w:proofErr w:type="spellEnd"/>
+      <w:r>
+        <w:rPr>
+          <w:rFonts w:cs="Segoe UI"/>
+          <w:i/>
+          <w:color w:val="7030A0"/>
+        </w:rPr>
+        <w:t xml:space="preserve"> </w:t>
+      </w:r>
+      <w:proofErr w:type="spellStart"/>
+      <w:r>
+        <w:rPr>
+          <w:rFonts w:cs="Segoe UI"/>
+          <w:i/>
+          <w:color w:val="7030A0"/>
+        </w:rPr>
+        <w:t>liệu</w:t>
+      </w:r>
+      <w:proofErr w:type="spellEnd"/>
+      <w:r>
+        <w:rPr>
+          <w:rFonts w:cs="Segoe UI"/>
+          <w:i/>
+          <w:color w:val="7030A0"/>
+        </w:rPr>
+        <w:t xml:space="preserve"> </w:t>
+      </w:r>
+      <w:proofErr w:type="spellStart"/>
+      <w:r>
+        <w:rPr>
+          <w:rFonts w:cs="Segoe UI"/>
+          <w:i/>
+          <w:color w:val="7030A0"/>
+        </w:rPr>
+        <w:t>phân</w:t>
+      </w:r>
+      <w:proofErr w:type="spellEnd"/>
+      <w:r>
+        <w:rPr>
+          <w:rFonts w:cs="Segoe UI"/>
+          <w:i/>
+          <w:color w:val="7030A0"/>
+        </w:rPr>
+        <w:t xml:space="preserve"> </w:t>
+      </w:r>
+      <w:proofErr w:type="spellStart"/>
+      <w:r>
+        <w:rPr>
+          <w:rFonts w:cs="Segoe UI"/>
+          <w:i/>
+          <w:color w:val="7030A0"/>
+        </w:rPr>
+        <w:t>tích</w:t>
+      </w:r>
+      <w:proofErr w:type="spellEnd"/>
+      <w:r>
+        <w:rPr>
+          <w:rFonts w:cs="Segoe UI"/>
+          <w:i/>
+          <w:color w:val="7030A0"/>
+        </w:rPr>
+        <w:t>.</w:t>
       </w:r>
     </w:p>
     <w:p>
@@ -2055,16 +4621,58 @@
         </w:rPr>
       </w:pPr>
       <w:bookmarkStart w:id="4" w:name="_Toc413938720"/>
+      <w:proofErr w:type="spellStart"/>
       <w:r>
         <w:rPr>
           <w:rFonts w:cs="Segoe UI"/>
         </w:rPr>
         <w:lastRenderedPageBreak/>
-        <w:t>Giải pháp đề xuất</w:t>
-      </w:r>
-      <w:bookmarkStart w:id="5" w:name="_GoBack"/>
+        <w:t>Giải</w:t>
+      </w:r>
+      <w:proofErr w:type="spellEnd"/>
+      <w:r>
+        <w:rPr>
+          <w:rFonts w:cs="Segoe UI"/>
+        </w:rPr>
+        <w:t xml:space="preserve"> </w:t>
+      </w:r>
+      <w:proofErr w:type="spellStart"/>
+      <w:r>
+        <w:rPr>
+          <w:rFonts w:cs="Segoe UI"/>
+        </w:rPr>
+        <w:t>pháp</w:t>
+      </w:r>
+      <w:proofErr w:type="spellEnd"/>
+      <w:r>
+        <w:rPr>
+          <w:rFonts w:cs="Segoe UI"/>
+        </w:rPr>
+        <w:t xml:space="preserve"> </w:t>
+      </w:r>
+      <w:proofErr w:type="spellStart"/>
+      <w:r>
+        <w:rPr>
+          <w:rFonts w:cs="Segoe UI"/>
+        </w:rPr>
+        <w:t>đề</w:t>
+      </w:r>
+      <w:proofErr w:type="spellEnd"/>
+      <w:r>
+        <w:rPr>
+          <w:rFonts w:cs="Segoe UI"/>
+        </w:rPr>
+        <w:t xml:space="preserve"> </w:t>
+      </w:r>
+      <w:proofErr w:type="spellStart"/>
+      <w:r>
+        <w:rPr>
+          <w:rFonts w:cs="Segoe UI"/>
+        </w:rPr>
+        <w:t>xuất</w:t>
+      </w:r>
       <w:bookmarkEnd w:id="4"/>
-      <w:bookmarkEnd w:id="5"/>
+      <w:proofErr w:type="spellEnd"/>
     </w:p>
     <w:p>
       <w:pPr>
@@ -2078,13 +4686,31 @@
           <w:sz w:val="28"/>
         </w:rPr>
       </w:pPr>
+      <w:proofErr w:type="spellStart"/>
       <w:r>
         <w:rPr>
           <w:color w:val="auto"/>
           <w:sz w:val="28"/>
         </w:rPr>
-        <w:t>Phần mềm</w:t>
-      </w:r>
+        <w:t>Phần</w:t>
+      </w:r>
+      <w:proofErr w:type="spellEnd"/>
+      <w:r>
+        <w:rPr>
+          <w:color w:val="auto"/>
+          <w:sz w:val="28"/>
+        </w:rPr>
+        <w:t xml:space="preserve"> </w:t>
+      </w:r>
+      <w:proofErr w:type="spellStart"/>
+      <w:r>
+        <w:rPr>
+          <w:color w:val="auto"/>
+          <w:sz w:val="28"/>
+        </w:rPr>
+        <w:t>mềm</w:t>
+      </w:r>
+      <w:proofErr w:type="spellEnd"/>
     </w:p>
     <w:p>
       <w:pPr>
@@ -2099,7 +4725,8 @@
           <w:sz w:val="26"/>
         </w:rPr>
       </w:pPr>
-      <w:bookmarkStart w:id="6" w:name="_Ref413938343"/>
+      <w:bookmarkStart w:id="5" w:name="_Ref413938343"/>
+      <w:proofErr w:type="spellStart"/>
       <w:r>
         <w:rPr>
           <w:color w:val="auto"/>
@@ -2112,9 +4739,106 @@
           <w:color w:val="auto"/>
           <w:sz w:val="26"/>
         </w:rPr>
-        <w:t>anh sách các chức năng phần mềm</w:t>
-      </w:r>
-      <w:bookmarkEnd w:id="6"/>
+        <w:t>anh</w:t>
+      </w:r>
+      <w:proofErr w:type="spellEnd"/>
+      <w:r>
+        <w:rPr>
+          <w:color w:val="auto"/>
+          <w:sz w:val="26"/>
+        </w:rPr>
+        <w:t xml:space="preserve"> </w:t>
+      </w:r>
+      <w:proofErr w:type="spellStart"/>
+      <w:r>
+        <w:rPr>
+          <w:color w:val="auto"/>
+          <w:sz w:val="26"/>
+        </w:rPr>
+        <w:t>sách</w:t>
+      </w:r>
+      <w:proofErr w:type="spellEnd"/>
+      <w:r>
+        <w:rPr>
+          <w:color w:val="auto"/>
+          <w:sz w:val="26"/>
+        </w:rPr>
+        <w:t xml:space="preserve"> </w:t>
+      </w:r>
+      <w:proofErr w:type="spellStart"/>
+      <w:r>
+        <w:rPr>
+          <w:color w:val="auto"/>
+          <w:sz w:val="26"/>
+        </w:rPr>
+        <w:t>các</w:t>
+      </w:r>
+      <w:proofErr w:type="spellEnd"/>
+      <w:r>
+        <w:rPr>
+          <w:color w:val="auto"/>
+          <w:sz w:val="26"/>
+        </w:rPr>
+        <w:t xml:space="preserve"> </w:t>
+      </w:r>
+      <w:proofErr w:type="spellStart"/>
+      <w:r>
+        <w:rPr>
+          <w:color w:val="auto"/>
+          <w:sz w:val="26"/>
+        </w:rPr>
+        <w:t>chức</w:t>
+      </w:r>
+      <w:proofErr w:type="spellEnd"/>
+      <w:r>
+        <w:rPr>
+          <w:color w:val="auto"/>
+          <w:sz w:val="26"/>
+        </w:rPr>
+        <w:t xml:space="preserve"> </w:t>
+      </w:r>
+      <w:proofErr w:type="spellStart"/>
+      <w:r>
+        <w:rPr>
+          <w:color w:val="auto"/>
+          <w:sz w:val="26"/>
+        </w:rPr>
+        <w:t>năng</w:t>
+      </w:r>
+      <w:proofErr w:type="spellEnd"/>
+      <w:r>
+        <w:rPr>
+          <w:color w:val="auto"/>
+          <w:sz w:val="26"/>
+        </w:rPr>
+        <w:t xml:space="preserve"> </w:t>
+      </w:r>
+      <w:proofErr w:type="spellStart"/>
+      <w:r>
+        <w:rPr>
+          <w:color w:val="auto"/>
+          <w:sz w:val="26"/>
+        </w:rPr>
+        <w:t>phần</w:t>
+      </w:r>
+      <w:proofErr w:type="spellEnd"/>
+      <w:r>
+        <w:rPr>
+          <w:color w:val="auto"/>
+          <w:sz w:val="26"/>
+        </w:rPr>
+        <w:t xml:space="preserve"> </w:t>
+      </w:r>
+      <w:proofErr w:type="spellStart"/>
+      <w:r>
+        <w:rPr>
+          <w:color w:val="auto"/>
+          <w:sz w:val="26"/>
+        </w:rPr>
+        <w:t>mềm</w:t>
+      </w:r>
+      <w:bookmarkEnd w:id="5"/>
+      <w:proofErr w:type="spellEnd"/>
     </w:p>
     <w:p>
       <w:pPr>
@@ -2126,41 +4850,347 @@
           <w:color w:val="7030A0"/>
         </w:rPr>
       </w:pPr>
-      <w:r>
-        <w:rPr>
-          <w:rFonts w:cs="Segoe UI"/>
-          <w:i/>
-          <w:color w:val="7030A0"/>
-        </w:rPr>
-        <w:t xml:space="preserve">Nhóm sinh viên </w:t>
-      </w:r>
-      <w:r>
-        <w:rPr>
-          <w:i/>
-          <w:color w:val="7030A0"/>
-        </w:rPr>
-        <w:t xml:space="preserve">liệt kê </w:t>
-      </w:r>
-      <w:r>
-        <w:rPr>
-          <w:i/>
-          <w:color w:val="7030A0"/>
-        </w:rPr>
-        <w:t>danh sách các chức năng của</w:t>
-      </w:r>
-      <w:r>
-        <w:rPr>
-          <w:i/>
-          <w:color w:val="7030A0"/>
-        </w:rPr>
-        <w:t xml:space="preserve"> phần mềm</w:t>
-      </w:r>
-      <w:r>
-        <w:rPr>
-          <w:i/>
-          <w:color w:val="7030A0"/>
-        </w:rPr>
-        <w:t xml:space="preserve"> cùng các quy định liên quan (nếu có)</w:t>
+      <w:proofErr w:type="spellStart"/>
+      <w:r>
+        <w:rPr>
+          <w:rFonts w:cs="Segoe UI"/>
+          <w:i/>
+          <w:color w:val="7030A0"/>
+        </w:rPr>
+        <w:t>Nhóm</w:t>
+      </w:r>
+      <w:proofErr w:type="spellEnd"/>
+      <w:r>
+        <w:rPr>
+          <w:rFonts w:cs="Segoe UI"/>
+          <w:i/>
+          <w:color w:val="7030A0"/>
+        </w:rPr>
+        <w:t xml:space="preserve"> </w:t>
+      </w:r>
+      <w:proofErr w:type="spellStart"/>
+      <w:r>
+        <w:rPr>
+          <w:rFonts w:cs="Segoe UI"/>
+          <w:i/>
+          <w:color w:val="7030A0"/>
+        </w:rPr>
+        <w:t>sinh</w:t>
+      </w:r>
+      <w:proofErr w:type="spellEnd"/>
+      <w:r>
+        <w:rPr>
+          <w:rFonts w:cs="Segoe UI"/>
+          <w:i/>
+          <w:color w:val="7030A0"/>
+        </w:rPr>
+        <w:t xml:space="preserve"> </w:t>
+      </w:r>
+      <w:proofErr w:type="spellStart"/>
+      <w:r>
+        <w:rPr>
+          <w:rFonts w:cs="Segoe UI"/>
+          <w:i/>
+          <w:color w:val="7030A0"/>
+        </w:rPr>
+        <w:t>viên</w:t>
+      </w:r>
+      <w:proofErr w:type="spellEnd"/>
+      <w:r>
+        <w:rPr>
+          <w:rFonts w:cs="Segoe UI"/>
+          <w:i/>
+          <w:color w:val="7030A0"/>
+        </w:rPr>
+        <w:t xml:space="preserve"> </w:t>
+      </w:r>
+      <w:proofErr w:type="spellStart"/>
+      <w:r>
+        <w:rPr>
+          <w:i/>
+          <w:color w:val="7030A0"/>
+        </w:rPr>
+        <w:t>liệt</w:t>
+      </w:r>
+      <w:proofErr w:type="spellEnd"/>
+      <w:r>
+        <w:rPr>
+          <w:i/>
+          <w:color w:val="7030A0"/>
+        </w:rPr>
+        <w:t xml:space="preserve"> </w:t>
+      </w:r>
+      <w:proofErr w:type="spellStart"/>
+      <w:r>
+        <w:rPr>
+          <w:i/>
+          <w:color w:val="7030A0"/>
+        </w:rPr>
+        <w:t>kê</w:t>
+      </w:r>
+      <w:proofErr w:type="spellEnd"/>
+      <w:r>
+        <w:rPr>
+          <w:i/>
+          <w:color w:val="7030A0"/>
+        </w:rPr>
+        <w:t xml:space="preserve"> </w:t>
+      </w:r>
+      <w:proofErr w:type="spellStart"/>
+      <w:r>
+        <w:rPr>
+          <w:i/>
+          <w:color w:val="7030A0"/>
+        </w:rPr>
+        <w:t>danh</w:t>
+      </w:r>
+      <w:proofErr w:type="spellEnd"/>
+      <w:r>
+        <w:rPr>
+          <w:i/>
+          <w:color w:val="7030A0"/>
+        </w:rPr>
+        <w:t xml:space="preserve"> </w:t>
+      </w:r>
+      <w:proofErr w:type="spellStart"/>
+      <w:r>
+        <w:rPr>
+          <w:i/>
+          <w:color w:val="7030A0"/>
+        </w:rPr>
+        <w:t>sách</w:t>
+      </w:r>
+      <w:proofErr w:type="spellEnd"/>
+      <w:r>
+        <w:rPr>
+          <w:i/>
+          <w:color w:val="7030A0"/>
+        </w:rPr>
+        <w:t xml:space="preserve"> </w:t>
+      </w:r>
+      <w:proofErr w:type="spellStart"/>
+      <w:r>
+        <w:rPr>
+          <w:i/>
+          <w:color w:val="7030A0"/>
+        </w:rPr>
+        <w:t>các</w:t>
+      </w:r>
+      <w:proofErr w:type="spellEnd"/>
+      <w:r>
+        <w:rPr>
+          <w:i/>
+          <w:color w:val="7030A0"/>
+        </w:rPr>
+        <w:t xml:space="preserve"> </w:t>
+      </w:r>
+      <w:proofErr w:type="spellStart"/>
+      <w:r>
+        <w:rPr>
+          <w:i/>
+          <w:color w:val="7030A0"/>
+        </w:rPr>
+        <w:t>chức</w:t>
+      </w:r>
+      <w:proofErr w:type="spellEnd"/>
+      <w:r>
+        <w:rPr>
+          <w:i/>
+          <w:color w:val="7030A0"/>
+        </w:rPr>
+        <w:t xml:space="preserve"> </w:t>
+      </w:r>
+      <w:proofErr w:type="spellStart"/>
+      <w:r>
+        <w:rPr>
+          <w:i/>
+          <w:color w:val="7030A0"/>
+        </w:rPr>
+        <w:t>năng</w:t>
+      </w:r>
+      <w:proofErr w:type="spellEnd"/>
+      <w:r>
+        <w:rPr>
+          <w:i/>
+          <w:color w:val="7030A0"/>
+        </w:rPr>
+        <w:t xml:space="preserve"> </w:t>
+      </w:r>
+      <w:proofErr w:type="spellStart"/>
+      <w:r>
+        <w:rPr>
+          <w:i/>
+          <w:color w:val="7030A0"/>
+        </w:rPr>
+        <w:t>của</w:t>
+      </w:r>
+      <w:proofErr w:type="spellEnd"/>
+      <w:r>
+        <w:rPr>
+          <w:i/>
+          <w:color w:val="7030A0"/>
+        </w:rPr>
+        <w:t xml:space="preserve"> </w:t>
+      </w:r>
+      <w:proofErr w:type="spellStart"/>
+      <w:r>
+        <w:rPr>
+          <w:i/>
+          <w:color w:val="7030A0"/>
+        </w:rPr>
+        <w:t>phần</w:t>
+      </w:r>
+      <w:proofErr w:type="spellEnd"/>
+      <w:r>
+        <w:rPr>
+          <w:i/>
+          <w:color w:val="7030A0"/>
+        </w:rPr>
+        <w:t xml:space="preserve"> </w:t>
+      </w:r>
+      <w:proofErr w:type="spellStart"/>
+      <w:r>
+        <w:rPr>
+          <w:i/>
+          <w:color w:val="7030A0"/>
+        </w:rPr>
+        <w:t>mềm</w:t>
+      </w:r>
+      <w:proofErr w:type="spellEnd"/>
+      <w:r>
+        <w:rPr>
+          <w:i/>
+          <w:color w:val="7030A0"/>
+        </w:rPr>
+        <w:t xml:space="preserve"> </w:t>
+      </w:r>
+      <w:proofErr w:type="spellStart"/>
+      <w:r>
+        <w:rPr>
+          <w:i/>
+          <w:color w:val="7030A0"/>
+        </w:rPr>
+        <w:t>cùng</w:t>
+      </w:r>
+      <w:proofErr w:type="spellEnd"/>
+      <w:r>
+        <w:rPr>
+          <w:i/>
+          <w:color w:val="7030A0"/>
+        </w:rPr>
+        <w:t xml:space="preserve"> </w:t>
+      </w:r>
+      <w:proofErr w:type="spellStart"/>
+      <w:r>
+        <w:rPr>
+          <w:i/>
+          <w:color w:val="7030A0"/>
+        </w:rPr>
+        <w:t>các</w:t>
+      </w:r>
+      <w:proofErr w:type="spellEnd"/>
+      <w:r>
+        <w:rPr>
+          <w:i/>
+          <w:color w:val="7030A0"/>
+        </w:rPr>
+        <w:t xml:space="preserve"> </w:t>
+      </w:r>
+      <w:proofErr w:type="spellStart"/>
+      <w:r>
+        <w:rPr>
+          <w:i/>
+          <w:color w:val="7030A0"/>
+        </w:rPr>
+        <w:t>quy</w:t>
+      </w:r>
+      <w:proofErr w:type="spellEnd"/>
+      <w:r>
+        <w:rPr>
+          <w:i/>
+          <w:color w:val="7030A0"/>
+        </w:rPr>
+        <w:t xml:space="preserve"> </w:t>
+      </w:r>
+      <w:proofErr w:type="spellStart"/>
+      <w:r>
+        <w:rPr>
+          <w:i/>
+          <w:color w:val="7030A0"/>
+        </w:rPr>
+        <w:t>định</w:t>
+      </w:r>
+      <w:proofErr w:type="spellEnd"/>
+      <w:r>
+        <w:rPr>
+          <w:i/>
+          <w:color w:val="7030A0"/>
+        </w:rPr>
+        <w:t xml:space="preserve"> </w:t>
+      </w:r>
+      <w:proofErr w:type="spellStart"/>
+      <w:r>
+        <w:rPr>
+          <w:i/>
+          <w:color w:val="7030A0"/>
+        </w:rPr>
+        <w:t>liên</w:t>
+      </w:r>
+      <w:proofErr w:type="spellEnd"/>
+      <w:r>
+        <w:rPr>
+          <w:i/>
+          <w:color w:val="7030A0"/>
+        </w:rPr>
+        <w:t xml:space="preserve"> </w:t>
+      </w:r>
+      <w:proofErr w:type="spellStart"/>
+      <w:r>
+        <w:rPr>
+          <w:i/>
+          <w:color w:val="7030A0"/>
+        </w:rPr>
+        <w:t>quan</w:t>
+      </w:r>
+      <w:proofErr w:type="spellEnd"/>
+      <w:r>
+        <w:rPr>
+          <w:i/>
+          <w:color w:val="7030A0"/>
+        </w:rPr>
+        <w:t xml:space="preserve"> (</w:t>
+      </w:r>
+      <w:proofErr w:type="spellStart"/>
+      <w:r>
+        <w:rPr>
+          <w:i/>
+          <w:color w:val="7030A0"/>
+        </w:rPr>
+        <w:t>nếu</w:t>
+      </w:r>
+      <w:proofErr w:type="spellEnd"/>
+      <w:r>
+        <w:rPr>
+          <w:i/>
+          <w:color w:val="7030A0"/>
+        </w:rPr>
+        <w:t xml:space="preserve"> </w:t>
+      </w:r>
+      <w:proofErr w:type="spellStart"/>
+      <w:r>
+        <w:rPr>
+          <w:i/>
+          <w:color w:val="7030A0"/>
+        </w:rPr>
+        <w:t>có</w:t>
+      </w:r>
+      <w:proofErr w:type="spellEnd"/>
+      <w:r>
+        <w:rPr>
+          <w:i/>
+          <w:color w:val="7030A0"/>
+        </w:rPr>
+        <w:t>)</w:t>
       </w:r>
       <w:r>
         <w:rPr>
@@ -2185,20 +5215,95 @@
           <w:sz w:val="26"/>
         </w:rPr>
       </w:pPr>
+      <w:proofErr w:type="spellStart"/>
       <w:r>
         <w:rPr>
           <w:color w:val="auto"/>
           <w:sz w:val="26"/>
         </w:rPr>
-        <w:t>Kiến trúc tổng thể</w:t>
-      </w:r>
+        <w:t>Kiến</w:t>
+      </w:r>
+      <w:proofErr w:type="spellEnd"/>
       <w:r>
         <w:rPr>
           <w:color w:val="auto"/>
           <w:sz w:val="26"/>
         </w:rPr>
-        <w:t xml:space="preserve"> phần mềm</w:t>
-      </w:r>
+        <w:t xml:space="preserve"> </w:t>
+      </w:r>
+      <w:proofErr w:type="spellStart"/>
+      <w:r>
+        <w:rPr>
+          <w:color w:val="auto"/>
+          <w:sz w:val="26"/>
+        </w:rPr>
+        <w:t>trúc</w:t>
+      </w:r>
+      <w:proofErr w:type="spellEnd"/>
+      <w:r>
+        <w:rPr>
+          <w:color w:val="auto"/>
+          <w:sz w:val="26"/>
+        </w:rPr>
+        <w:t xml:space="preserve"> </w:t>
+      </w:r>
+      <w:proofErr w:type="spellStart"/>
+      <w:r>
+        <w:rPr>
+          <w:color w:val="auto"/>
+          <w:sz w:val="26"/>
+        </w:rPr>
+        <w:t>tổng</w:t>
+      </w:r>
+      <w:proofErr w:type="spellEnd"/>
+      <w:r>
+        <w:rPr>
+          <w:color w:val="auto"/>
+          <w:sz w:val="26"/>
+        </w:rPr>
+        <w:t xml:space="preserve"> </w:t>
+      </w:r>
+      <w:proofErr w:type="spellStart"/>
+      <w:r>
+        <w:rPr>
+          <w:color w:val="auto"/>
+          <w:sz w:val="26"/>
+        </w:rPr>
+        <w:t>thể</w:t>
+      </w:r>
+      <w:proofErr w:type="spellEnd"/>
+      <w:r>
+        <w:rPr>
+          <w:color w:val="auto"/>
+          <w:sz w:val="26"/>
+        </w:rPr>
+        <w:t xml:space="preserve"> </w:t>
+      </w:r>
+      <w:proofErr w:type="spellStart"/>
+      <w:r>
+        <w:rPr>
+          <w:color w:val="auto"/>
+          <w:sz w:val="26"/>
+        </w:rPr>
+        <w:t>phần</w:t>
+      </w:r>
+      <w:proofErr w:type="spellEnd"/>
+      <w:r>
+        <w:rPr>
+          <w:color w:val="auto"/>
+          <w:sz w:val="26"/>
+        </w:rPr>
+        <w:t xml:space="preserve"> </w:t>
+      </w:r>
+      <w:proofErr w:type="spellStart"/>
+      <w:r>
+        <w:rPr>
+          <w:color w:val="auto"/>
+          <w:sz w:val="26"/>
+        </w:rPr>
+        <w:t>mềm</w:t>
+      </w:r>
+      <w:proofErr w:type="spellEnd"/>
     </w:p>
     <w:p>
       <w:pPr>
@@ -2210,21 +5315,581 @@
           <w:color w:val="7030A0"/>
         </w:rPr>
       </w:pPr>
-      <w:r>
-        <w:rPr>
-          <w:rFonts w:cs="Segoe UI"/>
-          <w:i/>
-          <w:color w:val="7030A0"/>
-        </w:rPr>
-        <w:t xml:space="preserve">Nhóm sinh viên </w:t>
-      </w:r>
-      <w:r>
-        <w:rPr>
-          <w:rFonts w:cs="Segoe UI"/>
-          <w:i/>
-          <w:color w:val="7030A0"/>
-        </w:rPr>
-        <w:t xml:space="preserve">trình bày kiến trúc tổng thể của hệ thống phần mềm mà nhóm sẽ xây dựng nhằm đáp ứng được danh sách các chức năng được liệt kê ở mục </w:t>
+      <w:proofErr w:type="spellStart"/>
+      <w:r>
+        <w:rPr>
+          <w:rFonts w:cs="Segoe UI"/>
+          <w:i/>
+          <w:color w:val="7030A0"/>
+        </w:rPr>
+        <w:t>Nhóm</w:t>
+      </w:r>
+      <w:proofErr w:type="spellEnd"/>
+      <w:r>
+        <w:rPr>
+          <w:rFonts w:cs="Segoe UI"/>
+          <w:i/>
+          <w:color w:val="7030A0"/>
+        </w:rPr>
+        <w:t xml:space="preserve"> </w:t>
+      </w:r>
+      <w:proofErr w:type="spellStart"/>
+      <w:r>
+        <w:rPr>
+          <w:rFonts w:cs="Segoe UI"/>
+          <w:i/>
+          <w:color w:val="7030A0"/>
+        </w:rPr>
+        <w:t>sinh</w:t>
+      </w:r>
+      <w:proofErr w:type="spellEnd"/>
+      <w:r>
+        <w:rPr>
+          <w:rFonts w:cs="Segoe UI"/>
+          <w:i/>
+          <w:color w:val="7030A0"/>
+        </w:rPr>
+        <w:t xml:space="preserve"> </w:t>
+      </w:r>
+      <w:proofErr w:type="spellStart"/>
+      <w:r>
+        <w:rPr>
+          <w:rFonts w:cs="Segoe UI"/>
+          <w:i/>
+          <w:color w:val="7030A0"/>
+        </w:rPr>
+        <w:t>viên</w:t>
+      </w:r>
+      <w:proofErr w:type="spellEnd"/>
+      <w:r>
+        <w:rPr>
+          <w:rFonts w:cs="Segoe UI"/>
+          <w:i/>
+          <w:color w:val="7030A0"/>
+        </w:rPr>
+        <w:t xml:space="preserve"> </w:t>
+      </w:r>
+      <w:proofErr w:type="spellStart"/>
+      <w:r>
+        <w:rPr>
+          <w:rFonts w:cs="Segoe UI"/>
+          <w:i/>
+          <w:color w:val="7030A0"/>
+        </w:rPr>
+        <w:t>trình</w:t>
+      </w:r>
+      <w:proofErr w:type="spellEnd"/>
+      <w:r>
+        <w:rPr>
+          <w:rFonts w:cs="Segoe UI"/>
+          <w:i/>
+          <w:color w:val="7030A0"/>
+        </w:rPr>
+        <w:t xml:space="preserve"> </w:t>
+      </w:r>
+      <w:proofErr w:type="spellStart"/>
+      <w:r>
+        <w:rPr>
+          <w:rFonts w:cs="Segoe UI"/>
+          <w:i/>
+          <w:color w:val="7030A0"/>
+        </w:rPr>
+        <w:t>bày</w:t>
+      </w:r>
+      <w:proofErr w:type="spellEnd"/>
+      <w:r>
+        <w:rPr>
+          <w:rFonts w:cs="Segoe UI"/>
+          <w:i/>
+          <w:color w:val="7030A0"/>
+        </w:rPr>
+        <w:t xml:space="preserve"> </w:t>
+      </w:r>
+      <w:proofErr w:type="spellStart"/>
+      <w:r>
+        <w:rPr>
+          <w:rFonts w:cs="Segoe UI"/>
+          <w:i/>
+          <w:color w:val="7030A0"/>
+        </w:rPr>
+        <w:t>kiến</w:t>
+      </w:r>
+      <w:proofErr w:type="spellEnd"/>
+      <w:r>
+        <w:rPr>
+          <w:rFonts w:cs="Segoe UI"/>
+          <w:i/>
+          <w:color w:val="7030A0"/>
+        </w:rPr>
+        <w:t xml:space="preserve"> </w:t>
+      </w:r>
+      <w:proofErr w:type="spellStart"/>
+      <w:r>
+        <w:rPr>
+          <w:rFonts w:cs="Segoe UI"/>
+          <w:i/>
+          <w:color w:val="7030A0"/>
+        </w:rPr>
+        <w:t>trúc</w:t>
+      </w:r>
+      <w:proofErr w:type="spellEnd"/>
+      <w:r>
+        <w:rPr>
+          <w:rFonts w:cs="Segoe UI"/>
+          <w:i/>
+          <w:color w:val="7030A0"/>
+        </w:rPr>
+        <w:t xml:space="preserve"> </w:t>
+      </w:r>
+      <w:proofErr w:type="spellStart"/>
+      <w:r>
+        <w:rPr>
+          <w:rFonts w:cs="Segoe UI"/>
+          <w:i/>
+          <w:color w:val="7030A0"/>
+        </w:rPr>
+        <w:t>tổng</w:t>
+      </w:r>
+      <w:proofErr w:type="spellEnd"/>
+      <w:r>
+        <w:rPr>
+          <w:rFonts w:cs="Segoe UI"/>
+          <w:i/>
+          <w:color w:val="7030A0"/>
+        </w:rPr>
+        <w:t xml:space="preserve"> </w:t>
+      </w:r>
+      <w:proofErr w:type="spellStart"/>
+      <w:r>
+        <w:rPr>
+          <w:rFonts w:cs="Segoe UI"/>
+          <w:i/>
+          <w:color w:val="7030A0"/>
+        </w:rPr>
+        <w:t>thể</w:t>
+      </w:r>
+      <w:proofErr w:type="spellEnd"/>
+      <w:r>
+        <w:rPr>
+          <w:rFonts w:cs="Segoe UI"/>
+          <w:i/>
+          <w:color w:val="7030A0"/>
+        </w:rPr>
+        <w:t xml:space="preserve"> </w:t>
+      </w:r>
+      <w:proofErr w:type="spellStart"/>
+      <w:r>
+        <w:rPr>
+          <w:rFonts w:cs="Segoe UI"/>
+          <w:i/>
+          <w:color w:val="7030A0"/>
+        </w:rPr>
+        <w:t>của</w:t>
+      </w:r>
+      <w:proofErr w:type="spellEnd"/>
+      <w:r>
+        <w:rPr>
+          <w:rFonts w:cs="Segoe UI"/>
+          <w:i/>
+          <w:color w:val="7030A0"/>
+        </w:rPr>
+        <w:t xml:space="preserve"> </w:t>
+      </w:r>
+      <w:proofErr w:type="spellStart"/>
+      <w:r>
+        <w:rPr>
+          <w:rFonts w:cs="Segoe UI"/>
+          <w:i/>
+          <w:color w:val="7030A0"/>
+        </w:rPr>
+        <w:t>hệ</w:t>
+      </w:r>
+      <w:proofErr w:type="spellEnd"/>
+      <w:r>
+        <w:rPr>
+          <w:rFonts w:cs="Segoe UI"/>
+          <w:i/>
+          <w:color w:val="7030A0"/>
+        </w:rPr>
+        <w:t xml:space="preserve"> </w:t>
+      </w:r>
+      <w:proofErr w:type="spellStart"/>
+      <w:r>
+        <w:rPr>
+          <w:rFonts w:cs="Segoe UI"/>
+          <w:i/>
+          <w:color w:val="7030A0"/>
+        </w:rPr>
+        <w:t>thống</w:t>
+      </w:r>
+      <w:proofErr w:type="spellEnd"/>
+      <w:r>
+        <w:rPr>
+          <w:rFonts w:cs="Segoe UI"/>
+          <w:i/>
+          <w:color w:val="7030A0"/>
+        </w:rPr>
+        <w:t xml:space="preserve"> </w:t>
+      </w:r>
+      <w:proofErr w:type="spellStart"/>
+      <w:r>
+        <w:rPr>
+          <w:rFonts w:cs="Segoe UI"/>
+          <w:i/>
+          <w:color w:val="7030A0"/>
+        </w:rPr>
+        <w:t>phần</w:t>
+      </w:r>
+      <w:proofErr w:type="spellEnd"/>
+      <w:r>
+        <w:rPr>
+          <w:rFonts w:cs="Segoe UI"/>
+          <w:i/>
+          <w:color w:val="7030A0"/>
+        </w:rPr>
+        <w:t xml:space="preserve"> </w:t>
+      </w:r>
+      <w:proofErr w:type="spellStart"/>
+      <w:r>
+        <w:rPr>
+          <w:rFonts w:cs="Segoe UI"/>
+          <w:i/>
+          <w:color w:val="7030A0"/>
+        </w:rPr>
+        <w:t>mềm</w:t>
+      </w:r>
+      <w:proofErr w:type="spellEnd"/>
+      <w:r>
+        <w:rPr>
+          <w:rFonts w:cs="Segoe UI"/>
+          <w:i/>
+          <w:color w:val="7030A0"/>
+        </w:rPr>
+        <w:t xml:space="preserve"> </w:t>
+      </w:r>
+      <w:proofErr w:type="spellStart"/>
+      <w:r>
+        <w:rPr>
+          <w:rFonts w:cs="Segoe UI"/>
+          <w:i/>
+          <w:color w:val="7030A0"/>
+        </w:rPr>
+        <w:t>mà</w:t>
+      </w:r>
+      <w:proofErr w:type="spellEnd"/>
+      <w:r>
+        <w:rPr>
+          <w:rFonts w:cs="Segoe UI"/>
+          <w:i/>
+          <w:color w:val="7030A0"/>
+        </w:rPr>
+        <w:t xml:space="preserve"> </w:t>
+      </w:r>
+      <w:proofErr w:type="spellStart"/>
+      <w:r>
+        <w:rPr>
+          <w:rFonts w:cs="Segoe UI"/>
+          <w:i/>
+          <w:color w:val="7030A0"/>
+        </w:rPr>
+        <w:t>nhóm</w:t>
+      </w:r>
+      <w:proofErr w:type="spellEnd"/>
+      <w:r>
+        <w:rPr>
+          <w:rFonts w:cs="Segoe UI"/>
+          <w:i/>
+          <w:color w:val="7030A0"/>
+        </w:rPr>
+        <w:t xml:space="preserve"> </w:t>
+      </w:r>
+      <w:proofErr w:type="spellStart"/>
+      <w:r>
+        <w:rPr>
+          <w:rFonts w:cs="Segoe UI"/>
+          <w:i/>
+          <w:color w:val="7030A0"/>
+        </w:rPr>
+        <w:t>sẽ</w:t>
+      </w:r>
+      <w:proofErr w:type="spellEnd"/>
+      <w:r>
+        <w:rPr>
+          <w:rFonts w:cs="Segoe UI"/>
+          <w:i/>
+          <w:color w:val="7030A0"/>
+        </w:rPr>
+        <w:t xml:space="preserve"> </w:t>
+      </w:r>
+      <w:proofErr w:type="spellStart"/>
+      <w:r>
+        <w:rPr>
+          <w:rFonts w:cs="Segoe UI"/>
+          <w:i/>
+          <w:color w:val="7030A0"/>
+        </w:rPr>
+        <w:t>xây</w:t>
+      </w:r>
+      <w:proofErr w:type="spellEnd"/>
+      <w:r>
+        <w:rPr>
+          <w:rFonts w:cs="Segoe UI"/>
+          <w:i/>
+          <w:color w:val="7030A0"/>
+        </w:rPr>
+        <w:t xml:space="preserve"> </w:t>
+      </w:r>
+      <w:proofErr w:type="spellStart"/>
+      <w:r>
+        <w:rPr>
+          <w:rFonts w:cs="Segoe UI"/>
+          <w:i/>
+          <w:color w:val="7030A0"/>
+        </w:rPr>
+        <w:t>dựng</w:t>
+      </w:r>
+      <w:proofErr w:type="spellEnd"/>
+      <w:r>
+        <w:rPr>
+          <w:rFonts w:cs="Segoe UI"/>
+          <w:i/>
+          <w:color w:val="7030A0"/>
+        </w:rPr>
+        <w:t xml:space="preserve"> </w:t>
+      </w:r>
+      <w:proofErr w:type="spellStart"/>
+      <w:r>
+        <w:rPr>
+          <w:rFonts w:cs="Segoe UI"/>
+          <w:i/>
+          <w:color w:val="7030A0"/>
+        </w:rPr>
+        <w:t>nhằm</w:t>
+      </w:r>
+      <w:proofErr w:type="spellEnd"/>
+      <w:r>
+        <w:rPr>
+          <w:rFonts w:cs="Segoe UI"/>
+          <w:i/>
+          <w:color w:val="7030A0"/>
+        </w:rPr>
+        <w:t xml:space="preserve"> </w:t>
+      </w:r>
+      <w:proofErr w:type="spellStart"/>
+      <w:r>
+        <w:rPr>
+          <w:rFonts w:cs="Segoe UI"/>
+          <w:i/>
+          <w:color w:val="7030A0"/>
+        </w:rPr>
+        <w:t>đáp</w:t>
+      </w:r>
+      <w:proofErr w:type="spellEnd"/>
+      <w:r>
+        <w:rPr>
+          <w:rFonts w:cs="Segoe UI"/>
+          <w:i/>
+          <w:color w:val="7030A0"/>
+        </w:rPr>
+        <w:t xml:space="preserve"> </w:t>
+      </w:r>
+      <w:proofErr w:type="spellStart"/>
+      <w:r>
+        <w:rPr>
+          <w:rFonts w:cs="Segoe UI"/>
+          <w:i/>
+          <w:color w:val="7030A0"/>
+        </w:rPr>
+        <w:t>ứng</w:t>
+      </w:r>
+      <w:proofErr w:type="spellEnd"/>
+      <w:r>
+        <w:rPr>
+          <w:rFonts w:cs="Segoe UI"/>
+          <w:i/>
+          <w:color w:val="7030A0"/>
+        </w:rPr>
+        <w:t xml:space="preserve"> </w:t>
+      </w:r>
+      <w:proofErr w:type="spellStart"/>
+      <w:r>
+        <w:rPr>
+          <w:rFonts w:cs="Segoe UI"/>
+          <w:i/>
+          <w:color w:val="7030A0"/>
+        </w:rPr>
+        <w:t>được</w:t>
+      </w:r>
+      <w:proofErr w:type="spellEnd"/>
+      <w:r>
+        <w:rPr>
+          <w:rFonts w:cs="Segoe UI"/>
+          <w:i/>
+          <w:color w:val="7030A0"/>
+        </w:rPr>
+        <w:t xml:space="preserve"> </w:t>
+      </w:r>
+      <w:proofErr w:type="spellStart"/>
+      <w:r>
+        <w:rPr>
+          <w:rFonts w:cs="Segoe UI"/>
+          <w:i/>
+          <w:color w:val="7030A0"/>
+        </w:rPr>
+        <w:t>danh</w:t>
+      </w:r>
+      <w:proofErr w:type="spellEnd"/>
+      <w:r>
+        <w:rPr>
+          <w:rFonts w:cs="Segoe UI"/>
+          <w:i/>
+          <w:color w:val="7030A0"/>
+        </w:rPr>
+        <w:t xml:space="preserve"> </w:t>
+      </w:r>
+      <w:proofErr w:type="spellStart"/>
+      <w:r>
+        <w:rPr>
+          <w:rFonts w:cs="Segoe UI"/>
+          <w:i/>
+          <w:color w:val="7030A0"/>
+        </w:rPr>
+        <w:t>sách</w:t>
+      </w:r>
+      <w:proofErr w:type="spellEnd"/>
+      <w:r>
+        <w:rPr>
+          <w:rFonts w:cs="Segoe UI"/>
+          <w:i/>
+          <w:color w:val="7030A0"/>
+        </w:rPr>
+        <w:t xml:space="preserve"> </w:t>
+      </w:r>
+      <w:proofErr w:type="spellStart"/>
+      <w:r>
+        <w:rPr>
+          <w:rFonts w:cs="Segoe UI"/>
+          <w:i/>
+          <w:color w:val="7030A0"/>
+        </w:rPr>
+        <w:t>các</w:t>
+      </w:r>
+      <w:proofErr w:type="spellEnd"/>
+      <w:r>
+        <w:rPr>
+          <w:rFonts w:cs="Segoe UI"/>
+          <w:i/>
+          <w:color w:val="7030A0"/>
+        </w:rPr>
+        <w:t xml:space="preserve"> </w:t>
+      </w:r>
+      <w:proofErr w:type="spellStart"/>
+      <w:r>
+        <w:rPr>
+          <w:rFonts w:cs="Segoe UI"/>
+          <w:i/>
+          <w:color w:val="7030A0"/>
+        </w:rPr>
+        <w:t>chức</w:t>
+      </w:r>
+      <w:proofErr w:type="spellEnd"/>
+      <w:r>
+        <w:rPr>
+          <w:rFonts w:cs="Segoe UI"/>
+          <w:i/>
+          <w:color w:val="7030A0"/>
+        </w:rPr>
+        <w:t xml:space="preserve"> </w:t>
+      </w:r>
+      <w:proofErr w:type="spellStart"/>
+      <w:r>
+        <w:rPr>
+          <w:rFonts w:cs="Segoe UI"/>
+          <w:i/>
+          <w:color w:val="7030A0"/>
+        </w:rPr>
+        <w:t>năng</w:t>
+      </w:r>
+      <w:proofErr w:type="spellEnd"/>
+      <w:r>
+        <w:rPr>
+          <w:rFonts w:cs="Segoe UI"/>
+          <w:i/>
+          <w:color w:val="7030A0"/>
+        </w:rPr>
+        <w:t xml:space="preserve"> </w:t>
+      </w:r>
+      <w:proofErr w:type="spellStart"/>
+      <w:r>
+        <w:rPr>
+          <w:rFonts w:cs="Segoe UI"/>
+          <w:i/>
+          <w:color w:val="7030A0"/>
+        </w:rPr>
+        <w:t>được</w:t>
+      </w:r>
+      <w:proofErr w:type="spellEnd"/>
+      <w:r>
+        <w:rPr>
+          <w:rFonts w:cs="Segoe UI"/>
+          <w:i/>
+          <w:color w:val="7030A0"/>
+        </w:rPr>
+        <w:t xml:space="preserve"> </w:t>
+      </w:r>
+      <w:proofErr w:type="spellStart"/>
+      <w:r>
+        <w:rPr>
+          <w:rFonts w:cs="Segoe UI"/>
+          <w:i/>
+          <w:color w:val="7030A0"/>
+        </w:rPr>
+        <w:t>liệt</w:t>
+      </w:r>
+      <w:proofErr w:type="spellEnd"/>
+      <w:r>
+        <w:rPr>
+          <w:rFonts w:cs="Segoe UI"/>
+          <w:i/>
+          <w:color w:val="7030A0"/>
+        </w:rPr>
+        <w:t xml:space="preserve"> </w:t>
+      </w:r>
+      <w:proofErr w:type="spellStart"/>
+      <w:r>
+        <w:rPr>
+          <w:rFonts w:cs="Segoe UI"/>
+          <w:i/>
+          <w:color w:val="7030A0"/>
+        </w:rPr>
+        <w:t>kê</w:t>
+      </w:r>
+      <w:proofErr w:type="spellEnd"/>
+      <w:r>
+        <w:rPr>
+          <w:rFonts w:cs="Segoe UI"/>
+          <w:i/>
+          <w:color w:val="7030A0"/>
+        </w:rPr>
+        <w:t xml:space="preserve"> ở </w:t>
+      </w:r>
+      <w:proofErr w:type="spellStart"/>
+      <w:r>
+        <w:rPr>
+          <w:rFonts w:cs="Segoe UI"/>
+          <w:i/>
+          <w:color w:val="7030A0"/>
+        </w:rPr>
+        <w:t>mục</w:t>
+      </w:r>
+      <w:proofErr w:type="spellEnd"/>
+      <w:r>
+        <w:rPr>
+          <w:rFonts w:cs="Segoe UI"/>
+          <w:i/>
+          <w:color w:val="7030A0"/>
+        </w:rPr>
+        <w:t xml:space="preserve"> </w:t>
       </w:r>
       <w:r>
         <w:rPr>
@@ -2295,75 +5960,405 @@
           <w:sz w:val="28"/>
         </w:rPr>
       </w:pPr>
+      <w:proofErr w:type="spellStart"/>
       <w:r>
         <w:rPr>
           <w:color w:val="auto"/>
           <w:sz w:val="28"/>
         </w:rPr>
-        <w:t>Phần cứng</w:t>
-      </w:r>
+        <w:t>Phần</w:t>
+      </w:r>
+      <w:proofErr w:type="spellEnd"/>
+      <w:r>
+        <w:rPr>
+          <w:color w:val="auto"/>
+          <w:sz w:val="28"/>
+        </w:rPr>
+        <w:t xml:space="preserve"> </w:t>
+      </w:r>
+      <w:proofErr w:type="spellStart"/>
+      <w:r>
+        <w:rPr>
+          <w:color w:val="auto"/>
+          <w:sz w:val="28"/>
+        </w:rPr>
+        <w:t>cứng</w:t>
+      </w:r>
+      <w:proofErr w:type="spellEnd"/>
     </w:p>
     <w:p>
       <w:pPr>
-        <w:ind w:firstLine="709"/>
-        <w:rPr>
-          <w:i/>
-          <w:color w:val="7030A0"/>
-        </w:rPr>
-      </w:pPr>
-      <w:r>
-        <w:rPr>
-          <w:i/>
-          <w:color w:val="7030A0"/>
-        </w:rPr>
-        <w:t>Nhóm sinh viên m</w:t>
-      </w:r>
-      <w:r>
-        <w:rPr>
-          <w:i/>
-          <w:color w:val="7030A0"/>
-        </w:rPr>
-        <w:t xml:space="preserve">ô tả các yêu cầu </w:t>
-      </w:r>
-      <w:r>
-        <w:rPr>
-          <w:i/>
-          <w:color w:val="7030A0"/>
-        </w:rPr>
-        <w:t>về máy móc</w:t>
-      </w:r>
-      <w:r>
-        <w:rPr>
-          <w:i/>
-          <w:color w:val="7030A0"/>
-        </w:rPr>
-        <w:t>,</w:t>
-      </w:r>
-      <w:r>
-        <w:rPr>
-          <w:i/>
-          <w:color w:val="7030A0"/>
-        </w:rPr>
-        <w:t xml:space="preserve"> thiết bị mà phần mềm cần để</w:t>
-      </w:r>
-      <w:r>
-        <w:rPr>
-          <w:i/>
-          <w:color w:val="7030A0"/>
-        </w:rPr>
-        <w:t xml:space="preserve"> hoạt động.</w:t>
+        <w:rPr>
+          <w:rFonts w:ascii="Times New Roman" w:hAnsi="Times New Roman" w:cs="Times New Roman"/>
+          <w:sz w:val="18"/>
+          <w:szCs w:val="18"/>
+        </w:rPr>
+      </w:pPr>
+      <w:r>
+        <w:rPr>
+          <w:sz w:val="18"/>
+          <w:szCs w:val="18"/>
+        </w:rPr>
+        <w:t>-</w:t>
+      </w:r>
+      <w:proofErr w:type="spellStart"/>
+      <w:r>
+        <w:rPr>
+          <w:rFonts w:ascii="Times New Roman" w:hAnsi="Times New Roman" w:cs="Times New Roman"/>
+          <w:sz w:val="18"/>
+          <w:szCs w:val="18"/>
+        </w:rPr>
+        <w:t>Cấu</w:t>
+      </w:r>
+      <w:proofErr w:type="spellEnd"/>
+      <w:r>
+        <w:rPr>
+          <w:rFonts w:ascii="Times New Roman" w:hAnsi="Times New Roman" w:cs="Times New Roman"/>
+          <w:sz w:val="18"/>
+          <w:szCs w:val="18"/>
+        </w:rPr>
+        <w:t xml:space="preserve"> </w:t>
+      </w:r>
+      <w:proofErr w:type="spellStart"/>
+      <w:r>
+        <w:rPr>
+          <w:rFonts w:ascii="Times New Roman" w:hAnsi="Times New Roman" w:cs="Times New Roman"/>
+          <w:sz w:val="18"/>
+          <w:szCs w:val="18"/>
+        </w:rPr>
+        <w:t>hình</w:t>
+      </w:r>
+      <w:proofErr w:type="spellEnd"/>
+      <w:r>
+        <w:rPr>
+          <w:rFonts w:ascii="Times New Roman" w:hAnsi="Times New Roman" w:cs="Times New Roman"/>
+          <w:sz w:val="18"/>
+          <w:szCs w:val="18"/>
+        </w:rPr>
+        <w:t xml:space="preserve"> </w:t>
+      </w:r>
+      <w:proofErr w:type="spellStart"/>
+      <w:r>
+        <w:rPr>
+          <w:rFonts w:ascii="Times New Roman" w:hAnsi="Times New Roman" w:cs="Times New Roman"/>
+          <w:sz w:val="18"/>
+          <w:szCs w:val="18"/>
+        </w:rPr>
+        <w:t>tối</w:t>
+      </w:r>
+      <w:proofErr w:type="spellEnd"/>
+      <w:r>
+        <w:rPr>
+          <w:rFonts w:ascii="Times New Roman" w:hAnsi="Times New Roman" w:cs="Times New Roman"/>
+          <w:sz w:val="18"/>
+          <w:szCs w:val="18"/>
+        </w:rPr>
+        <w:t xml:space="preserve"> </w:t>
+      </w:r>
+      <w:proofErr w:type="spellStart"/>
+      <w:r>
+        <w:rPr>
+          <w:rFonts w:ascii="Times New Roman" w:hAnsi="Times New Roman" w:cs="Times New Roman"/>
+          <w:sz w:val="18"/>
+          <w:szCs w:val="18"/>
+        </w:rPr>
+        <w:t>thiểu</w:t>
+      </w:r>
+      <w:proofErr w:type="spellEnd"/>
+      <w:r>
+        <w:rPr>
+          <w:rFonts w:ascii="Times New Roman" w:hAnsi="Times New Roman" w:cs="Times New Roman"/>
+          <w:sz w:val="18"/>
+          <w:szCs w:val="18"/>
+        </w:rPr>
+        <w:t>:</w:t>
       </w:r>
     </w:p>
-    <w:p/>
     <w:p>
       <w:pPr>
+        <w:pStyle w:val="Heading5"/>
+        <w:shd w:val="clear" w:color="auto" w:fill="FFFFFF"/>
+        <w:spacing w:before="0" w:line="285" w:lineRule="atLeast"/>
+        <w:rPr>
+          <w:rFonts w:ascii="Arial" w:hAnsi="Arial" w:cs="Arial"/>
+          <w:color w:val="111111"/>
+          <w:sz w:val="18"/>
+          <w:szCs w:val="18"/>
+        </w:rPr>
+      </w:pPr>
+      <w:r>
+        <w:rPr>
+          <w:rFonts w:ascii="Times New Roman" w:hAnsi="Times New Roman" w:cs="Times New Roman"/>
+          <w:sz w:val="18"/>
+          <w:szCs w:val="18"/>
+        </w:rPr>
+        <w:tab/>
+      </w:r>
+      <w:hyperlink r:id="rId15" w:history="1">
+        <w:r>
+          <w:rPr>
+            <w:rFonts w:ascii="Arial" w:hAnsi="Arial" w:cs="Arial"/>
+            <w:color w:val="333333"/>
+            <w:sz w:val="18"/>
+            <w:szCs w:val="18"/>
+            <w:bdr w:val="none" w:sz="0" w:space="0" w:color="auto" w:frame="1"/>
+          </w:rPr>
+          <w:t xml:space="preserve">INTEL CORE2 DUO E 6300 - 1.8 </w:t>
+        </w:r>
+        <w:proofErr w:type="gramStart"/>
+        <w:r>
+          <w:rPr>
+            <w:rFonts w:ascii="Arial" w:hAnsi="Arial" w:cs="Arial"/>
+            <w:color w:val="333333"/>
+            <w:sz w:val="18"/>
+            <w:szCs w:val="18"/>
+            <w:bdr w:val="none" w:sz="0" w:space="0" w:color="auto" w:frame="1"/>
+          </w:rPr>
+          <w:t>GHZ ,</w:t>
+        </w:r>
+        <w:proofErr w:type="gramEnd"/>
+        <w:r>
+          <w:rPr>
+            <w:rFonts w:ascii="Arial" w:hAnsi="Arial" w:cs="Arial"/>
+            <w:color w:val="333333"/>
+            <w:sz w:val="18"/>
+            <w:szCs w:val="18"/>
+            <w:bdr w:val="none" w:sz="0" w:space="0" w:color="auto" w:frame="1"/>
+          </w:rPr>
+          <w:t xml:space="preserve"> S/K 775 </w:t>
+        </w:r>
+      </w:hyperlink>
+    </w:p>
+    <w:p>
+      <w:pPr>
+        <w:rPr>
+          <w:sz w:val="18"/>
+          <w:szCs w:val="18"/>
+        </w:rPr>
+      </w:pPr>
+      <w:r>
+        <w:rPr>
+          <w:sz w:val="18"/>
+          <w:szCs w:val="18"/>
+        </w:rPr>
+        <w:tab/>
+        <w:t>Ram 256MB</w:t>
+      </w:r>
+    </w:p>
+    <w:p>
+      <w:pPr>
+        <w:rPr>
+          <w:sz w:val="18"/>
+          <w:szCs w:val="18"/>
+        </w:rPr>
+      </w:pPr>
+      <w:r>
+        <w:rPr>
+          <w:sz w:val="18"/>
+          <w:szCs w:val="18"/>
+        </w:rPr>
+        <w:t>-</w:t>
+      </w:r>
+      <w:proofErr w:type="spellStart"/>
+      <w:r>
+        <w:rPr>
+          <w:sz w:val="18"/>
+          <w:szCs w:val="18"/>
+        </w:rPr>
+        <w:t>Cấu</w:t>
+      </w:r>
+      <w:proofErr w:type="spellEnd"/>
+      <w:r>
+        <w:rPr>
+          <w:sz w:val="18"/>
+          <w:szCs w:val="18"/>
+        </w:rPr>
+        <w:t xml:space="preserve"> </w:t>
+      </w:r>
+      <w:proofErr w:type="spellStart"/>
+      <w:r>
+        <w:rPr>
+          <w:sz w:val="18"/>
+          <w:szCs w:val="18"/>
+        </w:rPr>
+        <w:t>hình</w:t>
+      </w:r>
+      <w:proofErr w:type="spellEnd"/>
+      <w:r>
+        <w:rPr>
+          <w:sz w:val="18"/>
+          <w:szCs w:val="18"/>
+        </w:rPr>
+        <w:t xml:space="preserve"> </w:t>
+      </w:r>
+      <w:proofErr w:type="spellStart"/>
+      <w:r>
+        <w:rPr>
+          <w:sz w:val="18"/>
+          <w:szCs w:val="18"/>
+        </w:rPr>
+        <w:t>đề</w:t>
+      </w:r>
+      <w:proofErr w:type="spellEnd"/>
+      <w:r>
+        <w:rPr>
+          <w:sz w:val="18"/>
+          <w:szCs w:val="18"/>
+        </w:rPr>
+        <w:t xml:space="preserve"> </w:t>
+      </w:r>
+      <w:proofErr w:type="spellStart"/>
+      <w:r>
+        <w:rPr>
+          <w:sz w:val="18"/>
+          <w:szCs w:val="18"/>
+        </w:rPr>
+        <w:t>nghị</w:t>
+      </w:r>
+      <w:proofErr w:type="spellEnd"/>
+      <w:r>
+        <w:rPr>
+          <w:sz w:val="18"/>
+          <w:szCs w:val="18"/>
+        </w:rPr>
+        <w:t>:</w:t>
+      </w:r>
+    </w:p>
+    <w:p>
+      <w:pPr>
+        <w:pStyle w:val="NormalWeb"/>
+        <w:spacing w:before="0" w:beforeAutospacing="0" w:after="0" w:afterAutospacing="0"/>
+        <w:ind w:firstLine="720"/>
+        <w:textAlignment w:val="baseline"/>
+        <w:rPr>
+          <w:rFonts w:ascii="Arial" w:hAnsi="Arial" w:cs="Arial"/>
+          <w:color w:val="333333"/>
+          <w:sz w:val="21"/>
+          <w:szCs w:val="21"/>
+        </w:rPr>
+      </w:pPr>
+      <w:r>
+        <w:rPr>
+          <w:rFonts w:ascii="Arial" w:hAnsi="Arial" w:cs="Arial"/>
+          <w:color w:val="333333"/>
+          <w:sz w:val="18"/>
+          <w:szCs w:val="18"/>
+          <w:bdr w:val="none" w:sz="0" w:space="0" w:color="auto" w:frame="1"/>
+        </w:rPr>
+        <w:t xml:space="preserve">INTEL CORE2 DUO E 8400 </w:t>
+      </w:r>
+      <w:proofErr w:type="gramStart"/>
+      <w:r>
+        <w:rPr>
+          <w:rFonts w:ascii="Arial" w:hAnsi="Arial" w:cs="Arial"/>
+          <w:color w:val="333333"/>
+          <w:sz w:val="18"/>
+          <w:szCs w:val="18"/>
+          <w:bdr w:val="none" w:sz="0" w:space="0" w:color="auto" w:frame="1"/>
+        </w:rPr>
+        <w:t>-  3.0</w:t>
+      </w:r>
+      <w:proofErr w:type="gramEnd"/>
+      <w:r>
+        <w:rPr>
+          <w:rFonts w:ascii="Arial" w:hAnsi="Arial" w:cs="Arial"/>
+          <w:color w:val="333333"/>
+          <w:sz w:val="18"/>
+          <w:szCs w:val="18"/>
+          <w:bdr w:val="none" w:sz="0" w:space="0" w:color="auto" w:frame="1"/>
+        </w:rPr>
+        <w:t xml:space="preserve"> GHZ , S/K 775</w:t>
+      </w:r>
+      <w:r>
+        <w:rPr>
+          <w:rFonts w:ascii="Arial" w:hAnsi="Arial" w:cs="Arial"/>
+          <w:color w:val="333333"/>
+          <w:sz w:val="18"/>
+          <w:szCs w:val="18"/>
+          <w:bdr w:val="none" w:sz="0" w:space="0" w:color="auto" w:frame="1"/>
+        </w:rPr>
+        <w:t xml:space="preserve"> </w:t>
+      </w:r>
+      <w:r>
+        <w:rPr>
+          <w:rFonts w:ascii="Arial" w:hAnsi="Arial" w:cs="Arial"/>
+          <w:color w:val="333333"/>
+          <w:sz w:val="18"/>
+          <w:szCs w:val="18"/>
+          <w:bdr w:val="none" w:sz="0" w:space="0" w:color="auto" w:frame="1"/>
+        </w:rPr>
+        <w:t>6MK, BUS 1333</w:t>
+      </w:r>
+    </w:p>
+    <w:p>
+      <w:pPr>
+        <w:rPr>
+          <w:sz w:val="18"/>
+          <w:szCs w:val="18"/>
+        </w:rPr>
+      </w:pPr>
+      <w:r>
+        <w:rPr>
+          <w:sz w:val="18"/>
+          <w:szCs w:val="18"/>
+        </w:rPr>
+        <w:tab/>
+        <w:t xml:space="preserve">Ram 256MB </w:t>
+      </w:r>
+      <w:proofErr w:type="spellStart"/>
+      <w:r>
+        <w:rPr>
+          <w:sz w:val="18"/>
+          <w:szCs w:val="18"/>
+        </w:rPr>
+        <w:t>trở</w:t>
+      </w:r>
+      <w:proofErr w:type="spellEnd"/>
+      <w:r>
+        <w:rPr>
+          <w:sz w:val="18"/>
+          <w:szCs w:val="18"/>
+        </w:rPr>
+        <w:t xml:space="preserve"> lên</w:t>
+      </w:r>
+      <w:bookmarkStart w:id="6" w:name="_GoBack"/>
+      <w:bookmarkEnd w:id="6"/>
+    </w:p>
+    <w:p>
+      <w:r>
+        <w:tab/>
+      </w:r>
+    </w:p>
+    <w:p>
+      <w:r>
+        <w:tab/>
+      </w:r>
+    </w:p>
+    <w:p>
+      <w:r>
+        <w:tab/>
+      </w:r>
+    </w:p>
+    <w:p>
+      <w:pPr>
+        <w:rPr>
+          <w:rFonts w:ascii="Times New Roman" w:hAnsi="Times New Roman" w:cs="Times New Roman"/>
+        </w:rPr>
+      </w:pPr>
+    </w:p>
+    <w:p>
+      <w:pPr>
         <w:pStyle w:val="Heading1"/>
         <w:rPr>
+          <w:rFonts w:ascii="Times New Roman" w:hAnsi="Times New Roman" w:cs="Times New Roman"/>
           <w:sz w:val="144"/>
           <w:szCs w:val="144"/>
         </w:rPr>
       </w:pPr>
       <w:r>
+        <w:rPr>
+          <w:rFonts w:ascii="Times New Roman" w:hAnsi="Times New Roman" w:cs="Times New Roman"/>
+        </w:rPr>
         <w:br w:type="page"/>
       </w:r>
     </w:p>
@@ -2380,14 +6375,58 @@
         </w:rPr>
       </w:pPr>
       <w:bookmarkStart w:id="7" w:name="_Toc413938721"/>
+      <w:proofErr w:type="spellStart"/>
       <w:r>
         <w:rPr>
           <w:rFonts w:cs="Segoe UI"/>
         </w:rPr>
         <w:lastRenderedPageBreak/>
-        <w:t>Kế hoạch phát triển</w:t>
+        <w:t>Kế</w:t>
+      </w:r>
+      <w:proofErr w:type="spellEnd"/>
+      <w:r>
+        <w:rPr>
+          <w:rFonts w:cs="Segoe UI"/>
+        </w:rPr>
+        <w:t xml:space="preserve"> </w:t>
+      </w:r>
+      <w:proofErr w:type="spellStart"/>
+      <w:r>
+        <w:rPr>
+          <w:rFonts w:cs="Segoe UI"/>
+        </w:rPr>
+        <w:t>hoạch</w:t>
+      </w:r>
+      <w:proofErr w:type="spellEnd"/>
+      <w:r>
+        <w:rPr>
+          <w:rFonts w:cs="Segoe UI"/>
+        </w:rPr>
+        <w:t xml:space="preserve"> </w:t>
+      </w:r>
+      <w:proofErr w:type="spellStart"/>
+      <w:r>
+        <w:rPr>
+          <w:rFonts w:cs="Segoe UI"/>
+        </w:rPr>
+        <w:t>phát</w:t>
+      </w:r>
+      <w:proofErr w:type="spellEnd"/>
+      <w:r>
+        <w:rPr>
+          <w:rFonts w:cs="Segoe UI"/>
+        </w:rPr>
+        <w:t xml:space="preserve"> </w:t>
+      </w:r>
+      <w:proofErr w:type="spellStart"/>
+      <w:r>
+        <w:rPr>
+          <w:rFonts w:cs="Segoe UI"/>
+        </w:rPr>
+        <w:t>triển</w:t>
       </w:r>
       <w:bookmarkEnd w:id="7"/>
+      <w:proofErr w:type="spellEnd"/>
     </w:p>
     <w:p/>
     <w:p>
@@ -2403,21 +6442,401 @@
           <w:color w:val="7030A0"/>
         </w:rPr>
       </w:pPr>
-      <w:r>
-        <w:rPr>
-          <w:rFonts w:cs="Segoe UI"/>
-          <w:i/>
-          <w:color w:val="7030A0"/>
-        </w:rPr>
-        <w:t xml:space="preserve">Nhóm sinh </w:t>
-      </w:r>
-      <w:r>
-        <w:rPr>
-          <w:rFonts w:cs="Segoe UI"/>
-          <w:i/>
-          <w:color w:val="7030A0"/>
-        </w:rPr>
-        <w:t>viên trình bày cụ thể kế hoạch phát triển phần mềm, cùng thành phẩm cụ thể của từng giai đoạn.</w:t>
+      <w:proofErr w:type="spellStart"/>
+      <w:r>
+        <w:rPr>
+          <w:rFonts w:cs="Segoe UI"/>
+          <w:i/>
+          <w:color w:val="7030A0"/>
+        </w:rPr>
+        <w:t>Nhóm</w:t>
+      </w:r>
+      <w:proofErr w:type="spellEnd"/>
+      <w:r>
+        <w:rPr>
+          <w:rFonts w:cs="Segoe UI"/>
+          <w:i/>
+          <w:color w:val="7030A0"/>
+        </w:rPr>
+        <w:t xml:space="preserve"> </w:t>
+      </w:r>
+      <w:proofErr w:type="spellStart"/>
+      <w:r>
+        <w:rPr>
+          <w:rFonts w:cs="Segoe UI"/>
+          <w:i/>
+          <w:color w:val="7030A0"/>
+        </w:rPr>
+        <w:t>sinh</w:t>
+      </w:r>
+      <w:proofErr w:type="spellEnd"/>
+      <w:r>
+        <w:rPr>
+          <w:rFonts w:cs="Segoe UI"/>
+          <w:i/>
+          <w:color w:val="7030A0"/>
+        </w:rPr>
+        <w:t xml:space="preserve"> </w:t>
+      </w:r>
+      <w:proofErr w:type="spellStart"/>
+      <w:r>
+        <w:rPr>
+          <w:rFonts w:cs="Segoe UI"/>
+          <w:i/>
+          <w:color w:val="7030A0"/>
+        </w:rPr>
+        <w:t>viên</w:t>
+      </w:r>
+      <w:proofErr w:type="spellEnd"/>
+      <w:r>
+        <w:rPr>
+          <w:rFonts w:cs="Segoe UI"/>
+          <w:i/>
+          <w:color w:val="7030A0"/>
+        </w:rPr>
+        <w:t xml:space="preserve"> </w:t>
+      </w:r>
+      <w:proofErr w:type="spellStart"/>
+      <w:r>
+        <w:rPr>
+          <w:rFonts w:cs="Segoe UI"/>
+          <w:i/>
+          <w:color w:val="7030A0"/>
+        </w:rPr>
+        <w:t>trình</w:t>
+      </w:r>
+      <w:proofErr w:type="spellEnd"/>
+      <w:r>
+        <w:rPr>
+          <w:rFonts w:cs="Segoe UI"/>
+          <w:i/>
+          <w:color w:val="7030A0"/>
+        </w:rPr>
+        <w:t xml:space="preserve"> </w:t>
+      </w:r>
+      <w:proofErr w:type="spellStart"/>
+      <w:r>
+        <w:rPr>
+          <w:rFonts w:cs="Segoe UI"/>
+          <w:i/>
+          <w:color w:val="7030A0"/>
+        </w:rPr>
+        <w:t>bày</w:t>
+      </w:r>
+      <w:proofErr w:type="spellEnd"/>
+      <w:r>
+        <w:rPr>
+          <w:rFonts w:cs="Segoe UI"/>
+          <w:i/>
+          <w:color w:val="7030A0"/>
+        </w:rPr>
+        <w:t xml:space="preserve"> </w:t>
+      </w:r>
+      <w:proofErr w:type="spellStart"/>
+      <w:r>
+        <w:rPr>
+          <w:rFonts w:cs="Segoe UI"/>
+          <w:i/>
+          <w:color w:val="7030A0"/>
+        </w:rPr>
+        <w:t>cụ</w:t>
+      </w:r>
+      <w:proofErr w:type="spellEnd"/>
+      <w:r>
+        <w:rPr>
+          <w:rFonts w:cs="Segoe UI"/>
+          <w:i/>
+          <w:color w:val="7030A0"/>
+        </w:rPr>
+        <w:t xml:space="preserve"> </w:t>
+      </w:r>
+      <w:proofErr w:type="spellStart"/>
+      <w:r>
+        <w:rPr>
+          <w:rFonts w:cs="Segoe UI"/>
+          <w:i/>
+          <w:color w:val="7030A0"/>
+        </w:rPr>
+        <w:t>thể</w:t>
+      </w:r>
+      <w:proofErr w:type="spellEnd"/>
+      <w:r>
+        <w:rPr>
+          <w:rFonts w:cs="Segoe UI"/>
+          <w:i/>
+          <w:color w:val="7030A0"/>
+        </w:rPr>
+        <w:t xml:space="preserve"> </w:t>
+      </w:r>
+      <w:proofErr w:type="spellStart"/>
+      <w:r>
+        <w:rPr>
+          <w:rFonts w:cs="Segoe UI"/>
+          <w:i/>
+          <w:color w:val="7030A0"/>
+        </w:rPr>
+        <w:t>kế</w:t>
+      </w:r>
+      <w:proofErr w:type="spellEnd"/>
+      <w:r>
+        <w:rPr>
+          <w:rFonts w:cs="Segoe UI"/>
+          <w:i/>
+          <w:color w:val="7030A0"/>
+        </w:rPr>
+        <w:t xml:space="preserve"> </w:t>
+      </w:r>
+      <w:proofErr w:type="spellStart"/>
+      <w:r>
+        <w:rPr>
+          <w:rFonts w:cs="Segoe UI"/>
+          <w:i/>
+          <w:color w:val="7030A0"/>
+        </w:rPr>
+        <w:t>hoạch</w:t>
+      </w:r>
+      <w:proofErr w:type="spellEnd"/>
+      <w:r>
+        <w:rPr>
+          <w:rFonts w:cs="Segoe UI"/>
+          <w:i/>
+          <w:color w:val="7030A0"/>
+        </w:rPr>
+        <w:t xml:space="preserve"> </w:t>
+      </w:r>
+      <w:proofErr w:type="spellStart"/>
+      <w:r>
+        <w:rPr>
+          <w:rFonts w:cs="Segoe UI"/>
+          <w:i/>
+          <w:color w:val="7030A0"/>
+        </w:rPr>
+        <w:t>phát</w:t>
+      </w:r>
+      <w:proofErr w:type="spellEnd"/>
+      <w:r>
+        <w:rPr>
+          <w:rFonts w:cs="Segoe UI"/>
+          <w:i/>
+          <w:color w:val="7030A0"/>
+        </w:rPr>
+        <w:t xml:space="preserve"> </w:t>
+      </w:r>
+      <w:proofErr w:type="spellStart"/>
+      <w:r>
+        <w:rPr>
+          <w:rFonts w:cs="Segoe UI"/>
+          <w:i/>
+          <w:color w:val="7030A0"/>
+        </w:rPr>
+        <w:t>triển</w:t>
+      </w:r>
+      <w:proofErr w:type="spellEnd"/>
+      <w:r>
+        <w:rPr>
+          <w:rFonts w:cs="Segoe UI"/>
+          <w:i/>
+          <w:color w:val="7030A0"/>
+        </w:rPr>
+        <w:t xml:space="preserve"> </w:t>
+      </w:r>
+      <w:proofErr w:type="spellStart"/>
+      <w:r>
+        <w:rPr>
+          <w:rFonts w:cs="Segoe UI"/>
+          <w:i/>
+          <w:color w:val="7030A0"/>
+        </w:rPr>
+        <w:t>phần</w:t>
+      </w:r>
+      <w:proofErr w:type="spellEnd"/>
+      <w:r>
+        <w:rPr>
+          <w:rFonts w:cs="Segoe UI"/>
+          <w:i/>
+          <w:color w:val="7030A0"/>
+        </w:rPr>
+        <w:t xml:space="preserve"> </w:t>
+      </w:r>
+      <w:proofErr w:type="spellStart"/>
+      <w:r>
+        <w:rPr>
+          <w:rFonts w:cs="Segoe UI"/>
+          <w:i/>
+          <w:color w:val="7030A0"/>
+        </w:rPr>
+        <w:t>mềm</w:t>
+      </w:r>
+      <w:proofErr w:type="spellEnd"/>
+      <w:r>
+        <w:rPr>
+          <w:rFonts w:cs="Segoe UI"/>
+          <w:i/>
+          <w:color w:val="7030A0"/>
+        </w:rPr>
+        <w:t xml:space="preserve">, </w:t>
+      </w:r>
+      <w:proofErr w:type="spellStart"/>
+      <w:r>
+        <w:rPr>
+          <w:rFonts w:cs="Segoe UI"/>
+          <w:i/>
+          <w:color w:val="7030A0"/>
+        </w:rPr>
+        <w:t>cùng</w:t>
+      </w:r>
+      <w:proofErr w:type="spellEnd"/>
+      <w:r>
+        <w:rPr>
+          <w:rFonts w:cs="Segoe UI"/>
+          <w:i/>
+          <w:color w:val="7030A0"/>
+        </w:rPr>
+        <w:t xml:space="preserve"> </w:t>
+      </w:r>
+      <w:proofErr w:type="spellStart"/>
+      <w:r>
+        <w:rPr>
+          <w:rFonts w:cs="Segoe UI"/>
+          <w:i/>
+          <w:color w:val="7030A0"/>
+        </w:rPr>
+        <w:t>thành</w:t>
+      </w:r>
+      <w:proofErr w:type="spellEnd"/>
+      <w:r>
+        <w:rPr>
+          <w:rFonts w:cs="Segoe UI"/>
+          <w:i/>
+          <w:color w:val="7030A0"/>
+        </w:rPr>
+        <w:t xml:space="preserve"> </w:t>
+      </w:r>
+      <w:proofErr w:type="spellStart"/>
+      <w:r>
+        <w:rPr>
+          <w:rFonts w:cs="Segoe UI"/>
+          <w:i/>
+          <w:color w:val="7030A0"/>
+        </w:rPr>
+        <w:t>phẩm</w:t>
+      </w:r>
+      <w:proofErr w:type="spellEnd"/>
+      <w:r>
+        <w:rPr>
+          <w:rFonts w:cs="Segoe UI"/>
+          <w:i/>
+          <w:color w:val="7030A0"/>
+        </w:rPr>
+        <w:t xml:space="preserve"> </w:t>
+      </w:r>
+      <w:proofErr w:type="spellStart"/>
+      <w:r>
+        <w:rPr>
+          <w:rFonts w:cs="Segoe UI"/>
+          <w:i/>
+          <w:color w:val="7030A0"/>
+        </w:rPr>
+        <w:t>cụ</w:t>
+      </w:r>
+      <w:proofErr w:type="spellEnd"/>
+      <w:r>
+        <w:rPr>
+          <w:rFonts w:cs="Segoe UI"/>
+          <w:i/>
+          <w:color w:val="7030A0"/>
+        </w:rPr>
+        <w:t xml:space="preserve"> </w:t>
+      </w:r>
+      <w:proofErr w:type="spellStart"/>
+      <w:r>
+        <w:rPr>
+          <w:rFonts w:cs="Segoe UI"/>
+          <w:i/>
+          <w:color w:val="7030A0"/>
+        </w:rPr>
+        <w:t>thể</w:t>
+      </w:r>
+      <w:proofErr w:type="spellEnd"/>
+      <w:r>
+        <w:rPr>
+          <w:rFonts w:cs="Segoe UI"/>
+          <w:i/>
+          <w:color w:val="7030A0"/>
+        </w:rPr>
+        <w:t xml:space="preserve"> </w:t>
+      </w:r>
+      <w:proofErr w:type="spellStart"/>
+      <w:r>
+        <w:rPr>
+          <w:rFonts w:cs="Segoe UI"/>
+          <w:i/>
+          <w:color w:val="7030A0"/>
+        </w:rPr>
+        <w:t>của</w:t>
+      </w:r>
+      <w:proofErr w:type="spellEnd"/>
+      <w:r>
+        <w:rPr>
+          <w:rFonts w:cs="Segoe UI"/>
+          <w:i/>
+          <w:color w:val="7030A0"/>
+        </w:rPr>
+        <w:t xml:space="preserve"> </w:t>
+      </w:r>
+      <w:proofErr w:type="spellStart"/>
+      <w:r>
+        <w:rPr>
+          <w:rFonts w:cs="Segoe UI"/>
+          <w:i/>
+          <w:color w:val="7030A0"/>
+        </w:rPr>
+        <w:t>từng</w:t>
+      </w:r>
+      <w:proofErr w:type="spellEnd"/>
+      <w:r>
+        <w:rPr>
+          <w:rFonts w:cs="Segoe UI"/>
+          <w:i/>
+          <w:color w:val="7030A0"/>
+        </w:rPr>
+        <w:t xml:space="preserve"> </w:t>
+      </w:r>
+      <w:proofErr w:type="spellStart"/>
+      <w:r>
+        <w:rPr>
+          <w:rFonts w:cs="Segoe UI"/>
+          <w:i/>
+          <w:color w:val="7030A0"/>
+        </w:rPr>
+        <w:t>giai</w:t>
+      </w:r>
+      <w:proofErr w:type="spellEnd"/>
+      <w:r>
+        <w:rPr>
+          <w:rFonts w:cs="Segoe UI"/>
+          <w:i/>
+          <w:color w:val="7030A0"/>
+        </w:rPr>
+        <w:t xml:space="preserve"> </w:t>
+      </w:r>
+      <w:proofErr w:type="spellStart"/>
+      <w:r>
+        <w:rPr>
+          <w:rFonts w:cs="Segoe UI"/>
+          <w:i/>
+          <w:color w:val="7030A0"/>
+        </w:rPr>
+        <w:t>đoạn</w:t>
+      </w:r>
+      <w:proofErr w:type="spellEnd"/>
+      <w:r>
+        <w:rPr>
+          <w:rFonts w:cs="Segoe UI"/>
+          <w:i/>
+          <w:color w:val="7030A0"/>
+        </w:rPr>
+        <w:t>.</w:t>
       </w:r>
     </w:p>
     <w:p/>
@@ -2433,13 +6852,63 @@
           <w:sz w:val="28"/>
         </w:rPr>
       </w:pPr>
+      <w:proofErr w:type="spellStart"/>
       <w:r>
         <w:rPr>
           <w:color w:val="auto"/>
           <w:sz w:val="28"/>
         </w:rPr>
-        <w:t>Phân tích yêu cầu</w:t>
-      </w:r>
+        <w:t>Phân</w:t>
+      </w:r>
+      <w:proofErr w:type="spellEnd"/>
+      <w:r>
+        <w:rPr>
+          <w:color w:val="auto"/>
+          <w:sz w:val="28"/>
+        </w:rPr>
+        <w:t xml:space="preserve"> </w:t>
+      </w:r>
+      <w:proofErr w:type="spellStart"/>
+      <w:r>
+        <w:rPr>
+          <w:color w:val="auto"/>
+          <w:sz w:val="28"/>
+        </w:rPr>
+        <w:t>tích</w:t>
+      </w:r>
+      <w:proofErr w:type="spellEnd"/>
+      <w:r>
+        <w:rPr>
+          <w:color w:val="auto"/>
+          <w:sz w:val="28"/>
+        </w:rPr>
+        <w:t xml:space="preserve"> </w:t>
+      </w:r>
+      <w:proofErr w:type="spellStart"/>
+      <w:r>
+        <w:rPr>
+          <w:color w:val="auto"/>
+          <w:sz w:val="28"/>
+        </w:rPr>
+        <w:t>yêu</w:t>
+      </w:r>
+      <w:proofErr w:type="spellEnd"/>
+      <w:r>
+        <w:rPr>
+          <w:color w:val="auto"/>
+          <w:sz w:val="28"/>
+        </w:rPr>
+        <w:t xml:space="preserve"> </w:t>
+      </w:r>
+      <w:proofErr w:type="spellStart"/>
+      <w:r>
+        <w:rPr>
+          <w:color w:val="auto"/>
+          <w:sz w:val="28"/>
+        </w:rPr>
+        <w:t>cầu</w:t>
+      </w:r>
+      <w:proofErr w:type="spellEnd"/>
     </w:p>
     <w:p/>
     <w:p>
@@ -2454,13 +6923,63 @@
           <w:sz w:val="28"/>
         </w:rPr>
       </w:pPr>
+      <w:proofErr w:type="spellStart"/>
       <w:r>
         <w:rPr>
           <w:color w:val="auto"/>
           <w:sz w:val="28"/>
         </w:rPr>
-        <w:t>Thiết kế phần mềm</w:t>
-      </w:r>
+        <w:t>Thiết</w:t>
+      </w:r>
+      <w:proofErr w:type="spellEnd"/>
+      <w:r>
+        <w:rPr>
+          <w:color w:val="auto"/>
+          <w:sz w:val="28"/>
+        </w:rPr>
+        <w:t xml:space="preserve"> </w:t>
+      </w:r>
+      <w:proofErr w:type="spellStart"/>
+      <w:r>
+        <w:rPr>
+          <w:color w:val="auto"/>
+          <w:sz w:val="28"/>
+        </w:rPr>
+        <w:t>kế</w:t>
+      </w:r>
+      <w:proofErr w:type="spellEnd"/>
+      <w:r>
+        <w:rPr>
+          <w:color w:val="auto"/>
+          <w:sz w:val="28"/>
+        </w:rPr>
+        <w:t xml:space="preserve"> </w:t>
+      </w:r>
+      <w:proofErr w:type="spellStart"/>
+      <w:r>
+        <w:rPr>
+          <w:color w:val="auto"/>
+          <w:sz w:val="28"/>
+        </w:rPr>
+        <w:t>phần</w:t>
+      </w:r>
+      <w:proofErr w:type="spellEnd"/>
+      <w:r>
+        <w:rPr>
+          <w:color w:val="auto"/>
+          <w:sz w:val="28"/>
+        </w:rPr>
+        <w:t xml:space="preserve"> </w:t>
+      </w:r>
+      <w:proofErr w:type="spellStart"/>
+      <w:r>
+        <w:rPr>
+          <w:color w:val="auto"/>
+          <w:sz w:val="28"/>
+        </w:rPr>
+        <w:t>mềm</w:t>
+      </w:r>
+      <w:proofErr w:type="spellEnd"/>
     </w:p>
     <w:p/>
     <w:p>
@@ -2475,13 +6994,63 @@
           <w:sz w:val="28"/>
         </w:rPr>
       </w:pPr>
+      <w:proofErr w:type="spellStart"/>
       <w:r>
         <w:rPr>
           <w:color w:val="auto"/>
           <w:sz w:val="28"/>
         </w:rPr>
-        <w:t>Cài đặt (implement) phần mềm</w:t>
-      </w:r>
+        <w:t>Cài</w:t>
+      </w:r>
+      <w:proofErr w:type="spellEnd"/>
+      <w:r>
+        <w:rPr>
+          <w:color w:val="auto"/>
+          <w:sz w:val="28"/>
+        </w:rPr>
+        <w:t xml:space="preserve"> </w:t>
+      </w:r>
+      <w:proofErr w:type="spellStart"/>
+      <w:r>
+        <w:rPr>
+          <w:color w:val="auto"/>
+          <w:sz w:val="28"/>
+        </w:rPr>
+        <w:t>đặt</w:t>
+      </w:r>
+      <w:proofErr w:type="spellEnd"/>
+      <w:r>
+        <w:rPr>
+          <w:color w:val="auto"/>
+          <w:sz w:val="28"/>
+        </w:rPr>
+        <w:t xml:space="preserve"> (implement) </w:t>
+      </w:r>
+      <w:proofErr w:type="spellStart"/>
+      <w:r>
+        <w:rPr>
+          <w:color w:val="auto"/>
+          <w:sz w:val="28"/>
+        </w:rPr>
+        <w:t>phần</w:t>
+      </w:r>
+      <w:proofErr w:type="spellEnd"/>
+      <w:r>
+        <w:rPr>
+          <w:color w:val="auto"/>
+          <w:sz w:val="28"/>
+        </w:rPr>
+        <w:t xml:space="preserve"> </w:t>
+      </w:r>
+      <w:proofErr w:type="spellStart"/>
+      <w:r>
+        <w:rPr>
+          <w:color w:val="auto"/>
+          <w:sz w:val="28"/>
+        </w:rPr>
+        <w:t>mềm</w:t>
+      </w:r>
+      <w:proofErr w:type="spellEnd"/>
     </w:p>
     <w:p/>
     <w:p>
@@ -2496,13 +7065,63 @@
           <w:sz w:val="28"/>
         </w:rPr>
       </w:pPr>
+      <w:proofErr w:type="spellStart"/>
       <w:r>
         <w:rPr>
           <w:color w:val="auto"/>
           <w:sz w:val="28"/>
         </w:rPr>
-        <w:t>Kiểm thử phần mềm</w:t>
-      </w:r>
+        <w:t>Kiểm</w:t>
+      </w:r>
+      <w:proofErr w:type="spellEnd"/>
+      <w:r>
+        <w:rPr>
+          <w:color w:val="auto"/>
+          <w:sz w:val="28"/>
+        </w:rPr>
+        <w:t xml:space="preserve"> </w:t>
+      </w:r>
+      <w:proofErr w:type="spellStart"/>
+      <w:r>
+        <w:rPr>
+          <w:color w:val="auto"/>
+          <w:sz w:val="28"/>
+        </w:rPr>
+        <w:t>thử</w:t>
+      </w:r>
+      <w:proofErr w:type="spellEnd"/>
+      <w:r>
+        <w:rPr>
+          <w:color w:val="auto"/>
+          <w:sz w:val="28"/>
+        </w:rPr>
+        <w:t xml:space="preserve"> </w:t>
+      </w:r>
+      <w:proofErr w:type="spellStart"/>
+      <w:r>
+        <w:rPr>
+          <w:color w:val="auto"/>
+          <w:sz w:val="28"/>
+        </w:rPr>
+        <w:t>phần</w:t>
+      </w:r>
+      <w:proofErr w:type="spellEnd"/>
+      <w:r>
+        <w:rPr>
+          <w:color w:val="auto"/>
+          <w:sz w:val="28"/>
+        </w:rPr>
+        <w:t xml:space="preserve"> </w:t>
+      </w:r>
+      <w:proofErr w:type="spellStart"/>
+      <w:r>
+        <w:rPr>
+          <w:color w:val="auto"/>
+          <w:sz w:val="28"/>
+        </w:rPr>
+        <w:t>mềm</w:t>
+      </w:r>
+      <w:proofErr w:type="spellEnd"/>
     </w:p>
     <w:p/>
     <w:p>
@@ -2517,13 +7136,63 @@
           <w:sz w:val="28"/>
         </w:rPr>
       </w:pPr>
+      <w:proofErr w:type="spellStart"/>
       <w:r>
         <w:rPr>
           <w:color w:val="auto"/>
           <w:sz w:val="28"/>
         </w:rPr>
-        <w:t>Triển khai, bảo trì</w:t>
-      </w:r>
+        <w:t>Triển</w:t>
+      </w:r>
+      <w:proofErr w:type="spellEnd"/>
+      <w:r>
+        <w:rPr>
+          <w:color w:val="auto"/>
+          <w:sz w:val="28"/>
+        </w:rPr>
+        <w:t xml:space="preserve"> </w:t>
+      </w:r>
+      <w:proofErr w:type="spellStart"/>
+      <w:r>
+        <w:rPr>
+          <w:color w:val="auto"/>
+          <w:sz w:val="28"/>
+        </w:rPr>
+        <w:t>khai</w:t>
+      </w:r>
+      <w:proofErr w:type="spellEnd"/>
+      <w:r>
+        <w:rPr>
+          <w:color w:val="auto"/>
+          <w:sz w:val="28"/>
+        </w:rPr>
+        <w:t xml:space="preserve">, </w:t>
+      </w:r>
+      <w:proofErr w:type="spellStart"/>
+      <w:r>
+        <w:rPr>
+          <w:color w:val="auto"/>
+          <w:sz w:val="28"/>
+        </w:rPr>
+        <w:t>bảo</w:t>
+      </w:r>
+      <w:proofErr w:type="spellEnd"/>
+      <w:r>
+        <w:rPr>
+          <w:color w:val="auto"/>
+          <w:sz w:val="28"/>
+        </w:rPr>
+        <w:t xml:space="preserve"> </w:t>
+      </w:r>
+      <w:proofErr w:type="spellStart"/>
+      <w:r>
+        <w:rPr>
+          <w:color w:val="auto"/>
+          <w:sz w:val="28"/>
+        </w:rPr>
+        <w:t>trì</w:t>
+      </w:r>
+      <w:proofErr w:type="spellEnd"/>
     </w:p>
     <w:p/>
     <w:p/>
@@ -2555,11 +7224,45 @@
         </w:rPr>
       </w:pPr>
       <w:bookmarkStart w:id="8" w:name="_Toc413938722"/>
+      <w:proofErr w:type="spellStart"/>
       <w:r>
         <w:lastRenderedPageBreak/>
-        <w:t>Kế hoạch nhân sự &amp; chi phí</w:t>
+        <w:t>Kế</w:t>
+      </w:r>
+      <w:proofErr w:type="spellEnd"/>
+      <w:r>
+        <w:t xml:space="preserve"> </w:t>
+      </w:r>
+      <w:proofErr w:type="spellStart"/>
+      <w:r>
+        <w:t>hoạch</w:t>
+      </w:r>
+      <w:proofErr w:type="spellEnd"/>
+      <w:r>
+        <w:t xml:space="preserve"> </w:t>
+      </w:r>
+      <w:proofErr w:type="spellStart"/>
+      <w:r>
+        <w:t>nhân</w:t>
+      </w:r>
+      <w:proofErr w:type="spellEnd"/>
+      <w:r>
+        <w:t xml:space="preserve"> </w:t>
+      </w:r>
+      <w:proofErr w:type="spellStart"/>
+      <w:r>
+        <w:t>sự</w:t>
+      </w:r>
+      <w:proofErr w:type="spellEnd"/>
+      <w:r>
+        <w:t xml:space="preserve"> &amp; chi </w:t>
+      </w:r>
+      <w:proofErr w:type="spellStart"/>
+      <w:r>
+        <w:t>phí</w:t>
       </w:r>
       <w:bookmarkEnd w:id="8"/>
+      <w:proofErr w:type="spellEnd"/>
     </w:p>
     <w:p>
       <w:pPr>
@@ -2582,21 +7285,473 @@
           <w:color w:val="7030A0"/>
         </w:rPr>
       </w:pPr>
-      <w:r>
-        <w:rPr>
-          <w:rFonts w:cs="Segoe UI"/>
-          <w:i/>
-          <w:color w:val="7030A0"/>
-        </w:rPr>
-        <w:t>Nhóm sinh viên trình bày</w:t>
-      </w:r>
-      <w:r>
-        <w:rPr>
-          <w:rFonts w:cs="Segoe UI"/>
-          <w:i/>
-          <w:color w:val="7030A0"/>
-        </w:rPr>
-        <w:t xml:space="preserve"> cấu trúc nhân sự cho toàn dự án hoặc từng giai đoạn phát triển &amp; liệt kê các khoản chi phí dự kiến.</w:t>
+      <w:proofErr w:type="spellStart"/>
+      <w:r>
+        <w:rPr>
+          <w:rFonts w:cs="Segoe UI"/>
+          <w:i/>
+          <w:color w:val="7030A0"/>
+        </w:rPr>
+        <w:t>Nhóm</w:t>
+      </w:r>
+      <w:proofErr w:type="spellEnd"/>
+      <w:r>
+        <w:rPr>
+          <w:rFonts w:cs="Segoe UI"/>
+          <w:i/>
+          <w:color w:val="7030A0"/>
+        </w:rPr>
+        <w:t xml:space="preserve"> </w:t>
+      </w:r>
+      <w:proofErr w:type="spellStart"/>
+      <w:r>
+        <w:rPr>
+          <w:rFonts w:cs="Segoe UI"/>
+          <w:i/>
+          <w:color w:val="7030A0"/>
+        </w:rPr>
+        <w:t>sinh</w:t>
+      </w:r>
+      <w:proofErr w:type="spellEnd"/>
+      <w:r>
+        <w:rPr>
+          <w:rFonts w:cs="Segoe UI"/>
+          <w:i/>
+          <w:color w:val="7030A0"/>
+        </w:rPr>
+        <w:t xml:space="preserve"> </w:t>
+      </w:r>
+      <w:proofErr w:type="spellStart"/>
+      <w:r>
+        <w:rPr>
+          <w:rFonts w:cs="Segoe UI"/>
+          <w:i/>
+          <w:color w:val="7030A0"/>
+        </w:rPr>
+        <w:t>viên</w:t>
+      </w:r>
+      <w:proofErr w:type="spellEnd"/>
+      <w:r>
+        <w:rPr>
+          <w:rFonts w:cs="Segoe UI"/>
+          <w:i/>
+          <w:color w:val="7030A0"/>
+        </w:rPr>
+        <w:t xml:space="preserve"> </w:t>
+      </w:r>
+      <w:proofErr w:type="spellStart"/>
+      <w:r>
+        <w:rPr>
+          <w:rFonts w:cs="Segoe UI"/>
+          <w:i/>
+          <w:color w:val="7030A0"/>
+        </w:rPr>
+        <w:t>trình</w:t>
+      </w:r>
+      <w:proofErr w:type="spellEnd"/>
+      <w:r>
+        <w:rPr>
+          <w:rFonts w:cs="Segoe UI"/>
+          <w:i/>
+          <w:color w:val="7030A0"/>
+        </w:rPr>
+        <w:t xml:space="preserve"> </w:t>
+      </w:r>
+      <w:proofErr w:type="spellStart"/>
+      <w:r>
+        <w:rPr>
+          <w:rFonts w:cs="Segoe UI"/>
+          <w:i/>
+          <w:color w:val="7030A0"/>
+        </w:rPr>
+        <w:t>bày</w:t>
+      </w:r>
+      <w:proofErr w:type="spellEnd"/>
+      <w:r>
+        <w:rPr>
+          <w:rFonts w:cs="Segoe UI"/>
+          <w:i/>
+          <w:color w:val="7030A0"/>
+        </w:rPr>
+        <w:t xml:space="preserve"> </w:t>
+      </w:r>
+      <w:proofErr w:type="spellStart"/>
+      <w:r>
+        <w:rPr>
+          <w:rFonts w:cs="Segoe UI"/>
+          <w:i/>
+          <w:color w:val="7030A0"/>
+        </w:rPr>
+        <w:t>cấu</w:t>
+      </w:r>
+      <w:proofErr w:type="spellEnd"/>
+      <w:r>
+        <w:rPr>
+          <w:rFonts w:cs="Segoe UI"/>
+          <w:i/>
+          <w:color w:val="7030A0"/>
+        </w:rPr>
+        <w:t xml:space="preserve"> </w:t>
+      </w:r>
+      <w:proofErr w:type="spellStart"/>
+      <w:r>
+        <w:rPr>
+          <w:rFonts w:cs="Segoe UI"/>
+          <w:i/>
+          <w:color w:val="7030A0"/>
+        </w:rPr>
+        <w:t>trúc</w:t>
+      </w:r>
+      <w:proofErr w:type="spellEnd"/>
+      <w:r>
+        <w:rPr>
+          <w:rFonts w:cs="Segoe UI"/>
+          <w:i/>
+          <w:color w:val="7030A0"/>
+        </w:rPr>
+        <w:t xml:space="preserve"> </w:t>
+      </w:r>
+      <w:proofErr w:type="spellStart"/>
+      <w:r>
+        <w:rPr>
+          <w:rFonts w:cs="Segoe UI"/>
+          <w:i/>
+          <w:color w:val="7030A0"/>
+        </w:rPr>
+        <w:t>nhân</w:t>
+      </w:r>
+      <w:proofErr w:type="spellEnd"/>
+      <w:r>
+        <w:rPr>
+          <w:rFonts w:cs="Segoe UI"/>
+          <w:i/>
+          <w:color w:val="7030A0"/>
+        </w:rPr>
+        <w:t xml:space="preserve"> </w:t>
+      </w:r>
+      <w:proofErr w:type="spellStart"/>
+      <w:r>
+        <w:rPr>
+          <w:rFonts w:cs="Segoe UI"/>
+          <w:i/>
+          <w:color w:val="7030A0"/>
+        </w:rPr>
+        <w:t>sự</w:t>
+      </w:r>
+      <w:proofErr w:type="spellEnd"/>
+      <w:r>
+        <w:rPr>
+          <w:rFonts w:cs="Segoe UI"/>
+          <w:i/>
+          <w:color w:val="7030A0"/>
+        </w:rPr>
+        <w:t xml:space="preserve"> </w:t>
+      </w:r>
+      <w:proofErr w:type="spellStart"/>
+      <w:r>
+        <w:rPr>
+          <w:rFonts w:cs="Segoe UI"/>
+          <w:i/>
+          <w:color w:val="7030A0"/>
+        </w:rPr>
+        <w:t>cho</w:t>
+      </w:r>
+      <w:proofErr w:type="spellEnd"/>
+      <w:r>
+        <w:rPr>
+          <w:rFonts w:cs="Segoe UI"/>
+          <w:i/>
+          <w:color w:val="7030A0"/>
+        </w:rPr>
+        <w:t xml:space="preserve"> </w:t>
+      </w:r>
+      <w:proofErr w:type="spellStart"/>
+      <w:r>
+        <w:rPr>
+          <w:rFonts w:cs="Segoe UI"/>
+          <w:i/>
+          <w:color w:val="7030A0"/>
+        </w:rPr>
+        <w:t>toàn</w:t>
+      </w:r>
+      <w:proofErr w:type="spellEnd"/>
+      <w:r>
+        <w:rPr>
+          <w:rFonts w:cs="Segoe UI"/>
+          <w:i/>
+          <w:color w:val="7030A0"/>
+        </w:rPr>
+        <w:t xml:space="preserve"> </w:t>
+      </w:r>
+      <w:proofErr w:type="spellStart"/>
+      <w:r>
+        <w:rPr>
+          <w:rFonts w:cs="Segoe UI"/>
+          <w:i/>
+          <w:color w:val="7030A0"/>
+        </w:rPr>
+        <w:t>dự</w:t>
+      </w:r>
+      <w:proofErr w:type="spellEnd"/>
+      <w:r>
+        <w:rPr>
+          <w:rFonts w:cs="Segoe UI"/>
+          <w:i/>
+          <w:color w:val="7030A0"/>
+        </w:rPr>
+        <w:t xml:space="preserve"> </w:t>
+      </w:r>
+      <w:proofErr w:type="spellStart"/>
+      <w:r>
+        <w:rPr>
+          <w:rFonts w:cs="Segoe UI"/>
+          <w:i/>
+          <w:color w:val="7030A0"/>
+        </w:rPr>
+        <w:t>án</w:t>
+      </w:r>
+      <w:proofErr w:type="spellEnd"/>
+      <w:r>
+        <w:rPr>
+          <w:rFonts w:cs="Segoe UI"/>
+          <w:i/>
+          <w:color w:val="7030A0"/>
+        </w:rPr>
+        <w:t xml:space="preserve"> </w:t>
+      </w:r>
+      <w:proofErr w:type="spellStart"/>
+      <w:r>
+        <w:rPr>
+          <w:rFonts w:cs="Segoe UI"/>
+          <w:i/>
+          <w:color w:val="7030A0"/>
+        </w:rPr>
+        <w:t>hoặc</w:t>
+      </w:r>
+      <w:proofErr w:type="spellEnd"/>
+      <w:r>
+        <w:rPr>
+          <w:rFonts w:cs="Segoe UI"/>
+          <w:i/>
+          <w:color w:val="7030A0"/>
+        </w:rPr>
+        <w:t xml:space="preserve"> </w:t>
+      </w:r>
+      <w:proofErr w:type="spellStart"/>
+      <w:r>
+        <w:rPr>
+          <w:rFonts w:cs="Segoe UI"/>
+          <w:i/>
+          <w:color w:val="7030A0"/>
+        </w:rPr>
+        <w:t>từng</w:t>
+      </w:r>
+      <w:proofErr w:type="spellEnd"/>
+      <w:r>
+        <w:rPr>
+          <w:rFonts w:cs="Segoe UI"/>
+          <w:i/>
+          <w:color w:val="7030A0"/>
+        </w:rPr>
+        <w:t xml:space="preserve"> </w:t>
+      </w:r>
+      <w:proofErr w:type="spellStart"/>
+      <w:r>
+        <w:rPr>
+          <w:rFonts w:cs="Segoe UI"/>
+          <w:i/>
+          <w:color w:val="7030A0"/>
+        </w:rPr>
+        <w:t>giai</w:t>
+      </w:r>
+      <w:proofErr w:type="spellEnd"/>
+      <w:r>
+        <w:rPr>
+          <w:rFonts w:cs="Segoe UI"/>
+          <w:i/>
+          <w:color w:val="7030A0"/>
+        </w:rPr>
+        <w:t xml:space="preserve"> </w:t>
+      </w:r>
+      <w:proofErr w:type="spellStart"/>
+      <w:r>
+        <w:rPr>
+          <w:rFonts w:cs="Segoe UI"/>
+          <w:i/>
+          <w:color w:val="7030A0"/>
+        </w:rPr>
+        <w:t>đoạn</w:t>
+      </w:r>
+      <w:proofErr w:type="spellEnd"/>
+      <w:r>
+        <w:rPr>
+          <w:rFonts w:cs="Segoe UI"/>
+          <w:i/>
+          <w:color w:val="7030A0"/>
+        </w:rPr>
+        <w:t xml:space="preserve"> </w:t>
+      </w:r>
+      <w:proofErr w:type="spellStart"/>
+      <w:r>
+        <w:rPr>
+          <w:rFonts w:cs="Segoe UI"/>
+          <w:i/>
+          <w:color w:val="7030A0"/>
+        </w:rPr>
+        <w:t>phát</w:t>
+      </w:r>
+      <w:proofErr w:type="spellEnd"/>
+      <w:r>
+        <w:rPr>
+          <w:rFonts w:cs="Segoe UI"/>
+          <w:i/>
+          <w:color w:val="7030A0"/>
+        </w:rPr>
+        <w:t xml:space="preserve"> </w:t>
+      </w:r>
+      <w:proofErr w:type="spellStart"/>
+      <w:r>
+        <w:rPr>
+          <w:rFonts w:cs="Segoe UI"/>
+          <w:i/>
+          <w:color w:val="7030A0"/>
+        </w:rPr>
+        <w:t>triển</w:t>
+      </w:r>
+      <w:proofErr w:type="spellEnd"/>
+      <w:r>
+        <w:rPr>
+          <w:rFonts w:cs="Segoe UI"/>
+          <w:i/>
+          <w:color w:val="7030A0"/>
+        </w:rPr>
+        <w:t xml:space="preserve"> &amp; </w:t>
+      </w:r>
+      <w:proofErr w:type="spellStart"/>
+      <w:r>
+        <w:rPr>
+          <w:rFonts w:cs="Segoe UI"/>
+          <w:i/>
+          <w:color w:val="7030A0"/>
+        </w:rPr>
+        <w:t>liệt</w:t>
+      </w:r>
+      <w:proofErr w:type="spellEnd"/>
+      <w:r>
+        <w:rPr>
+          <w:rFonts w:cs="Segoe UI"/>
+          <w:i/>
+          <w:color w:val="7030A0"/>
+        </w:rPr>
+        <w:t xml:space="preserve"> </w:t>
+      </w:r>
+      <w:proofErr w:type="spellStart"/>
+      <w:r>
+        <w:rPr>
+          <w:rFonts w:cs="Segoe UI"/>
+          <w:i/>
+          <w:color w:val="7030A0"/>
+        </w:rPr>
+        <w:t>kê</w:t>
+      </w:r>
+      <w:proofErr w:type="spellEnd"/>
+      <w:r>
+        <w:rPr>
+          <w:rFonts w:cs="Segoe UI"/>
+          <w:i/>
+          <w:color w:val="7030A0"/>
+        </w:rPr>
+        <w:t xml:space="preserve"> </w:t>
+      </w:r>
+      <w:proofErr w:type="spellStart"/>
+      <w:r>
+        <w:rPr>
+          <w:rFonts w:cs="Segoe UI"/>
+          <w:i/>
+          <w:color w:val="7030A0"/>
+        </w:rPr>
+        <w:t>các</w:t>
+      </w:r>
+      <w:proofErr w:type="spellEnd"/>
+      <w:r>
+        <w:rPr>
+          <w:rFonts w:cs="Segoe UI"/>
+          <w:i/>
+          <w:color w:val="7030A0"/>
+        </w:rPr>
+        <w:t xml:space="preserve"> </w:t>
+      </w:r>
+      <w:proofErr w:type="spellStart"/>
+      <w:r>
+        <w:rPr>
+          <w:rFonts w:cs="Segoe UI"/>
+          <w:i/>
+          <w:color w:val="7030A0"/>
+        </w:rPr>
+        <w:t>khoản</w:t>
+      </w:r>
+      <w:proofErr w:type="spellEnd"/>
+      <w:r>
+        <w:rPr>
+          <w:rFonts w:cs="Segoe UI"/>
+          <w:i/>
+          <w:color w:val="7030A0"/>
+        </w:rPr>
+        <w:t xml:space="preserve"> chi </w:t>
+      </w:r>
+      <w:proofErr w:type="spellStart"/>
+      <w:r>
+        <w:rPr>
+          <w:rFonts w:cs="Segoe UI"/>
+          <w:i/>
+          <w:color w:val="7030A0"/>
+        </w:rPr>
+        <w:t>phí</w:t>
+      </w:r>
+      <w:proofErr w:type="spellEnd"/>
+      <w:r>
+        <w:rPr>
+          <w:rFonts w:cs="Segoe UI"/>
+          <w:i/>
+          <w:color w:val="7030A0"/>
+        </w:rPr>
+        <w:t xml:space="preserve"> </w:t>
+      </w:r>
+      <w:proofErr w:type="spellStart"/>
+      <w:r>
+        <w:rPr>
+          <w:rFonts w:cs="Segoe UI"/>
+          <w:i/>
+          <w:color w:val="7030A0"/>
+        </w:rPr>
+        <w:t>dự</w:t>
+      </w:r>
+      <w:proofErr w:type="spellEnd"/>
+      <w:r>
+        <w:rPr>
+          <w:rFonts w:cs="Segoe UI"/>
+          <w:i/>
+          <w:color w:val="7030A0"/>
+        </w:rPr>
+        <w:t xml:space="preserve"> </w:t>
+      </w:r>
+      <w:proofErr w:type="spellStart"/>
+      <w:r>
+        <w:rPr>
+          <w:rFonts w:cs="Segoe UI"/>
+          <w:i/>
+          <w:color w:val="7030A0"/>
+        </w:rPr>
+        <w:t>kiến</w:t>
+      </w:r>
+      <w:proofErr w:type="spellEnd"/>
+      <w:r>
+        <w:rPr>
+          <w:rFonts w:cs="Segoe UI"/>
+          <w:i/>
+          <w:color w:val="7030A0"/>
+        </w:rPr>
+        <w:t>.</w:t>
       </w:r>
     </w:p>
     <w:p/>
@@ -2611,7 +7766,7 @@
 </file>
 
 <file path=word/endnotes.xml><?xml version="1.0" encoding="utf-8"?>
-<w:endnotes xmlns:wpc="http://schemas.microsoft.com/office/word/2010/wordprocessingCanvas" xmlns:mc="http://schemas.openxmlformats.org/markup-compatibility/2006" xmlns:o="urn:schemas-microsoft-com:office:office" xmlns:r="http://schemas.openxmlformats.org/officeDocument/2006/relationships" xmlns:m="http://schemas.openxmlformats.org/officeDocument/2006/math" xmlns:v="urn:schemas-microsoft-com:vml" xmlns:wp14="http://schemas.microsoft.com/office/word/2010/wordprocessingDrawing" xmlns:wp="http://schemas.openxmlformats.org/drawingml/2006/wordprocessingDrawing" xmlns:w10="urn:schemas-microsoft-com:office:word" xmlns:w="http://schemas.openxmlformats.org/wordprocessingml/2006/main" xmlns:w14="http://schemas.microsoft.com/office/word/2010/wordml" xmlns:w15="http://schemas.microsoft.com/office/word/2012/wordml" xmlns:wpg="http://schemas.microsoft.com/office/word/2010/wordprocessingGroup" xmlns:wpi="http://schemas.microsoft.com/office/word/2010/wordprocessingInk" xmlns:wne="http://schemas.microsoft.com/office/word/2006/wordml" xmlns:wps="http://schemas.microsoft.com/office/word/2010/wordprocessingShape" mc:Ignorable="w14 w15 wp14">
+<w:endnotes xmlns:wpc="http://schemas.microsoft.com/office/word/2010/wordprocessingCanvas" xmlns:cx="http://schemas.microsoft.com/office/drawing/2014/chartex" xmlns:cx1="http://schemas.microsoft.com/office/drawing/2015/9/8/chartex" xmlns:cx2="http://schemas.microsoft.com/office/drawing/2015/10/21/chartex" xmlns:cx3="http://schemas.microsoft.com/office/drawing/2016/5/9/chartex" xmlns:cx4="http://schemas.microsoft.com/office/drawing/2016/5/10/chartex" xmlns:cx5="http://schemas.microsoft.com/office/drawing/2016/5/11/chartex" xmlns:cx6="http://schemas.microsoft.com/office/drawing/2016/5/12/chartex" xmlns:cx7="http://schemas.microsoft.com/office/drawing/2016/5/13/chartex" xmlns:cx8="http://schemas.microsoft.com/office/drawing/2016/5/14/chartex" xmlns:mc="http://schemas.openxmlformats.org/markup-compatibility/2006" xmlns:aink="http://schemas.microsoft.com/office/drawing/2016/ink" xmlns:am3d="http://schemas.microsoft.com/office/drawing/2017/model3d" xmlns:o="urn:schemas-microsoft-com:office:office" xmlns:r="http://schemas.openxmlformats.org/officeDocument/2006/relationships" xmlns:m="http://schemas.openxmlformats.org/officeDocument/2006/math" xmlns:v="urn:schemas-microsoft-com:vml" xmlns:wp14="http://schemas.microsoft.com/office/word/2010/wordprocessingDrawing" xmlns:wp="http://schemas.openxmlformats.org/drawingml/2006/wordprocessingDrawing" xmlns:w10="urn:schemas-microsoft-com:office:word" xmlns:w="http://schemas.openxmlformats.org/wordprocessingml/2006/main" xmlns:w14="http://schemas.microsoft.com/office/word/2010/wordml" xmlns:w15="http://schemas.microsoft.com/office/word/2012/wordml" xmlns:w16cid="http://schemas.microsoft.com/office/word/2016/wordml/cid" xmlns:w16se="http://schemas.microsoft.com/office/word/2015/wordml/symex" xmlns:wpg="http://schemas.microsoft.com/office/word/2010/wordprocessingGroup" xmlns:wpi="http://schemas.microsoft.com/office/word/2010/wordprocessingInk" xmlns:wne="http://schemas.microsoft.com/office/word/2006/wordml" xmlns:wps="http://schemas.microsoft.com/office/word/2010/wordprocessingShape" mc:Ignorable="w14 w15 w16se w16cid wp14">
   <w:endnote w:type="separator" w:id="-1">
     <w:p>
       <w:pPr>
@@ -2636,7 +7791,7 @@
 </file>
 
 <file path=word/footer1.xml><?xml version="1.0" encoding="utf-8"?>
-<w:ftr xmlns:wpc="http://schemas.microsoft.com/office/word/2010/wordprocessingCanvas" xmlns:mc="http://schemas.openxmlformats.org/markup-compatibility/2006" xmlns:o="urn:schemas-microsoft-com:office:office" xmlns:r="http://schemas.openxmlformats.org/officeDocument/2006/relationships" xmlns:m="http://schemas.openxmlformats.org/officeDocument/2006/math" xmlns:v="urn:schemas-microsoft-com:vml" xmlns:wp14="http://schemas.microsoft.com/office/word/2010/wordprocessingDrawing" xmlns:wp="http://schemas.openxmlformats.org/drawingml/2006/wordprocessingDrawing" xmlns:w10="urn:schemas-microsoft-com:office:word" xmlns:w="http://schemas.openxmlformats.org/wordprocessingml/2006/main" xmlns:w14="http://schemas.microsoft.com/office/word/2010/wordml" xmlns:w15="http://schemas.microsoft.com/office/word/2012/wordml" xmlns:wpg="http://schemas.microsoft.com/office/word/2010/wordprocessingGroup" xmlns:wpi="http://schemas.microsoft.com/office/word/2010/wordprocessingInk" xmlns:wne="http://schemas.microsoft.com/office/word/2006/wordml" xmlns:wps="http://schemas.microsoft.com/office/word/2010/wordprocessingShape" mc:Ignorable="w14 w15 wp14">
+<w:ftr xmlns:wpc="http://schemas.microsoft.com/office/word/2010/wordprocessingCanvas" xmlns:cx="http://schemas.microsoft.com/office/drawing/2014/chartex" xmlns:cx1="http://schemas.microsoft.com/office/drawing/2015/9/8/chartex" xmlns:cx2="http://schemas.microsoft.com/office/drawing/2015/10/21/chartex" xmlns:cx3="http://schemas.microsoft.com/office/drawing/2016/5/9/chartex" xmlns:cx4="http://schemas.microsoft.com/office/drawing/2016/5/10/chartex" xmlns:cx5="http://schemas.microsoft.com/office/drawing/2016/5/11/chartex" xmlns:cx6="http://schemas.microsoft.com/office/drawing/2016/5/12/chartex" xmlns:cx7="http://schemas.microsoft.com/office/drawing/2016/5/13/chartex" xmlns:cx8="http://schemas.microsoft.com/office/drawing/2016/5/14/chartex" xmlns:mc="http://schemas.openxmlformats.org/markup-compatibility/2006" xmlns:aink="http://schemas.microsoft.com/office/drawing/2016/ink" xmlns:am3d="http://schemas.microsoft.com/office/drawing/2017/model3d" xmlns:o="urn:schemas-microsoft-com:office:office" xmlns:r="http://schemas.openxmlformats.org/officeDocument/2006/relationships" xmlns:m="http://schemas.openxmlformats.org/officeDocument/2006/math" xmlns:v="urn:schemas-microsoft-com:vml" xmlns:wp14="http://schemas.microsoft.com/office/word/2010/wordprocessingDrawing" xmlns:wp="http://schemas.openxmlformats.org/drawingml/2006/wordprocessingDrawing" xmlns:w10="urn:schemas-microsoft-com:office:word" xmlns:w="http://schemas.openxmlformats.org/wordprocessingml/2006/main" xmlns:w14="http://schemas.microsoft.com/office/word/2010/wordml" xmlns:w15="http://schemas.microsoft.com/office/word/2012/wordml" xmlns:w16cid="http://schemas.microsoft.com/office/word/2016/wordml/cid" xmlns:w16se="http://schemas.microsoft.com/office/word/2015/wordml/symex" xmlns:wpg="http://schemas.microsoft.com/office/word/2010/wordprocessingGroup" xmlns:wpi="http://schemas.microsoft.com/office/word/2010/wordprocessingInk" xmlns:wne="http://schemas.microsoft.com/office/word/2006/wordml" xmlns:wps="http://schemas.microsoft.com/office/word/2010/wordprocessingShape" mc:Ignorable="w14 w15 w16se w16cid wp14">
   <w:p>
     <w:pPr>
       <w:pStyle w:val="Footer"/>
@@ -2646,7 +7801,7 @@
 </file>
 
 <file path=word/footer2.xml><?xml version="1.0" encoding="utf-8"?>
-<w:ftr xmlns:wpc="http://schemas.microsoft.com/office/word/2010/wordprocessingCanvas" xmlns:mc="http://schemas.openxmlformats.org/markup-compatibility/2006" xmlns:o="urn:schemas-microsoft-com:office:office" xmlns:r="http://schemas.openxmlformats.org/officeDocument/2006/relationships" xmlns:m="http://schemas.openxmlformats.org/officeDocument/2006/math" xmlns:v="urn:schemas-microsoft-com:vml" xmlns:wp14="http://schemas.microsoft.com/office/word/2010/wordprocessingDrawing" xmlns:wp="http://schemas.openxmlformats.org/drawingml/2006/wordprocessingDrawing" xmlns:w10="urn:schemas-microsoft-com:office:word" xmlns:w="http://schemas.openxmlformats.org/wordprocessingml/2006/main" xmlns:w14="http://schemas.microsoft.com/office/word/2010/wordml" xmlns:w15="http://schemas.microsoft.com/office/word/2012/wordml" xmlns:wpg="http://schemas.microsoft.com/office/word/2010/wordprocessingGroup" xmlns:wpi="http://schemas.microsoft.com/office/word/2010/wordprocessingInk" xmlns:wne="http://schemas.microsoft.com/office/word/2006/wordml" xmlns:wps="http://schemas.microsoft.com/office/word/2010/wordprocessingShape" mc:Ignorable="w14 w15 wp14">
+<w:ftr xmlns:wpc="http://schemas.microsoft.com/office/word/2010/wordprocessingCanvas" xmlns:cx="http://schemas.microsoft.com/office/drawing/2014/chartex" xmlns:cx1="http://schemas.microsoft.com/office/drawing/2015/9/8/chartex" xmlns:cx2="http://schemas.microsoft.com/office/drawing/2015/10/21/chartex" xmlns:cx3="http://schemas.microsoft.com/office/drawing/2016/5/9/chartex" xmlns:cx4="http://schemas.microsoft.com/office/drawing/2016/5/10/chartex" xmlns:cx5="http://schemas.microsoft.com/office/drawing/2016/5/11/chartex" xmlns:cx6="http://schemas.microsoft.com/office/drawing/2016/5/12/chartex" xmlns:cx7="http://schemas.microsoft.com/office/drawing/2016/5/13/chartex" xmlns:cx8="http://schemas.microsoft.com/office/drawing/2016/5/14/chartex" xmlns:mc="http://schemas.openxmlformats.org/markup-compatibility/2006" xmlns:aink="http://schemas.microsoft.com/office/drawing/2016/ink" xmlns:am3d="http://schemas.microsoft.com/office/drawing/2017/model3d" xmlns:o="urn:schemas-microsoft-com:office:office" xmlns:r="http://schemas.openxmlformats.org/officeDocument/2006/relationships" xmlns:m="http://schemas.openxmlformats.org/officeDocument/2006/math" xmlns:v="urn:schemas-microsoft-com:vml" xmlns:wp14="http://schemas.microsoft.com/office/word/2010/wordprocessingDrawing" xmlns:wp="http://schemas.openxmlformats.org/drawingml/2006/wordprocessingDrawing" xmlns:w10="urn:schemas-microsoft-com:office:word" xmlns:w="http://schemas.openxmlformats.org/wordprocessingml/2006/main" xmlns:w14="http://schemas.microsoft.com/office/word/2010/wordml" xmlns:w15="http://schemas.microsoft.com/office/word/2012/wordml" xmlns:w16cid="http://schemas.microsoft.com/office/word/2016/wordml/cid" xmlns:w16se="http://schemas.microsoft.com/office/word/2015/wordml/symex" xmlns:wpg="http://schemas.microsoft.com/office/word/2010/wordprocessingGroup" xmlns:wpi="http://schemas.microsoft.com/office/word/2010/wordprocessingInk" xmlns:wne="http://schemas.microsoft.com/office/word/2006/wordml" xmlns:wps="http://schemas.microsoft.com/office/word/2010/wordprocessingShape" mc:Ignorable="w14 w15 w16se w16cid wp14">
   <w:tbl>
     <w:tblPr>
       <w:tblW w:w="5000" w:type="pct"/>
@@ -2703,8 +7858,44 @@
                 <w:rPr>
                   <w:rFonts w:cs="Segoe UI"/>
                 </w:rPr>
-                <w:t>Khoa học tự nhiên</w:t>
+                <w:t xml:space="preserve">Khoa </w:t>
               </w:r>
+              <w:proofErr w:type="spellStart"/>
+              <w:r>
+                <w:rPr>
+                  <w:rFonts w:cs="Segoe UI"/>
+                </w:rPr>
+                <w:t>học</w:t>
+              </w:r>
+              <w:proofErr w:type="spellEnd"/>
+              <w:r>
+                <w:rPr>
+                  <w:rFonts w:cs="Segoe UI"/>
+                </w:rPr>
+                <w:t xml:space="preserve"> </w:t>
+              </w:r>
+              <w:proofErr w:type="spellStart"/>
+              <w:r>
+                <w:rPr>
+                  <w:rFonts w:cs="Segoe UI"/>
+                </w:rPr>
+                <w:t>tự</w:t>
+              </w:r>
+              <w:proofErr w:type="spellEnd"/>
+              <w:r>
+                <w:rPr>
+                  <w:rFonts w:cs="Segoe UI"/>
+                </w:rPr>
+                <w:t xml:space="preserve"> </w:t>
+              </w:r>
+              <w:proofErr w:type="spellStart"/>
+              <w:r>
+                <w:rPr>
+                  <w:rFonts w:cs="Segoe UI"/>
+                </w:rPr>
+                <w:t>nhiên</w:t>
+              </w:r>
+              <w:proofErr w:type="spellEnd"/>
               <w:r>
                 <w:rPr>
                   <w:rFonts w:cs="Segoe UI"/>
@@ -2717,14 +7908,86 @@
             <w:rPr>
               <w:rFonts w:cs="Segoe UI"/>
             </w:rPr>
-            <w:t xml:space="preserve"> | Bộ môn </w:t>
+            <w:t xml:space="preserve"> | </w:t>
           </w:r>
+          <w:proofErr w:type="spellStart"/>
           <w:r>
             <w:rPr>
               <w:rFonts w:cs="Segoe UI"/>
             </w:rPr>
-            <w:t>Công nghệ phần mềm</w:t>
+            <w:t>Bộ</w:t>
           </w:r>
+          <w:proofErr w:type="spellEnd"/>
+          <w:r>
+            <w:rPr>
+              <w:rFonts w:cs="Segoe UI"/>
+            </w:rPr>
+            <w:t xml:space="preserve"> </w:t>
+          </w:r>
+          <w:proofErr w:type="spellStart"/>
+          <w:r>
+            <w:rPr>
+              <w:rFonts w:cs="Segoe UI"/>
+            </w:rPr>
+            <w:t>môn</w:t>
+          </w:r>
+          <w:proofErr w:type="spellEnd"/>
+          <w:r>
+            <w:rPr>
+              <w:rFonts w:cs="Segoe UI"/>
+            </w:rPr>
+            <w:t xml:space="preserve"> </w:t>
+          </w:r>
+          <w:proofErr w:type="spellStart"/>
+          <w:r>
+            <w:rPr>
+              <w:rFonts w:cs="Segoe UI"/>
+            </w:rPr>
+            <w:t>Công</w:t>
+          </w:r>
+          <w:proofErr w:type="spellEnd"/>
+          <w:r>
+            <w:rPr>
+              <w:rFonts w:cs="Segoe UI"/>
+            </w:rPr>
+            <w:t xml:space="preserve"> </w:t>
+          </w:r>
+          <w:proofErr w:type="spellStart"/>
+          <w:r>
+            <w:rPr>
+              <w:rFonts w:cs="Segoe UI"/>
+            </w:rPr>
+            <w:t>nghệ</w:t>
+          </w:r>
+          <w:proofErr w:type="spellEnd"/>
+          <w:r>
+            <w:rPr>
+              <w:rFonts w:cs="Segoe UI"/>
+            </w:rPr>
+            <w:t xml:space="preserve"> </w:t>
+          </w:r>
+          <w:proofErr w:type="spellStart"/>
+          <w:r>
+            <w:rPr>
+              <w:rFonts w:cs="Segoe UI"/>
+            </w:rPr>
+            <w:t>phần</w:t>
+          </w:r>
+          <w:proofErr w:type="spellEnd"/>
+          <w:r>
+            <w:rPr>
+              <w:rFonts w:cs="Segoe UI"/>
+            </w:rPr>
+            <w:t xml:space="preserve"> </w:t>
+          </w:r>
+          <w:proofErr w:type="spellStart"/>
+          <w:r>
+            <w:rPr>
+              <w:rFonts w:cs="Segoe UI"/>
+            </w:rPr>
+            <w:t>mềm</w:t>
+          </w:r>
+          <w:proofErr w:type="spellEnd"/>
         </w:p>
       </w:tc>
       <w:tc>
@@ -2789,7 +8052,7 @@
 </file>
 
 <file path=word/footnotes.xml><?xml version="1.0" encoding="utf-8"?>
-<w:footnotes xmlns:wpc="http://schemas.microsoft.com/office/word/2010/wordprocessingCanvas" xmlns:mc="http://schemas.openxmlformats.org/markup-compatibility/2006" xmlns:o="urn:schemas-microsoft-com:office:office" xmlns:r="http://schemas.openxmlformats.org/officeDocument/2006/relationships" xmlns:m="http://schemas.openxmlformats.org/officeDocument/2006/math" xmlns:v="urn:schemas-microsoft-com:vml" xmlns:wp14="http://schemas.microsoft.com/office/word/2010/wordprocessingDrawing" xmlns:wp="http://schemas.openxmlformats.org/drawingml/2006/wordprocessingDrawing" xmlns:w10="urn:schemas-microsoft-com:office:word" xmlns:w="http://schemas.openxmlformats.org/wordprocessingml/2006/main" xmlns:w14="http://schemas.microsoft.com/office/word/2010/wordml" xmlns:w15="http://schemas.microsoft.com/office/word/2012/wordml" xmlns:wpg="http://schemas.microsoft.com/office/word/2010/wordprocessingGroup" xmlns:wpi="http://schemas.microsoft.com/office/word/2010/wordprocessingInk" xmlns:wne="http://schemas.microsoft.com/office/word/2006/wordml" xmlns:wps="http://schemas.microsoft.com/office/word/2010/wordprocessingShape" mc:Ignorable="w14 w15 wp14">
+<w:footnotes xmlns:wpc="http://schemas.microsoft.com/office/word/2010/wordprocessingCanvas" xmlns:cx="http://schemas.microsoft.com/office/drawing/2014/chartex" xmlns:cx1="http://schemas.microsoft.com/office/drawing/2015/9/8/chartex" xmlns:cx2="http://schemas.microsoft.com/office/drawing/2015/10/21/chartex" xmlns:cx3="http://schemas.microsoft.com/office/drawing/2016/5/9/chartex" xmlns:cx4="http://schemas.microsoft.com/office/drawing/2016/5/10/chartex" xmlns:cx5="http://schemas.microsoft.com/office/drawing/2016/5/11/chartex" xmlns:cx6="http://schemas.microsoft.com/office/drawing/2016/5/12/chartex" xmlns:cx7="http://schemas.microsoft.com/office/drawing/2016/5/13/chartex" xmlns:cx8="http://schemas.microsoft.com/office/drawing/2016/5/14/chartex" xmlns:mc="http://schemas.openxmlformats.org/markup-compatibility/2006" xmlns:aink="http://schemas.microsoft.com/office/drawing/2016/ink" xmlns:am3d="http://schemas.microsoft.com/office/drawing/2017/model3d" xmlns:o="urn:schemas-microsoft-com:office:office" xmlns:r="http://schemas.openxmlformats.org/officeDocument/2006/relationships" xmlns:m="http://schemas.openxmlformats.org/officeDocument/2006/math" xmlns:v="urn:schemas-microsoft-com:vml" xmlns:wp14="http://schemas.microsoft.com/office/word/2010/wordprocessingDrawing" xmlns:wp="http://schemas.openxmlformats.org/drawingml/2006/wordprocessingDrawing" xmlns:w10="urn:schemas-microsoft-com:office:word" xmlns:w="http://schemas.openxmlformats.org/wordprocessingml/2006/main" xmlns:w14="http://schemas.microsoft.com/office/word/2010/wordml" xmlns:w15="http://schemas.microsoft.com/office/word/2012/wordml" xmlns:w16cid="http://schemas.microsoft.com/office/word/2016/wordml/cid" xmlns:w16se="http://schemas.microsoft.com/office/word/2015/wordml/symex" xmlns:wpg="http://schemas.microsoft.com/office/word/2010/wordprocessingGroup" xmlns:wpi="http://schemas.microsoft.com/office/word/2010/wordprocessingInk" xmlns:wne="http://schemas.microsoft.com/office/word/2006/wordml" xmlns:wps="http://schemas.microsoft.com/office/word/2010/wordprocessingShape" mc:Ignorable="w14 w15 w16se w16cid wp14">
   <w:footnote w:type="separator" w:id="-1">
     <w:p>
       <w:pPr>
@@ -2814,7 +8077,7 @@
 </file>
 
 <file path=word/header1.xml><?xml version="1.0" encoding="utf-8"?>
-<w:hdr xmlns:wpc="http://schemas.microsoft.com/office/word/2010/wordprocessingCanvas" xmlns:mc="http://schemas.openxmlformats.org/markup-compatibility/2006" xmlns:o="urn:schemas-microsoft-com:office:office" xmlns:r="http://schemas.openxmlformats.org/officeDocument/2006/relationships" xmlns:m="http://schemas.openxmlformats.org/officeDocument/2006/math" xmlns:v="urn:schemas-microsoft-com:vml" xmlns:wp14="http://schemas.microsoft.com/office/word/2010/wordprocessingDrawing" xmlns:wp="http://schemas.openxmlformats.org/drawingml/2006/wordprocessingDrawing" xmlns:w10="urn:schemas-microsoft-com:office:word" xmlns:w="http://schemas.openxmlformats.org/wordprocessingml/2006/main" xmlns:w14="http://schemas.microsoft.com/office/word/2010/wordml" xmlns:w15="http://schemas.microsoft.com/office/word/2012/wordml" xmlns:wpg="http://schemas.microsoft.com/office/word/2010/wordprocessingGroup" xmlns:wpi="http://schemas.microsoft.com/office/word/2010/wordprocessingInk" xmlns:wne="http://schemas.microsoft.com/office/word/2006/wordml" xmlns:wps="http://schemas.microsoft.com/office/word/2010/wordprocessingShape" mc:Ignorable="w14 w15 wp14">
+<w:hdr xmlns:wpc="http://schemas.microsoft.com/office/word/2010/wordprocessingCanvas" xmlns:cx="http://schemas.microsoft.com/office/drawing/2014/chartex" xmlns:cx1="http://schemas.microsoft.com/office/drawing/2015/9/8/chartex" xmlns:cx2="http://schemas.microsoft.com/office/drawing/2015/10/21/chartex" xmlns:cx3="http://schemas.microsoft.com/office/drawing/2016/5/9/chartex" xmlns:cx4="http://schemas.microsoft.com/office/drawing/2016/5/10/chartex" xmlns:cx5="http://schemas.microsoft.com/office/drawing/2016/5/11/chartex" xmlns:cx6="http://schemas.microsoft.com/office/drawing/2016/5/12/chartex" xmlns:cx7="http://schemas.microsoft.com/office/drawing/2016/5/13/chartex" xmlns:cx8="http://schemas.microsoft.com/office/drawing/2016/5/14/chartex" xmlns:mc="http://schemas.openxmlformats.org/markup-compatibility/2006" xmlns:aink="http://schemas.microsoft.com/office/drawing/2016/ink" xmlns:am3d="http://schemas.microsoft.com/office/drawing/2017/model3d" xmlns:o="urn:schemas-microsoft-com:office:office" xmlns:r="http://schemas.openxmlformats.org/officeDocument/2006/relationships" xmlns:m="http://schemas.openxmlformats.org/officeDocument/2006/math" xmlns:v="urn:schemas-microsoft-com:vml" xmlns:wp14="http://schemas.microsoft.com/office/word/2010/wordprocessingDrawing" xmlns:wp="http://schemas.openxmlformats.org/drawingml/2006/wordprocessingDrawing" xmlns:w10="urn:schemas-microsoft-com:office:word" xmlns:w="http://schemas.openxmlformats.org/wordprocessingml/2006/main" xmlns:w14="http://schemas.microsoft.com/office/word/2010/wordml" xmlns:w15="http://schemas.microsoft.com/office/word/2012/wordml" xmlns:w16cid="http://schemas.microsoft.com/office/word/2016/wordml/cid" xmlns:w16se="http://schemas.microsoft.com/office/word/2015/wordml/symex" xmlns:wpg="http://schemas.microsoft.com/office/word/2010/wordprocessingGroup" xmlns:wpi="http://schemas.microsoft.com/office/word/2010/wordprocessingInk" xmlns:wne="http://schemas.microsoft.com/office/word/2006/wordml" xmlns:wps="http://schemas.microsoft.com/office/word/2010/wordprocessingShape" mc:Ignorable="w14 w15 w16se w16cid wp14">
   <w:p>
     <w:pPr>
       <w:pStyle w:val="Header"/>
@@ -2824,7 +8087,7 @@
 </file>
 
 <file path=word/header2.xml><?xml version="1.0" encoding="utf-8"?>
-<w:hdr xmlns:wpc="http://schemas.microsoft.com/office/word/2010/wordprocessingCanvas" xmlns:mc="http://schemas.openxmlformats.org/markup-compatibility/2006" xmlns:o="urn:schemas-microsoft-com:office:office" xmlns:r="http://schemas.openxmlformats.org/officeDocument/2006/relationships" xmlns:m="http://schemas.openxmlformats.org/officeDocument/2006/math" xmlns:v="urn:schemas-microsoft-com:vml" xmlns:wp14="http://schemas.microsoft.com/office/word/2010/wordprocessingDrawing" xmlns:wp="http://schemas.openxmlformats.org/drawingml/2006/wordprocessingDrawing" xmlns:w10="urn:schemas-microsoft-com:office:word" xmlns:w="http://schemas.openxmlformats.org/wordprocessingml/2006/main" xmlns:w14="http://schemas.microsoft.com/office/word/2010/wordml" xmlns:w15="http://schemas.microsoft.com/office/word/2012/wordml" xmlns:wpg="http://schemas.microsoft.com/office/word/2010/wordprocessingGroup" xmlns:wpi="http://schemas.microsoft.com/office/word/2010/wordprocessingInk" xmlns:wne="http://schemas.microsoft.com/office/word/2006/wordml" xmlns:wps="http://schemas.microsoft.com/office/word/2010/wordprocessingShape" mc:Ignorable="w14 w15 wp14">
+<w:hdr xmlns:wpc="http://schemas.microsoft.com/office/word/2010/wordprocessingCanvas" xmlns:cx="http://schemas.microsoft.com/office/drawing/2014/chartex" xmlns:cx1="http://schemas.microsoft.com/office/drawing/2015/9/8/chartex" xmlns:cx2="http://schemas.microsoft.com/office/drawing/2015/10/21/chartex" xmlns:cx3="http://schemas.microsoft.com/office/drawing/2016/5/9/chartex" xmlns:cx4="http://schemas.microsoft.com/office/drawing/2016/5/10/chartex" xmlns:cx5="http://schemas.microsoft.com/office/drawing/2016/5/11/chartex" xmlns:cx6="http://schemas.microsoft.com/office/drawing/2016/5/12/chartex" xmlns:cx7="http://schemas.microsoft.com/office/drawing/2016/5/13/chartex" xmlns:cx8="http://schemas.microsoft.com/office/drawing/2016/5/14/chartex" xmlns:mc="http://schemas.openxmlformats.org/markup-compatibility/2006" xmlns:aink="http://schemas.microsoft.com/office/drawing/2016/ink" xmlns:am3d="http://schemas.microsoft.com/office/drawing/2017/model3d" xmlns:o="urn:schemas-microsoft-com:office:office" xmlns:r="http://schemas.openxmlformats.org/officeDocument/2006/relationships" xmlns:m="http://schemas.openxmlformats.org/officeDocument/2006/math" xmlns:v="urn:schemas-microsoft-com:vml" xmlns:wp14="http://schemas.microsoft.com/office/word/2010/wordprocessingDrawing" xmlns:wp="http://schemas.openxmlformats.org/drawingml/2006/wordprocessingDrawing" xmlns:w10="urn:schemas-microsoft-com:office:word" xmlns:w="http://schemas.openxmlformats.org/wordprocessingml/2006/main" xmlns:w14="http://schemas.microsoft.com/office/word/2010/wordml" xmlns:w15="http://schemas.microsoft.com/office/word/2012/wordml" xmlns:w16cid="http://schemas.microsoft.com/office/word/2016/wordml/cid" xmlns:w16se="http://schemas.microsoft.com/office/word/2015/wordml/symex" xmlns:wpg="http://schemas.microsoft.com/office/word/2010/wordprocessingGroup" xmlns:wpi="http://schemas.microsoft.com/office/word/2010/wordprocessingInk" xmlns:wne="http://schemas.microsoft.com/office/word/2006/wordml" xmlns:wps="http://schemas.microsoft.com/office/word/2010/wordprocessingShape" mc:Ignorable="w14 w15 w16se w16cid wp14">
   <w:tbl>
     <w:tblPr>
       <w:tblW w:w="5000" w:type="pct"/>
@@ -2863,14 +8126,106 @@
               <w:color w:val="FFFFFF" w:themeColor="background1"/>
             </w:rPr>
           </w:pPr>
+          <w:proofErr w:type="spellStart"/>
           <w:r>
             <w:rPr>
               <w:rFonts w:cs="Segoe UI"/>
               <w:b/>
               <w:color w:val="FFFFFF" w:themeColor="background1"/>
             </w:rPr>
-            <w:t>Nhập môn công nghệ phần mềm</w:t>
+            <w:t>Nhập</w:t>
           </w:r>
+          <w:proofErr w:type="spellEnd"/>
+          <w:r>
+            <w:rPr>
+              <w:rFonts w:cs="Segoe UI"/>
+              <w:b/>
+              <w:color w:val="FFFFFF" w:themeColor="background1"/>
+            </w:rPr>
+            <w:t xml:space="preserve"> </w:t>
+          </w:r>
+          <w:proofErr w:type="spellStart"/>
+          <w:r>
+            <w:rPr>
+              <w:rFonts w:cs="Segoe UI"/>
+              <w:b/>
+              <w:color w:val="FFFFFF" w:themeColor="background1"/>
+            </w:rPr>
+            <w:t>môn</w:t>
+          </w:r>
+          <w:proofErr w:type="spellEnd"/>
+          <w:r>
+            <w:rPr>
+              <w:rFonts w:cs="Segoe UI"/>
+              <w:b/>
+              <w:color w:val="FFFFFF" w:themeColor="background1"/>
+            </w:rPr>
+            <w:t xml:space="preserve"> </w:t>
+          </w:r>
+          <w:proofErr w:type="spellStart"/>
+          <w:r>
+            <w:rPr>
+              <w:rFonts w:cs="Segoe UI"/>
+              <w:b/>
+              <w:color w:val="FFFFFF" w:themeColor="background1"/>
+            </w:rPr>
+            <w:t>công</w:t>
+          </w:r>
+          <w:proofErr w:type="spellEnd"/>
+          <w:r>
+            <w:rPr>
+              <w:rFonts w:cs="Segoe UI"/>
+              <w:b/>
+              <w:color w:val="FFFFFF" w:themeColor="background1"/>
+            </w:rPr>
+            <w:t xml:space="preserve"> </w:t>
+          </w:r>
+          <w:proofErr w:type="spellStart"/>
+          <w:r>
+            <w:rPr>
+              <w:rFonts w:cs="Segoe UI"/>
+              <w:b/>
+              <w:color w:val="FFFFFF" w:themeColor="background1"/>
+            </w:rPr>
+            <w:t>nghệ</w:t>
+          </w:r>
+          <w:proofErr w:type="spellEnd"/>
+          <w:r>
+            <w:rPr>
+              <w:rFonts w:cs="Segoe UI"/>
+              <w:b/>
+              <w:color w:val="FFFFFF" w:themeColor="background1"/>
+            </w:rPr>
+            <w:t xml:space="preserve"> </w:t>
+          </w:r>
+          <w:proofErr w:type="spellStart"/>
+          <w:r>
+            <w:rPr>
+              <w:rFonts w:cs="Segoe UI"/>
+              <w:b/>
+              <w:color w:val="FFFFFF" w:themeColor="background1"/>
+            </w:rPr>
+            <w:t>phần</w:t>
+          </w:r>
+          <w:proofErr w:type="spellEnd"/>
+          <w:r>
+            <w:rPr>
+              <w:rFonts w:cs="Segoe UI"/>
+              <w:b/>
+              <w:color w:val="FFFFFF" w:themeColor="background1"/>
+            </w:rPr>
+            <w:t xml:space="preserve"> </w:t>
+          </w:r>
+          <w:proofErr w:type="spellStart"/>
+          <w:r>
+            <w:rPr>
+              <w:rFonts w:cs="Segoe UI"/>
+              <w:b/>
+              <w:color w:val="FFFFFF" w:themeColor="background1"/>
+            </w:rPr>
+            <w:t>mềm</w:t>
+          </w:r>
+          <w:proofErr w:type="spellEnd"/>
         </w:p>
       </w:tc>
       <w:tc>
@@ -2909,8 +8264,8 @@
 </file>
 
 <file path=word/numbering.xml><?xml version="1.0" encoding="utf-8"?>
-<w:numbering xmlns:wpc="http://schemas.microsoft.com/office/word/2010/wordprocessingCanvas" xmlns:mc="http://schemas.openxmlformats.org/markup-compatibility/2006" xmlns:o="urn:schemas-microsoft-com:office:office" xmlns:r="http://schemas.openxmlformats.org/officeDocument/2006/relationships" xmlns:m="http://schemas.openxmlformats.org/officeDocument/2006/math" xmlns:v="urn:schemas-microsoft-com:vml" xmlns:wp14="http://schemas.microsoft.com/office/word/2010/wordprocessingDrawing" xmlns:wp="http://schemas.openxmlformats.org/drawingml/2006/wordprocessingDrawing" xmlns:w10="urn:schemas-microsoft-com:office:word" xmlns:w="http://schemas.openxmlformats.org/wordprocessingml/2006/main" xmlns:w14="http://schemas.microsoft.com/office/word/2010/wordml" xmlns:w15="http://schemas.microsoft.com/office/word/2012/wordml" xmlns:wpg="http://schemas.microsoft.com/office/word/2010/wordprocessingGroup" xmlns:wpi="http://schemas.microsoft.com/office/word/2010/wordprocessingInk" xmlns:wne="http://schemas.microsoft.com/office/word/2006/wordml" xmlns:wps="http://schemas.microsoft.com/office/word/2010/wordprocessingShape" mc:Ignorable="w14 w15 wp14">
-  <w:abstractNum w:abstractNumId="0">
+<w:numbering xmlns:wpc="http://schemas.microsoft.com/office/word/2010/wordprocessingCanvas" xmlns:cx="http://schemas.microsoft.com/office/drawing/2014/chartex" xmlns:cx1="http://schemas.microsoft.com/office/drawing/2015/9/8/chartex" xmlns:cx2="http://schemas.microsoft.com/office/drawing/2015/10/21/chartex" xmlns:cx3="http://schemas.microsoft.com/office/drawing/2016/5/9/chartex" xmlns:cx4="http://schemas.microsoft.com/office/drawing/2016/5/10/chartex" xmlns:cx5="http://schemas.microsoft.com/office/drawing/2016/5/11/chartex" xmlns:cx6="http://schemas.microsoft.com/office/drawing/2016/5/12/chartex" xmlns:cx7="http://schemas.microsoft.com/office/drawing/2016/5/13/chartex" xmlns:cx8="http://schemas.microsoft.com/office/drawing/2016/5/14/chartex" xmlns:mc="http://schemas.openxmlformats.org/markup-compatibility/2006" xmlns:aink="http://schemas.microsoft.com/office/drawing/2016/ink" xmlns:am3d="http://schemas.microsoft.com/office/drawing/2017/model3d" xmlns:o="urn:schemas-microsoft-com:office:office" xmlns:r="http://schemas.openxmlformats.org/officeDocument/2006/relationships" xmlns:m="http://schemas.openxmlformats.org/officeDocument/2006/math" xmlns:v="urn:schemas-microsoft-com:vml" xmlns:wp14="http://schemas.microsoft.com/office/word/2010/wordprocessingDrawing" xmlns:wp="http://schemas.openxmlformats.org/drawingml/2006/wordprocessingDrawing" xmlns:w10="urn:schemas-microsoft-com:office:word" xmlns:w="http://schemas.openxmlformats.org/wordprocessingml/2006/main" xmlns:w14="http://schemas.microsoft.com/office/word/2010/wordml" xmlns:w15="http://schemas.microsoft.com/office/word/2012/wordml" xmlns:w16cid="http://schemas.microsoft.com/office/word/2016/wordml/cid" xmlns:w16se="http://schemas.microsoft.com/office/word/2015/wordml/symex" xmlns:wpg="http://schemas.microsoft.com/office/word/2010/wordprocessingGroup" xmlns:wpi="http://schemas.microsoft.com/office/word/2010/wordprocessingInk" xmlns:wne="http://schemas.microsoft.com/office/word/2006/wordml" xmlns:wps="http://schemas.microsoft.com/office/word/2010/wordprocessingShape" mc:Ignorable="w14 w15 w16se w16cid wp14">
+  <w:abstractNum w:abstractNumId="0" w15:restartNumberingAfterBreak="0">
     <w:nsid w:val="05E66B82"/>
     <w:multiLevelType w:val="hybridMultilevel"/>
     <w:tmpl w:val="5E066B0C"/>
@@ -2996,7 +8351,7 @@
       </w:pPr>
     </w:lvl>
   </w:abstractNum>
-  <w:abstractNum w:abstractNumId="1">
+  <w:abstractNum w:abstractNumId="1" w15:restartNumberingAfterBreak="0">
     <w:nsid w:val="065F1018"/>
     <w:multiLevelType w:val="hybridMultilevel"/>
     <w:tmpl w:val="33F0C410"/>
@@ -3109,7 +8464,7 @@
       </w:rPr>
     </w:lvl>
   </w:abstractNum>
-  <w:abstractNum w:abstractNumId="2">
+  <w:abstractNum w:abstractNumId="2" w15:restartNumberingAfterBreak="0">
     <w:nsid w:val="0979063E"/>
     <w:multiLevelType w:val="hybridMultilevel"/>
     <w:tmpl w:val="380CB10C"/>
@@ -3222,7 +8577,7 @@
       </w:rPr>
     </w:lvl>
   </w:abstractNum>
-  <w:abstractNum w:abstractNumId="3">
+  <w:abstractNum w:abstractNumId="3" w15:restartNumberingAfterBreak="0">
     <w:nsid w:val="0A8C43BC"/>
     <w:multiLevelType w:val="hybridMultilevel"/>
     <w:tmpl w:val="81AE8766"/>
@@ -3334,7 +8689,7 @@
       </w:rPr>
     </w:lvl>
   </w:abstractNum>
-  <w:abstractNum w:abstractNumId="4">
+  <w:abstractNum w:abstractNumId="4" w15:restartNumberingAfterBreak="0">
     <w:nsid w:val="111F1263"/>
     <w:multiLevelType w:val="hybridMultilevel"/>
     <w:tmpl w:val="187E02F8"/>
@@ -3447,7 +8802,7 @@
       </w:rPr>
     </w:lvl>
   </w:abstractNum>
-  <w:abstractNum w:abstractNumId="5">
+  <w:abstractNum w:abstractNumId="5" w15:restartNumberingAfterBreak="0">
     <w:nsid w:val="1206324F"/>
     <w:multiLevelType w:val="hybridMultilevel"/>
     <w:tmpl w:val="8C88C758"/>
@@ -3533,7 +8888,156 @@
       </w:pPr>
     </w:lvl>
   </w:abstractNum>
-  <w:abstractNum w:abstractNumId="6">
+  <w:abstractNum w:abstractNumId="6" w15:restartNumberingAfterBreak="0">
+    <w:nsid w:val="1838431F"/>
+    <w:multiLevelType w:val="multilevel"/>
+    <w:tmpl w:val="7410154A"/>
+    <w:lvl w:ilvl="0">
+      <w:start w:val="1"/>
+      <w:numFmt w:val="bullet"/>
+      <w:lvlText w:val=""/>
+      <w:lvlJc w:val="left"/>
+      <w:pPr>
+        <w:tabs>
+          <w:tab w:val="num" w:pos="2520"/>
+        </w:tabs>
+        <w:ind w:left="2520" w:hanging="360"/>
+      </w:pPr>
+      <w:rPr>
+        <w:rFonts w:ascii="Symbol" w:hAnsi="Symbol" w:hint="default"/>
+        <w:sz w:val="20"/>
+      </w:rPr>
+    </w:lvl>
+    <w:lvl w:ilvl="1" w:tentative="1">
+      <w:start w:val="1"/>
+      <w:numFmt w:val="bullet"/>
+      <w:lvlText w:val="o"/>
+      <w:lvlJc w:val="left"/>
+      <w:pPr>
+        <w:tabs>
+          <w:tab w:val="num" w:pos="3240"/>
+        </w:tabs>
+        <w:ind w:left="3240" w:hanging="360"/>
+      </w:pPr>
+      <w:rPr>
+        <w:rFonts w:ascii="Courier New" w:hAnsi="Courier New" w:hint="default"/>
+        <w:sz w:val="20"/>
+      </w:rPr>
+    </w:lvl>
+    <w:lvl w:ilvl="2" w:tentative="1">
+      <w:start w:val="1"/>
+      <w:numFmt w:val="bullet"/>
+      <w:lvlText w:val=""/>
+      <w:lvlJc w:val="left"/>
+      <w:pPr>
+        <w:tabs>
+          <w:tab w:val="num" w:pos="3960"/>
+        </w:tabs>
+        <w:ind w:left="3960" w:hanging="360"/>
+      </w:pPr>
+      <w:rPr>
+        <w:rFonts w:ascii="Wingdings" w:hAnsi="Wingdings" w:hint="default"/>
+        <w:sz w:val="20"/>
+      </w:rPr>
+    </w:lvl>
+    <w:lvl w:ilvl="3" w:tentative="1">
+      <w:start w:val="1"/>
+      <w:numFmt w:val="bullet"/>
+      <w:lvlText w:val=""/>
+      <w:lvlJc w:val="left"/>
+      <w:pPr>
+        <w:tabs>
+          <w:tab w:val="num" w:pos="4680"/>
+        </w:tabs>
+        <w:ind w:left="4680" w:hanging="360"/>
+      </w:pPr>
+      <w:rPr>
+        <w:rFonts w:ascii="Wingdings" w:hAnsi="Wingdings" w:hint="default"/>
+        <w:sz w:val="20"/>
+      </w:rPr>
+    </w:lvl>
+    <w:lvl w:ilvl="4" w:tentative="1">
+      <w:start w:val="1"/>
+      <w:numFmt w:val="bullet"/>
+      <w:lvlText w:val=""/>
+      <w:lvlJc w:val="left"/>
+      <w:pPr>
+        <w:tabs>
+          <w:tab w:val="num" w:pos="5400"/>
+        </w:tabs>
+        <w:ind w:left="5400" w:hanging="360"/>
+      </w:pPr>
+      <w:rPr>
+        <w:rFonts w:ascii="Wingdings" w:hAnsi="Wingdings" w:hint="default"/>
+        <w:sz w:val="20"/>
+      </w:rPr>
+    </w:lvl>
+    <w:lvl w:ilvl="5" w:tentative="1">
+      <w:start w:val="1"/>
+      <w:numFmt w:val="bullet"/>
+      <w:lvlText w:val=""/>
+      <w:lvlJc w:val="left"/>
+      <w:pPr>
+        <w:tabs>
+          <w:tab w:val="num" w:pos="6120"/>
+        </w:tabs>
+        <w:ind w:left="6120" w:hanging="360"/>
+      </w:pPr>
+      <w:rPr>
+        <w:rFonts w:ascii="Wingdings" w:hAnsi="Wingdings" w:hint="default"/>
+        <w:sz w:val="20"/>
+      </w:rPr>
+    </w:lvl>
+    <w:lvl w:ilvl="6" w:tentative="1">
+      <w:start w:val="1"/>
+      <w:numFmt w:val="bullet"/>
+      <w:lvlText w:val=""/>
+      <w:lvlJc w:val="left"/>
+      <w:pPr>
+        <w:tabs>
+          <w:tab w:val="num" w:pos="6840"/>
+        </w:tabs>
+        <w:ind w:left="6840" w:hanging="360"/>
+      </w:pPr>
+      <w:rPr>
+        <w:rFonts w:ascii="Wingdings" w:hAnsi="Wingdings" w:hint="default"/>
+        <w:sz w:val="20"/>
+      </w:rPr>
+    </w:lvl>
+    <w:lvl w:ilvl="7" w:tentative="1">
+      <w:start w:val="1"/>
+      <w:numFmt w:val="bullet"/>
+      <w:lvlText w:val=""/>
+      <w:lvlJc w:val="left"/>
+      <w:pPr>
+        <w:tabs>
+          <w:tab w:val="num" w:pos="7560"/>
+        </w:tabs>
+        <w:ind w:left="7560" w:hanging="360"/>
+      </w:pPr>
+      <w:rPr>
+        <w:rFonts w:ascii="Wingdings" w:hAnsi="Wingdings" w:hint="default"/>
+        <w:sz w:val="20"/>
+      </w:rPr>
+    </w:lvl>
+    <w:lvl w:ilvl="8" w:tentative="1">
+      <w:start w:val="1"/>
+      <w:numFmt w:val="bullet"/>
+      <w:lvlText w:val=""/>
+      <w:lvlJc w:val="left"/>
+      <w:pPr>
+        <w:tabs>
+          <w:tab w:val="num" w:pos="8280"/>
+        </w:tabs>
+        <w:ind w:left="8280" w:hanging="360"/>
+      </w:pPr>
+      <w:rPr>
+        <w:rFonts w:ascii="Wingdings" w:hAnsi="Wingdings" w:hint="default"/>
+        <w:sz w:val="20"/>
+      </w:rPr>
+    </w:lvl>
+  </w:abstractNum>
+  <w:abstractNum w:abstractNumId="7" w15:restartNumberingAfterBreak="0">
     <w:nsid w:val="1D4461BA"/>
     <w:multiLevelType w:val="hybridMultilevel"/>
     <w:tmpl w:val="E9F4F780"/>
@@ -3619,7 +9123,7 @@
       </w:pPr>
     </w:lvl>
   </w:abstractNum>
-  <w:abstractNum w:abstractNumId="7">
+  <w:abstractNum w:abstractNumId="8" w15:restartNumberingAfterBreak="0">
     <w:nsid w:val="218C259E"/>
     <w:multiLevelType w:val="hybridMultilevel"/>
     <w:tmpl w:val="B04C01C6"/>
@@ -3732,7 +9236,7 @@
       </w:rPr>
     </w:lvl>
   </w:abstractNum>
-  <w:abstractNum w:abstractNumId="8">
+  <w:abstractNum w:abstractNumId="9" w15:restartNumberingAfterBreak="0">
     <w:nsid w:val="24050F22"/>
     <w:multiLevelType w:val="hybridMultilevel"/>
     <w:tmpl w:val="90E2A62E"/>
@@ -3845,7 +9349,7 @@
       </w:rPr>
     </w:lvl>
   </w:abstractNum>
-  <w:abstractNum w:abstractNumId="9">
+  <w:abstractNum w:abstractNumId="10" w15:restartNumberingAfterBreak="0">
     <w:nsid w:val="28D778C6"/>
     <w:multiLevelType w:val="hybridMultilevel"/>
     <w:tmpl w:val="968AB2EA"/>
@@ -3958,7 +9462,7 @@
       </w:rPr>
     </w:lvl>
   </w:abstractNum>
-  <w:abstractNum w:abstractNumId="10">
+  <w:abstractNum w:abstractNumId="11" w15:restartNumberingAfterBreak="0">
     <w:nsid w:val="2E5B24BC"/>
     <w:multiLevelType w:val="multilevel"/>
     <w:tmpl w:val="E4FE8AA4"/>
@@ -4074,7 +9578,7 @@
       </w:rPr>
     </w:lvl>
   </w:abstractNum>
-  <w:abstractNum w:abstractNumId="11">
+  <w:abstractNum w:abstractNumId="12" w15:restartNumberingAfterBreak="0">
     <w:nsid w:val="2F6E4CED"/>
     <w:multiLevelType w:val="hybridMultilevel"/>
     <w:tmpl w:val="A8684B7C"/>
@@ -4187,7 +9691,7 @@
       </w:rPr>
     </w:lvl>
   </w:abstractNum>
-  <w:abstractNum w:abstractNumId="12">
+  <w:abstractNum w:abstractNumId="13" w15:restartNumberingAfterBreak="0">
     <w:nsid w:val="35942B75"/>
     <w:multiLevelType w:val="hybridMultilevel"/>
     <w:tmpl w:val="FD1CDEC0"/>
@@ -4299,7 +9803,7 @@
       </w:rPr>
     </w:lvl>
   </w:abstractNum>
-  <w:abstractNum w:abstractNumId="13">
+  <w:abstractNum w:abstractNumId="14" w15:restartNumberingAfterBreak="0">
     <w:nsid w:val="3AC60BD6"/>
     <w:multiLevelType w:val="hybridMultilevel"/>
     <w:tmpl w:val="65BEB18A"/>
@@ -4412,7 +9916,7 @@
       </w:rPr>
     </w:lvl>
   </w:abstractNum>
-  <w:abstractNum w:abstractNumId="14">
+  <w:abstractNum w:abstractNumId="15" w15:restartNumberingAfterBreak="0">
     <w:nsid w:val="3B7C316E"/>
     <w:multiLevelType w:val="hybridMultilevel"/>
     <w:tmpl w:val="001A2F22"/>
@@ -4525,7 +10029,7 @@
       </w:rPr>
     </w:lvl>
   </w:abstractNum>
-  <w:abstractNum w:abstractNumId="15">
+  <w:abstractNum w:abstractNumId="16" w15:restartNumberingAfterBreak="0">
     <w:nsid w:val="43293C8E"/>
     <w:multiLevelType w:val="multilevel"/>
     <w:tmpl w:val="E4FE8AA4"/>
@@ -4641,7 +10145,7 @@
       </w:rPr>
     </w:lvl>
   </w:abstractNum>
-  <w:abstractNum w:abstractNumId="16">
+  <w:abstractNum w:abstractNumId="17" w15:restartNumberingAfterBreak="0">
     <w:nsid w:val="454370BC"/>
     <w:multiLevelType w:val="hybridMultilevel"/>
     <w:tmpl w:val="5E066B0C"/>
@@ -4727,7 +10231,7 @@
       </w:pPr>
     </w:lvl>
   </w:abstractNum>
-  <w:abstractNum w:abstractNumId="17">
+  <w:abstractNum w:abstractNumId="18" w15:restartNumberingAfterBreak="0">
     <w:nsid w:val="523F0B53"/>
     <w:multiLevelType w:val="multilevel"/>
     <w:tmpl w:val="DDA48C2C"/>
@@ -4841,7 +10345,7 @@
       </w:rPr>
     </w:lvl>
   </w:abstractNum>
-  <w:abstractNum w:abstractNumId="18">
+  <w:abstractNum w:abstractNumId="19" w15:restartNumberingAfterBreak="0">
     <w:nsid w:val="52887B78"/>
     <w:multiLevelType w:val="hybridMultilevel"/>
     <w:tmpl w:val="947E1B46"/>
@@ -4930,7 +10434,7 @@
       </w:pPr>
     </w:lvl>
   </w:abstractNum>
-  <w:abstractNum w:abstractNumId="19">
+  <w:abstractNum w:abstractNumId="20" w15:restartNumberingAfterBreak="0">
     <w:nsid w:val="6026680B"/>
     <w:multiLevelType w:val="hybridMultilevel"/>
     <w:tmpl w:val="5316C574"/>
@@ -5016,7 +10520,7 @@
       </w:pPr>
     </w:lvl>
   </w:abstractNum>
-  <w:abstractNum w:abstractNumId="20">
+  <w:abstractNum w:abstractNumId="21" w15:restartNumberingAfterBreak="0">
     <w:nsid w:val="61444C39"/>
     <w:multiLevelType w:val="multilevel"/>
     <w:tmpl w:val="DDA48C2C"/>
@@ -5130,7 +10634,7 @@
       </w:rPr>
     </w:lvl>
   </w:abstractNum>
-  <w:abstractNum w:abstractNumId="21">
+  <w:abstractNum w:abstractNumId="22" w15:restartNumberingAfterBreak="0">
     <w:nsid w:val="619B3EA6"/>
     <w:multiLevelType w:val="hybridMultilevel"/>
     <w:tmpl w:val="1C122A4A"/>
@@ -5243,7 +10747,7 @@
       </w:rPr>
     </w:lvl>
   </w:abstractNum>
-  <w:abstractNum w:abstractNumId="22">
+  <w:abstractNum w:abstractNumId="23" w15:restartNumberingAfterBreak="0">
     <w:nsid w:val="635916A5"/>
     <w:multiLevelType w:val="hybridMultilevel"/>
     <w:tmpl w:val="1F4E693E"/>
@@ -5356,7 +10860,7 @@
       </w:rPr>
     </w:lvl>
   </w:abstractNum>
-  <w:abstractNum w:abstractNumId="23">
+  <w:abstractNum w:abstractNumId="24" w15:restartNumberingAfterBreak="0">
     <w:nsid w:val="65B111E3"/>
     <w:multiLevelType w:val="hybridMultilevel"/>
     <w:tmpl w:val="3664EB72"/>
@@ -5445,7 +10949,7 @@
       </w:pPr>
     </w:lvl>
   </w:abstractNum>
-  <w:abstractNum w:abstractNumId="24">
+  <w:abstractNum w:abstractNumId="25" w15:restartNumberingAfterBreak="0">
     <w:nsid w:val="6A836115"/>
     <w:multiLevelType w:val="hybridMultilevel"/>
     <w:tmpl w:val="3BA2342A"/>
@@ -5558,7 +11062,7 @@
       </w:rPr>
     </w:lvl>
   </w:abstractNum>
-  <w:abstractNum w:abstractNumId="25">
+  <w:abstractNum w:abstractNumId="26" w15:restartNumberingAfterBreak="0">
     <w:nsid w:val="6A9535C4"/>
     <w:multiLevelType w:val="hybridMultilevel"/>
     <w:tmpl w:val="D1BCBB8C"/>
@@ -5644,7 +11148,7 @@
       </w:pPr>
     </w:lvl>
   </w:abstractNum>
-  <w:abstractNum w:abstractNumId="26">
+  <w:abstractNum w:abstractNumId="27" w15:restartNumberingAfterBreak="0">
     <w:nsid w:val="6C072446"/>
     <w:multiLevelType w:val="hybridMultilevel"/>
     <w:tmpl w:val="873205A4"/>
@@ -5757,7 +11261,7 @@
       </w:rPr>
     </w:lvl>
   </w:abstractNum>
-  <w:abstractNum w:abstractNumId="27">
+  <w:abstractNum w:abstractNumId="28" w15:restartNumberingAfterBreak="0">
     <w:nsid w:val="71213F0D"/>
     <w:multiLevelType w:val="multilevel"/>
     <w:tmpl w:val="235A82E4"/>
@@ -5870,7 +11374,7 @@
       </w:rPr>
     </w:lvl>
   </w:abstractNum>
-  <w:abstractNum w:abstractNumId="28">
+  <w:abstractNum w:abstractNumId="29" w15:restartNumberingAfterBreak="0">
     <w:nsid w:val="730E3FCA"/>
     <w:multiLevelType w:val="hybridMultilevel"/>
     <w:tmpl w:val="BE683178"/>
@@ -5956,7 +11460,7 @@
       </w:pPr>
     </w:lvl>
   </w:abstractNum>
-  <w:abstractNum w:abstractNumId="29">
+  <w:abstractNum w:abstractNumId="30" w15:restartNumberingAfterBreak="0">
     <w:nsid w:val="795A477C"/>
     <w:multiLevelType w:val="hybridMultilevel"/>
     <w:tmpl w:val="483690AA"/>
@@ -6043,100 +11547,103 @@
     </w:lvl>
   </w:abstractNum>
   <w:num w:numId="1">
-    <w:abstractNumId w:val="10"/>
+    <w:abstractNumId w:val="11"/>
   </w:num>
   <w:num w:numId="2">
-    <w:abstractNumId w:val="15"/>
+    <w:abstractNumId w:val="16"/>
   </w:num>
   <w:num w:numId="3">
     <w:abstractNumId w:val="4"/>
   </w:num>
   <w:num w:numId="4">
+    <w:abstractNumId w:val="8"/>
+  </w:num>
+  <w:num w:numId="5">
+    <w:abstractNumId w:val="23"/>
+  </w:num>
+  <w:num w:numId="6">
     <w:abstractNumId w:val="7"/>
   </w:num>
-  <w:num w:numId="5">
-    <w:abstractNumId w:val="22"/>
-  </w:num>
-  <w:num w:numId="6">
-    <w:abstractNumId w:val="6"/>
-  </w:num>
   <w:num w:numId="7">
-    <w:abstractNumId w:val="14"/>
+    <w:abstractNumId w:val="15"/>
   </w:num>
   <w:num w:numId="8">
     <w:abstractNumId w:val="5"/>
   </w:num>
   <w:num w:numId="9">
-    <w:abstractNumId w:val="23"/>
+    <w:abstractNumId w:val="24"/>
   </w:num>
   <w:num w:numId="10">
-    <w:abstractNumId w:val="18"/>
+    <w:abstractNumId w:val="19"/>
   </w:num>
   <w:num w:numId="11">
-    <w:abstractNumId w:val="28"/>
+    <w:abstractNumId w:val="29"/>
   </w:num>
   <w:num w:numId="12">
-    <w:abstractNumId w:val="20"/>
+    <w:abstractNumId w:val="21"/>
   </w:num>
   <w:num w:numId="13">
-    <w:abstractNumId w:val="26"/>
+    <w:abstractNumId w:val="27"/>
   </w:num>
   <w:num w:numId="14">
-    <w:abstractNumId w:val="11"/>
+    <w:abstractNumId w:val="12"/>
   </w:num>
   <w:num w:numId="15">
-    <w:abstractNumId w:val="8"/>
+    <w:abstractNumId w:val="9"/>
   </w:num>
   <w:num w:numId="16">
-    <w:abstractNumId w:val="9"/>
+    <w:abstractNumId w:val="10"/>
   </w:num>
   <w:num w:numId="17">
-    <w:abstractNumId w:val="24"/>
+    <w:abstractNumId w:val="25"/>
   </w:num>
   <w:num w:numId="18">
-    <w:abstractNumId w:val="29"/>
+    <w:abstractNumId w:val="30"/>
   </w:num>
   <w:num w:numId="19">
     <w:abstractNumId w:val="2"/>
   </w:num>
   <w:num w:numId="20">
-    <w:abstractNumId w:val="25"/>
+    <w:abstractNumId w:val="26"/>
   </w:num>
   <w:num w:numId="21">
-    <w:abstractNumId w:val="13"/>
+    <w:abstractNumId w:val="14"/>
   </w:num>
   <w:num w:numId="22">
-    <w:abstractNumId w:val="19"/>
+    <w:abstractNumId w:val="20"/>
   </w:num>
   <w:num w:numId="23">
-    <w:abstractNumId w:val="21"/>
+    <w:abstractNumId w:val="22"/>
   </w:num>
   <w:num w:numId="24">
     <w:abstractNumId w:val="3"/>
   </w:num>
   <w:num w:numId="25">
-    <w:abstractNumId w:val="17"/>
+    <w:abstractNumId w:val="18"/>
   </w:num>
   <w:num w:numId="26">
-    <w:abstractNumId w:val="27"/>
+    <w:abstractNumId w:val="28"/>
   </w:num>
   <w:num w:numId="27">
-    <w:abstractNumId w:val="12"/>
+    <w:abstractNumId w:val="13"/>
   </w:num>
   <w:num w:numId="28">
     <w:abstractNumId w:val="0"/>
   </w:num>
   <w:num w:numId="29">
-    <w:abstractNumId w:val="16"/>
+    <w:abstractNumId w:val="17"/>
   </w:num>
   <w:num w:numId="30">
     <w:abstractNumId w:val="1"/>
+  </w:num>
+  <w:num w:numId="31">
+    <w:abstractNumId w:val="6"/>
   </w:num>
 </w:numbering>
 </file>
 
 <file path=word/styles.xml><?xml version="1.0" encoding="utf-8"?>
-<w:styles xmlns:mc="http://schemas.openxmlformats.org/markup-compatibility/2006" xmlns:r="http://schemas.openxmlformats.org/officeDocument/2006/relationships" xmlns:w="http://schemas.openxmlformats.org/wordprocessingml/2006/main" xmlns:w14="http://schemas.microsoft.com/office/word/2010/wordml" xmlns:w15="http://schemas.microsoft.com/office/word/2012/wordml" mc:Ignorable="w14 w15">
+<w:styles xmlns:mc="http://schemas.openxmlformats.org/markup-compatibility/2006" xmlns:r="http://schemas.openxmlformats.org/officeDocument/2006/relationships" xmlns:w="http://schemas.openxmlformats.org/wordprocessingml/2006/main" xmlns:w14="http://schemas.microsoft.com/office/word/2010/wordml" xmlns:w15="http://schemas.microsoft.com/office/word/2012/wordml" xmlns:w16cid="http://schemas.microsoft.com/office/word/2016/wordml/cid" xmlns:w16se="http://schemas.microsoft.com/office/word/2015/wordml/symex" mc:Ignorable="w14 w15 w16se w16cid">
   <w:docDefaults>
     <w:rPrDefault>
       <w:rPr>
@@ -6152,7 +11659,7 @@
       </w:pPr>
     </w:pPrDefault>
   </w:docDefaults>
-  <w:latentStyles w:defLockedState="0" w:defUIPriority="99" w:defSemiHidden="0" w:defUnhideWhenUsed="0" w:defQFormat="0" w:count="371">
+  <w:latentStyles w:defLockedState="0" w:defUIPriority="99" w:defSemiHidden="0" w:defUnhideWhenUsed="0" w:defQFormat="0" w:count="375">
     <w:lsdException w:name="Normal" w:uiPriority="0" w:qFormat="1"/>
     <w:lsdException w:name="heading 1" w:uiPriority="9" w:qFormat="1"/>
     <w:lsdException w:name="heading 2" w:semiHidden="1" w:uiPriority="9" w:unhideWhenUsed="1" w:qFormat="1"/>
@@ -6258,7 +11765,6 @@
     <w:lsdException w:name="HTML Sample" w:semiHidden="1" w:unhideWhenUsed="1"/>
     <w:lsdException w:name="HTML Typewriter" w:semiHidden="1" w:unhideWhenUsed="1"/>
     <w:lsdException w:name="HTML Variable" w:semiHidden="1" w:unhideWhenUsed="1"/>
-    <w:lsdException w:name="Normal Table" w:semiHidden="1" w:unhideWhenUsed="1"/>
     <w:lsdException w:name="annotation subject" w:semiHidden="1" w:unhideWhenUsed="1"/>
     <w:lsdException w:name="No List" w:semiHidden="1" w:unhideWhenUsed="1"/>
     <w:lsdException w:name="Outline List 1" w:semiHidden="1" w:unhideWhenUsed="1"/>
@@ -6302,10 +11808,8 @@
     <w:lsdException w:name="Table Elegant" w:semiHidden="1" w:unhideWhenUsed="1"/>
     <w:lsdException w:name="Table Professional" w:semiHidden="1" w:unhideWhenUsed="1"/>
     <w:lsdException w:name="Table Subtle 1" w:semiHidden="1" w:unhideWhenUsed="1"/>
-    <w:lsdException w:name="Table Subtle 2" w:semiHidden="1" w:unhideWhenUsed="1"/>
     <w:lsdException w:name="Table Web 1" w:semiHidden="1" w:unhideWhenUsed="1"/>
     <w:lsdException w:name="Table Web 2" w:semiHidden="1" w:unhideWhenUsed="1"/>
-    <w:lsdException w:name="Table Web 3" w:semiHidden="1" w:unhideWhenUsed="1"/>
     <w:lsdException w:name="Balloon Text" w:semiHidden="1" w:unhideWhenUsed="1"/>
     <w:lsdException w:name="Table Grid" w:uiPriority="59"/>
     <w:lsdException w:name="Table Theme" w:semiHidden="1" w:unhideWhenUsed="1"/>
@@ -6524,6 +12028,10 @@
     <w:lsdException w:name="List Table 5 Dark Accent 6" w:uiPriority="50"/>
     <w:lsdException w:name="List Table 6 Colorful Accent 6" w:uiPriority="51"/>
     <w:lsdException w:name="List Table 7 Colorful Accent 6" w:uiPriority="52"/>
+    <w:lsdException w:name="Mention" w:semiHidden="1" w:unhideWhenUsed="1"/>
+    <w:lsdException w:name="Smart Hyperlink" w:semiHidden="1" w:unhideWhenUsed="1"/>
+    <w:lsdException w:name="Hashtag" w:semiHidden="1" w:unhideWhenUsed="1"/>
+    <w:lsdException w:name="Unresolved Mention" w:semiHidden="1" w:unhideWhenUsed="1"/>
   </w:latentStyles>
   <w:style w:type="paragraph" w:default="1" w:styleId="Normal">
     <w:name w:val="Normal"/>
@@ -6624,6 +12132,27 @@
       <w:i/>
       <w:iCs/>
       <w:color w:val="4F81BD" w:themeColor="accent1"/>
+    </w:rPr>
+  </w:style>
+  <w:style w:type="paragraph" w:styleId="Heading5">
+    <w:name w:val="heading 5"/>
+    <w:basedOn w:val="Normal"/>
+    <w:next w:val="Normal"/>
+    <w:link w:val="Heading5Char"/>
+    <w:uiPriority w:val="9"/>
+    <w:semiHidden/>
+    <w:unhideWhenUsed/>
+    <w:qFormat/>
+    <w:rsid w:val="00751198"/>
+    <w:pPr>
+      <w:keepNext/>
+      <w:keepLines/>
+      <w:spacing w:before="40" w:after="0"/>
+      <w:outlineLvl w:val="4"/>
+    </w:pPr>
+    <w:rPr>
+      <w:rFonts w:asciiTheme="majorHAnsi" w:eastAsiaTheme="majorEastAsia" w:hAnsiTheme="majorHAnsi" w:cstheme="majorBidi"/>
+      <w:color w:val="365F91" w:themeColor="accent1" w:themeShade="BF"/>
     </w:rPr>
   </w:style>
   <w:style w:type="character" w:default="1" w:styleId="DefaultParagraphFont">
@@ -6937,7 +12466,6 @@
       <w:spacing w:before="0" w:after="0" w:line="240" w:lineRule="auto"/>
     </w:pPr>
     <w:tblPr>
-      <w:tblInd w:w="0" w:type="dxa"/>
       <w:tblBorders>
         <w:top w:val="single" w:sz="4" w:space="0" w:color="auto"/>
         <w:left w:val="single" w:sz="4" w:space="0" w:color="auto"/>
@@ -6946,12 +12474,6 @@
         <w:insideH w:val="single" w:sz="4" w:space="0" w:color="auto"/>
         <w:insideV w:val="single" w:sz="4" w:space="0" w:color="auto"/>
       </w:tblBorders>
-      <w:tblCellMar>
-        <w:top w:w="0" w:type="dxa"/>
-        <w:left w:w="108" w:type="dxa"/>
-        <w:bottom w:w="0" w:type="dxa"/>
-        <w:right w:w="108" w:type="dxa"/>
-      </w:tblCellMar>
     </w:tblPr>
   </w:style>
   <w:style w:type="character" w:customStyle="1" w:styleId="Heading4Char">
@@ -6969,11 +12491,45 @@
       <w:color w:val="4F81BD" w:themeColor="accent1"/>
     </w:rPr>
   </w:style>
+  <w:style w:type="character" w:customStyle="1" w:styleId="Heading5Char">
+    <w:name w:val="Heading 5 Char"/>
+    <w:basedOn w:val="DefaultParagraphFont"/>
+    <w:link w:val="Heading5"/>
+    <w:uiPriority w:val="9"/>
+    <w:semiHidden/>
+    <w:rsid w:val="00751198"/>
+    <w:rPr>
+      <w:rFonts w:asciiTheme="majorHAnsi" w:eastAsiaTheme="majorEastAsia" w:hAnsiTheme="majorHAnsi" w:cstheme="majorBidi"/>
+      <w:color w:val="365F91" w:themeColor="accent1" w:themeShade="BF"/>
+      <w:sz w:val="24"/>
+    </w:rPr>
+  </w:style>
+  <w:style w:type="character" w:customStyle="1" w:styleId="a-size-medium">
+    <w:name w:val="a-size-medium"/>
+    <w:basedOn w:val="DefaultParagraphFont"/>
+    <w:rsid w:val="00751198"/>
+  </w:style>
+  <w:style w:type="paragraph" w:styleId="NormalWeb">
+    <w:name w:val="Normal (Web)"/>
+    <w:basedOn w:val="Normal"/>
+    <w:uiPriority w:val="99"/>
+    <w:semiHidden/>
+    <w:unhideWhenUsed/>
+    <w:rsid w:val="00751198"/>
+    <w:pPr>
+      <w:spacing w:beforeAutospacing="1" w:afterAutospacing="1" w:line="240" w:lineRule="auto"/>
+      <w:jc w:val="left"/>
+    </w:pPr>
+    <w:rPr>
+      <w:rFonts w:ascii="Times New Roman" w:eastAsia="Times New Roman" w:hAnsi="Times New Roman" w:cs="Times New Roman"/>
+      <w:szCs w:val="24"/>
+    </w:rPr>
+  </w:style>
 </w:styles>
 </file>
 
 <file path=word/glossary/document.xml><?xml version="1.0" encoding="utf-8"?>
-<w:glossaryDocument xmlns:wpc="http://schemas.microsoft.com/office/word/2010/wordprocessingCanvas" xmlns:mc="http://schemas.openxmlformats.org/markup-compatibility/2006" xmlns:o="urn:schemas-microsoft-com:office:office" xmlns:r="http://schemas.openxmlformats.org/officeDocument/2006/relationships" xmlns:m="http://schemas.openxmlformats.org/officeDocument/2006/math" xmlns:v="urn:schemas-microsoft-com:vml" xmlns:wp14="http://schemas.microsoft.com/office/word/2010/wordprocessingDrawing" xmlns:wp="http://schemas.openxmlformats.org/drawingml/2006/wordprocessingDrawing" xmlns:w10="urn:schemas-microsoft-com:office:word" xmlns:w="http://schemas.openxmlformats.org/wordprocessingml/2006/main" xmlns:w14="http://schemas.microsoft.com/office/word/2010/wordml" xmlns:w15="http://schemas.microsoft.com/office/word/2012/wordml" xmlns:wpg="http://schemas.microsoft.com/office/word/2010/wordprocessingGroup" xmlns:wpi="http://schemas.microsoft.com/office/word/2010/wordprocessingInk" xmlns:wne="http://schemas.microsoft.com/office/word/2006/wordml" xmlns:wps="http://schemas.microsoft.com/office/word/2010/wordprocessingShape" mc:Ignorable="w14 w15 wp14">
+<w:glossaryDocument xmlns:wpc="http://schemas.microsoft.com/office/word/2010/wordprocessingCanvas" xmlns:cx="http://schemas.microsoft.com/office/drawing/2014/chartex" xmlns:cx1="http://schemas.microsoft.com/office/drawing/2015/9/8/chartex" xmlns:cx2="http://schemas.microsoft.com/office/drawing/2015/10/21/chartex" xmlns:cx3="http://schemas.microsoft.com/office/drawing/2016/5/9/chartex" xmlns:cx4="http://schemas.microsoft.com/office/drawing/2016/5/10/chartex" xmlns:cx5="http://schemas.microsoft.com/office/drawing/2016/5/11/chartex" xmlns:cx6="http://schemas.microsoft.com/office/drawing/2016/5/12/chartex" xmlns:cx7="http://schemas.microsoft.com/office/drawing/2016/5/13/chartex" xmlns:cx8="http://schemas.microsoft.com/office/drawing/2016/5/14/chartex" xmlns:mc="http://schemas.openxmlformats.org/markup-compatibility/2006" xmlns:aink="http://schemas.microsoft.com/office/drawing/2016/ink" xmlns:am3d="http://schemas.microsoft.com/office/drawing/2017/model3d" xmlns:o="urn:schemas-microsoft-com:office:office" xmlns:r="http://schemas.openxmlformats.org/officeDocument/2006/relationships" xmlns:m="http://schemas.openxmlformats.org/officeDocument/2006/math" xmlns:v="urn:schemas-microsoft-com:vml" xmlns:wp14="http://schemas.microsoft.com/office/word/2010/wordprocessingDrawing" xmlns:wp="http://schemas.openxmlformats.org/drawingml/2006/wordprocessingDrawing" xmlns:w10="urn:schemas-microsoft-com:office:word" xmlns:w="http://schemas.openxmlformats.org/wordprocessingml/2006/main" xmlns:w14="http://schemas.microsoft.com/office/word/2010/wordml" xmlns:w15="http://schemas.microsoft.com/office/word/2012/wordml" xmlns:w16cid="http://schemas.microsoft.com/office/word/2016/wordml/cid" xmlns:w16se="http://schemas.microsoft.com/office/word/2015/wordml/symex" xmlns:wpg="http://schemas.microsoft.com/office/word/2010/wordprocessingGroup" xmlns:wpi="http://schemas.microsoft.com/office/word/2010/wordprocessingInk" xmlns:wne="http://schemas.microsoft.com/office/word/2006/wordml" xmlns:wps="http://schemas.microsoft.com/office/word/2010/wordprocessingShape" mc:Ignorable="w14 w15 w16se w16cid wp14">
   <w:docParts>
     <w:docPart>
       <w:docPartPr>
@@ -7006,7 +12562,7 @@
 </file>
 
 <file path=word/glossary/fontTable.xml><?xml version="1.0" encoding="utf-8"?>
-<w:fonts xmlns:mc="http://schemas.openxmlformats.org/markup-compatibility/2006" xmlns:r="http://schemas.openxmlformats.org/officeDocument/2006/relationships" xmlns:w="http://schemas.openxmlformats.org/wordprocessingml/2006/main" xmlns:w14="http://schemas.microsoft.com/office/word/2010/wordml" xmlns:w15="http://schemas.microsoft.com/office/word/2012/wordml" mc:Ignorable="w14 w15">
+<w:fonts xmlns:mc="http://schemas.openxmlformats.org/markup-compatibility/2006" xmlns:r="http://schemas.openxmlformats.org/officeDocument/2006/relationships" xmlns:w="http://schemas.openxmlformats.org/wordprocessingml/2006/main" xmlns:w14="http://schemas.microsoft.com/office/word/2010/wordml" xmlns:w15="http://schemas.microsoft.com/office/word/2012/wordml" xmlns:w16cid="http://schemas.microsoft.com/office/word/2016/wordml/cid" xmlns:w16se="http://schemas.microsoft.com/office/word/2015/wordml/symex" mc:Ignorable="w14 w15 w16se w16cid">
   <w:font w:name="Symbol">
     <w:panose1 w:val="05050102010706020507"/>
     <w:charset w:val="02"/>
@@ -7019,14 +12575,14 @@
     <w:charset w:val="00"/>
     <w:family w:val="roman"/>
     <w:pitch w:val="variable"/>
-    <w:sig w:usb0="E0002EFF" w:usb1="C0007843" w:usb2="00000009" w:usb3="00000000" w:csb0="000001FF" w:csb1="00000000"/>
+    <w:sig w:usb0="E0002EFF" w:usb1="C000785B" w:usb2="00000009" w:usb3="00000000" w:csb0="000001FF" w:csb1="00000000"/>
   </w:font>
   <w:font w:name="Courier New">
     <w:panose1 w:val="02070309020205020404"/>
     <w:charset w:val="00"/>
     <w:family w:val="modern"/>
     <w:pitch w:val="fixed"/>
-    <w:sig w:usb0="E0002AFF" w:usb1="C0007843" w:usb2="00000009" w:usb3="00000000" w:csb0="000001FF" w:csb1="00000000"/>
+    <w:sig w:usb0="E0002EFF" w:usb1="C0007843" w:usb2="00000009" w:usb3="00000000" w:csb0="000001FF" w:csb1="00000000"/>
   </w:font>
   <w:font w:name="Wingdings">
     <w:panose1 w:val="05000000000000000000"/>
@@ -7047,14 +12603,14 @@
     <w:charset w:val="00"/>
     <w:family w:val="swiss"/>
     <w:pitch w:val="variable"/>
-    <w:sig w:usb0="E00002FF" w:usb1="4000ACFF" w:usb2="00000001" w:usb3="00000000" w:csb0="0000019F" w:csb1="00000000"/>
+    <w:sig w:usb0="E0002AFF" w:usb1="C000247B" w:usb2="00000009" w:usb3="00000000" w:csb0="000001FF" w:csb1="00000000"/>
   </w:font>
   <w:font w:name="Cambria">
     <w:panose1 w:val="02040503050406030204"/>
     <w:charset w:val="00"/>
     <w:family w:val="roman"/>
     <w:pitch w:val="variable"/>
-    <w:sig w:usb0="E00002FF" w:usb1="400004FF" w:usb2="00000000" w:usb3="00000000" w:csb0="0000019F" w:csb1="00000000"/>
+    <w:sig w:usb0="E00006FF" w:usb1="420024FF" w:usb2="02000000" w:usb3="00000000" w:csb0="0000019F" w:csb1="00000000"/>
   </w:font>
   <w:font w:name="Tahoma">
     <w:panose1 w:val="020B0604030504040204"/>
@@ -7068,28 +12624,35 @@
     <w:panose1 w:val="02010600030101010101"/>
     <w:charset w:val="86"/>
     <w:family w:val="auto"/>
-    <w:notTrueType/>
     <w:pitch w:val="variable"/>
-    <w:sig w:usb0="00000001" w:usb1="080E0000" w:usb2="00000010" w:usb3="00000000" w:csb0="00040000" w:csb1="00000000"/>
+    <w:sig w:usb0="00000003" w:usb1="288F0000" w:usb2="00000016" w:usb3="00000000" w:csb0="00040001" w:csb1="00000000"/>
+  </w:font>
+  <w:font w:name="Arial">
+    <w:panose1 w:val="020B0604020202020204"/>
+    <w:charset w:val="00"/>
+    <w:family w:val="swiss"/>
+    <w:pitch w:val="variable"/>
+    <w:sig w:usb0="E0002EFF" w:usb1="C000785B" w:usb2="00000009" w:usb3="00000000" w:csb0="000001FF" w:csb1="00000000"/>
   </w:font>
   <w:font w:name="Calibri Light">
     <w:panose1 w:val="020F0302020204030204"/>
     <w:charset w:val="00"/>
     <w:family w:val="swiss"/>
     <w:pitch w:val="variable"/>
-    <w:sig w:usb0="A00002EF" w:usb1="4000207B" w:usb2="00000000" w:usb3="00000000" w:csb0="0000019F" w:csb1="00000000"/>
+    <w:sig w:usb0="E0002AFF" w:usb1="C000247B" w:usb2="00000009" w:usb3="00000000" w:csb0="000001FF" w:csb1="00000000"/>
   </w:font>
 </w:fonts>
 </file>
 
 <file path=word/glossary/settings.xml><?xml version="1.0" encoding="utf-8"?>
-<w:settings xmlns:mc="http://schemas.openxmlformats.org/markup-compatibility/2006" xmlns:o="urn:schemas-microsoft-com:office:office" xmlns:r="http://schemas.openxmlformats.org/officeDocument/2006/relationships" xmlns:m="http://schemas.openxmlformats.org/officeDocument/2006/math" xmlns:v="urn:schemas-microsoft-com:vml" xmlns:w10="urn:schemas-microsoft-com:office:word" xmlns:w="http://schemas.openxmlformats.org/wordprocessingml/2006/main" xmlns:w14="http://schemas.microsoft.com/office/word/2010/wordml" xmlns:w15="http://schemas.microsoft.com/office/word/2012/wordml" xmlns:sl="http://schemas.openxmlformats.org/schemaLibrary/2006/main" mc:Ignorable="w14 w15">
+<w:settings xmlns:mc="http://schemas.openxmlformats.org/markup-compatibility/2006" xmlns:o="urn:schemas-microsoft-com:office:office" xmlns:r="http://schemas.openxmlformats.org/officeDocument/2006/relationships" xmlns:m="http://schemas.openxmlformats.org/officeDocument/2006/math" xmlns:v="urn:schemas-microsoft-com:vml" xmlns:w10="urn:schemas-microsoft-com:office:word" xmlns:w="http://schemas.openxmlformats.org/wordprocessingml/2006/main" xmlns:w14="http://schemas.microsoft.com/office/word/2010/wordml" xmlns:w15="http://schemas.microsoft.com/office/word/2012/wordml" xmlns:w16cid="http://schemas.microsoft.com/office/word/2016/wordml/cid" xmlns:w16se="http://schemas.microsoft.com/office/word/2015/wordml/symex" xmlns:sl="http://schemas.openxmlformats.org/schemaLibrary/2006/main" mc:Ignorable="w14 w15 w16se w16cid">
   <w:view w:val="normal"/>
   <w:defaultTabStop w:val="720"/>
   <w:characterSpacingControl w:val="doNotCompress"/>
   <w:compat>
     <w:useFELayout/>
     <w:compatSetting w:name="compatibilityMode" w:uri="http://schemas.microsoft.com/office/word" w:val="12"/>
+    <w:compatSetting w:name="useWord2013TrackBottomHyphenation" w:uri="http://schemas.microsoft.com/office/word" w:val="1"/>
   </w:compat>
   <w:rsids>
     <w:rsidRoot w:val="0009493C"/>
@@ -7127,6 +12690,7 @@
     <w:rsid w:val="00C05383"/>
     <w:rsid w:val="00C33DB7"/>
     <w:rsid w:val="00C94AAA"/>
+    <w:rsid w:val="00CF6597"/>
     <w:rsid w:val="00D15AB5"/>
     <w:rsid w:val="00D73183"/>
     <w:rsid w:val="00DB34F6"/>
@@ -7159,7 +12723,7 @@
 </file>
 
 <file path=word/glossary/styles.xml><?xml version="1.0" encoding="utf-8"?>
-<w:styles xmlns:mc="http://schemas.openxmlformats.org/markup-compatibility/2006" xmlns:r="http://schemas.openxmlformats.org/officeDocument/2006/relationships" xmlns:w="http://schemas.openxmlformats.org/wordprocessingml/2006/main" xmlns:w14="http://schemas.microsoft.com/office/word/2010/wordml" xmlns:w15="http://schemas.microsoft.com/office/word/2012/wordml" mc:Ignorable="w14 w15">
+<w:styles xmlns:mc="http://schemas.openxmlformats.org/markup-compatibility/2006" xmlns:r="http://schemas.openxmlformats.org/officeDocument/2006/relationships" xmlns:w="http://schemas.openxmlformats.org/wordprocessingml/2006/main" xmlns:w14="http://schemas.microsoft.com/office/word/2010/wordml" xmlns:w15="http://schemas.microsoft.com/office/word/2012/wordml" xmlns:w16cid="http://schemas.microsoft.com/office/word/2016/wordml/cid" xmlns:w16se="http://schemas.microsoft.com/office/word/2015/wordml/symex" mc:Ignorable="w14 w15 w16se w16cid">
   <w:docDefaults>
     <w:rPrDefault>
       <w:rPr>
@@ -7175,7 +12739,7 @@
       </w:pPr>
     </w:pPrDefault>
   </w:docDefaults>
-  <w:latentStyles w:defLockedState="0" w:defUIPriority="99" w:defSemiHidden="0" w:defUnhideWhenUsed="0" w:defQFormat="0" w:count="371">
+  <w:latentStyles w:defLockedState="0" w:defUIPriority="99" w:defSemiHidden="0" w:defUnhideWhenUsed="0" w:defQFormat="0" w:count="375">
     <w:lsdException w:name="Normal" w:uiPriority="0" w:qFormat="1"/>
     <w:lsdException w:name="heading 1" w:uiPriority="9" w:qFormat="1"/>
     <w:lsdException w:name="heading 2" w:semiHidden="1" w:uiPriority="9" w:unhideWhenUsed="1" w:qFormat="1"/>
@@ -7281,7 +12845,6 @@
     <w:lsdException w:name="HTML Sample" w:semiHidden="1" w:unhideWhenUsed="1"/>
     <w:lsdException w:name="HTML Typewriter" w:semiHidden="1" w:unhideWhenUsed="1"/>
     <w:lsdException w:name="HTML Variable" w:semiHidden="1" w:unhideWhenUsed="1"/>
-    <w:lsdException w:name="Normal Table" w:semiHidden="1" w:unhideWhenUsed="1"/>
     <w:lsdException w:name="annotation subject" w:semiHidden="1" w:unhideWhenUsed="1"/>
     <w:lsdException w:name="No List" w:semiHidden="1" w:unhideWhenUsed="1"/>
     <w:lsdException w:name="Outline List 1" w:semiHidden="1" w:unhideWhenUsed="1"/>
@@ -7325,10 +12888,8 @@
     <w:lsdException w:name="Table Elegant" w:semiHidden="1" w:unhideWhenUsed="1"/>
     <w:lsdException w:name="Table Professional" w:semiHidden="1" w:unhideWhenUsed="1"/>
     <w:lsdException w:name="Table Subtle 1" w:semiHidden="1" w:unhideWhenUsed="1"/>
-    <w:lsdException w:name="Table Subtle 2" w:semiHidden="1" w:unhideWhenUsed="1"/>
     <w:lsdException w:name="Table Web 1" w:semiHidden="1" w:unhideWhenUsed="1"/>
     <w:lsdException w:name="Table Web 2" w:semiHidden="1" w:unhideWhenUsed="1"/>
-    <w:lsdException w:name="Table Web 3" w:semiHidden="1" w:unhideWhenUsed="1"/>
     <w:lsdException w:name="Balloon Text" w:semiHidden="1" w:unhideWhenUsed="1"/>
     <w:lsdException w:name="Table Grid" w:uiPriority="59"/>
     <w:lsdException w:name="Table Theme" w:semiHidden="1" w:unhideWhenUsed="1"/>
@@ -7547,6 +13108,10 @@
     <w:lsdException w:name="List Table 5 Dark Accent 6" w:uiPriority="50"/>
     <w:lsdException w:name="List Table 6 Colorful Accent 6" w:uiPriority="51"/>
     <w:lsdException w:name="List Table 7 Colorful Accent 6" w:uiPriority="52"/>
+    <w:lsdException w:name="Mention" w:semiHidden="1" w:unhideWhenUsed="1"/>
+    <w:lsdException w:name="Smart Hyperlink" w:semiHidden="1" w:unhideWhenUsed="1"/>
+    <w:lsdException w:name="Hashtag" w:semiHidden="1" w:unhideWhenUsed="1"/>
+    <w:lsdException w:name="Unresolved Mention" w:semiHidden="1" w:unhideWhenUsed="1"/>
   </w:latentStyles>
   <w:style w:type="paragraph" w:default="1" w:styleId="Normal">
     <w:name w:val="Normal"/>
@@ -7606,7 +13171,7 @@
 </file>
 
 <file path=word/glossary/webSettings.xml><?xml version="1.0" encoding="utf-8"?>
-<w:webSettings xmlns:mc="http://schemas.openxmlformats.org/markup-compatibility/2006" xmlns:r="http://schemas.openxmlformats.org/officeDocument/2006/relationships" xmlns:w="http://schemas.openxmlformats.org/wordprocessingml/2006/main" xmlns:w14="http://schemas.microsoft.com/office/word/2010/wordml" xmlns:w15="http://schemas.microsoft.com/office/word/2012/wordml" mc:Ignorable="w14 w15">
+<w:webSettings xmlns:mc="http://schemas.openxmlformats.org/markup-compatibility/2006" xmlns:r="http://schemas.openxmlformats.org/officeDocument/2006/relationships" xmlns:w="http://schemas.openxmlformats.org/wordprocessingml/2006/main" xmlns:w14="http://schemas.microsoft.com/office/word/2010/wordml" xmlns:w15="http://schemas.microsoft.com/office/word/2012/wordml" xmlns:w16cid="http://schemas.microsoft.com/office/word/2016/wordml/cid" xmlns:w16se="http://schemas.microsoft.com/office/word/2015/wordml/symex" mc:Ignorable="w14 w15 w16se w16cid">
   <w:optimizeForBrowser/>
   <w:allowPNG/>
 </w:webSettings>
@@ -7921,7 +13486,7 @@
 </file>
 
 <file path=customXml/itemProps2.xml><?xml version="1.0" encoding="utf-8"?>
-<ds:datastoreItem xmlns:ds="http://schemas.openxmlformats.org/officeDocument/2006/customXml" ds:itemID="{4C4F0987-49D8-45DC-9D44-8C34D14E5D70}">
+<ds:datastoreItem xmlns:ds="http://schemas.openxmlformats.org/officeDocument/2006/customXml" ds:itemID="{DB8485D1-91C0-4D53-8217-F72DECBBEACC}">
   <ds:schemaRefs>
     <ds:schemaRef ds:uri="http://schemas.openxmlformats.org/officeDocument/2006/bibliography"/>
   </ds:schemaRefs>

--- a/Documents/Nhan - ProjectProposal.docx
+++ b/Documents/Nhan - ProjectProposal.docx
@@ -6277,52 +6277,49 @@
           <w:szCs w:val="18"/>
           <w:bdr w:val="none" w:sz="0" w:space="0" w:color="auto" w:frame="1"/>
         </w:rPr>
-        <w:t xml:space="preserve"> </w:t>
-      </w:r>
-      <w:r>
-        <w:rPr>
-          <w:rFonts w:ascii="Arial" w:hAnsi="Arial" w:cs="Arial"/>
-          <w:color w:val="333333"/>
+        <w:t xml:space="preserve"> 6MK, BUS 1333</w:t>
+      </w:r>
+    </w:p>
+    <w:p>
+      <w:pPr>
+        <w:rPr>
           <w:sz w:val="18"/>
           <w:szCs w:val="18"/>
-          <w:bdr w:val="none" w:sz="0" w:space="0" w:color="auto" w:frame="1"/>
-        </w:rPr>
-        <w:t>6MK, BUS 1333</w:t>
-      </w:r>
-    </w:p>
-    <w:p>
-      <w:pPr>
+        </w:rPr>
+      </w:pPr>
+      <w:r>
         <w:rPr>
           <w:sz w:val="18"/>
           <w:szCs w:val="18"/>
         </w:rPr>
-      </w:pPr>
+        <w:tab/>
+        <w:t xml:space="preserve">Ram 256MB </w:t>
+      </w:r>
+      <w:proofErr w:type="spellStart"/>
       <w:r>
         <w:rPr>
           <w:sz w:val="18"/>
           <w:szCs w:val="18"/>
         </w:rPr>
-        <w:tab/>
-        <w:t xml:space="preserve">Ram 256MB </w:t>
-      </w:r>
-      <w:proofErr w:type="spellStart"/>
+        <w:t>trở</w:t>
+      </w:r>
+      <w:proofErr w:type="spellEnd"/>
       <w:r>
         <w:rPr>
           <w:sz w:val="18"/>
           <w:szCs w:val="18"/>
         </w:rPr>
-        <w:t>trở</w:t>
-      </w:r>
-      <w:proofErr w:type="spellEnd"/>
+        <w:t xml:space="preserve"> </w:t>
+      </w:r>
+      <w:proofErr w:type="spellStart"/>
       <w:r>
         <w:rPr>
           <w:sz w:val="18"/>
           <w:szCs w:val="18"/>
         </w:rPr>
-        <w:t xml:space="preserve"> lên</w:t>
-      </w:r>
-      <w:bookmarkStart w:id="6" w:name="_GoBack"/>
-      <w:bookmarkEnd w:id="6"/>
+        <w:t>lên</w:t>
+      </w:r>
+      <w:proofErr w:type="spellEnd"/>
     </w:p>
     <w:p>
       <w:r>
@@ -6374,7 +6371,7 @@
           <w:rFonts w:cs="Segoe UI"/>
         </w:rPr>
       </w:pPr>
-      <w:bookmarkStart w:id="7" w:name="_Toc413938721"/>
+      <w:bookmarkStart w:id="6" w:name="_Toc413938721"/>
       <w:proofErr w:type="spellStart"/>
       <w:r>
         <w:rPr>
@@ -6425,7 +6422,7 @@
         </w:rPr>
         <w:t>triển</w:t>
       </w:r>
-      <w:bookmarkEnd w:id="7"/>
+      <w:bookmarkEnd w:id="6"/>
       <w:proofErr w:type="spellEnd"/>
     </w:p>
     <w:p/>
@@ -7051,6 +7048,247 @@
         <w:t>mềm</w:t>
       </w:r>
       <w:proofErr w:type="spellEnd"/>
+    </w:p>
+    <w:p>
+      <w:r>
+        <w:t>-</w:t>
+      </w:r>
+      <w:proofErr w:type="spellStart"/>
+      <w:r>
+        <w:t>Cài</w:t>
+      </w:r>
+      <w:proofErr w:type="spellEnd"/>
+      <w:r>
+        <w:t xml:space="preserve"> </w:t>
+      </w:r>
+      <w:proofErr w:type="spellStart"/>
+      <w:r>
+        <w:t>đặt</w:t>
+      </w:r>
+      <w:proofErr w:type="spellEnd"/>
+      <w:r>
+        <w:t xml:space="preserve"> </w:t>
+      </w:r>
+      <w:proofErr w:type="spellStart"/>
+      <w:r>
+        <w:t>p</w:t>
+      </w:r>
+      <w:r>
+        <w:t>hần</w:t>
+      </w:r>
+      <w:proofErr w:type="spellEnd"/>
+      <w:r>
+        <w:t xml:space="preserve"> </w:t>
+      </w:r>
+      <w:proofErr w:type="spellStart"/>
+      <w:r>
+        <w:t>mềm</w:t>
+      </w:r>
+      <w:proofErr w:type="spellEnd"/>
+      <w:r>
+        <w:t xml:space="preserve"> </w:t>
+      </w:r>
+      <w:proofErr w:type="spellStart"/>
+      <w:r>
+        <w:t>lập</w:t>
+      </w:r>
+      <w:proofErr w:type="spellEnd"/>
+      <w:r>
+        <w:t xml:space="preserve"> </w:t>
+      </w:r>
+      <w:proofErr w:type="spellStart"/>
+      <w:r>
+        <w:t>trình</w:t>
+      </w:r>
+      <w:proofErr w:type="spellEnd"/>
+      <w:r>
+        <w:t>: visual code, sublime text 3</w:t>
+      </w:r>
+      <w:r>
+        <w:t>.</w:t>
+      </w:r>
+    </w:p>
+    <w:p>
+      <w:r>
+        <w:t>-</w:t>
+      </w:r>
+      <w:proofErr w:type="spellStart"/>
+      <w:r>
+        <w:t>Cài</w:t>
+      </w:r>
+      <w:proofErr w:type="spellEnd"/>
+      <w:r>
+        <w:t xml:space="preserve"> </w:t>
+      </w:r>
+      <w:proofErr w:type="spellStart"/>
+      <w:r>
+        <w:t>đặt</w:t>
+      </w:r>
+      <w:proofErr w:type="spellEnd"/>
+      <w:r>
+        <w:t xml:space="preserve"> </w:t>
+      </w:r>
+      <w:proofErr w:type="spellStart"/>
+      <w:r>
+        <w:t>trình</w:t>
+      </w:r>
+      <w:proofErr w:type="spellEnd"/>
+      <w:r>
+        <w:t xml:space="preserve"> </w:t>
+      </w:r>
+      <w:proofErr w:type="spellStart"/>
+      <w:r>
+        <w:t>duyệt</w:t>
+      </w:r>
+      <w:proofErr w:type="spellEnd"/>
+      <w:r>
+        <w:t>: Google C</w:t>
+      </w:r>
+      <w:bookmarkStart w:id="7" w:name="_GoBack"/>
+      <w:bookmarkEnd w:id="7"/>
+      <w:r>
+        <w:t>hrome</w:t>
+      </w:r>
+    </w:p>
+    <w:p>
+      <w:r>
+        <w:t>-</w:t>
+      </w:r>
+      <w:proofErr w:type="spellStart"/>
+      <w:r>
+        <w:t>Cài</w:t>
+      </w:r>
+      <w:proofErr w:type="spellEnd"/>
+      <w:r>
+        <w:t xml:space="preserve"> </w:t>
+      </w:r>
+      <w:proofErr w:type="spellStart"/>
+      <w:r>
+        <w:t>đặt</w:t>
+      </w:r>
+      <w:proofErr w:type="spellEnd"/>
+      <w:r>
+        <w:t xml:space="preserve"> </w:t>
+      </w:r>
+      <w:proofErr w:type="spellStart"/>
+      <w:r>
+        <w:t>cơ</w:t>
+      </w:r>
+      <w:proofErr w:type="spellEnd"/>
+      <w:r>
+        <w:t xml:space="preserve"> </w:t>
+      </w:r>
+      <w:proofErr w:type="spellStart"/>
+      <w:r>
+        <w:t>sở</w:t>
+      </w:r>
+      <w:proofErr w:type="spellEnd"/>
+      <w:r>
+        <w:t xml:space="preserve"> </w:t>
+      </w:r>
+      <w:proofErr w:type="spellStart"/>
+      <w:r>
+        <w:t>dữ</w:t>
+      </w:r>
+      <w:proofErr w:type="spellEnd"/>
+      <w:r>
+        <w:t xml:space="preserve"> </w:t>
+      </w:r>
+      <w:proofErr w:type="spellStart"/>
+      <w:r>
+        <w:t>liệu</w:t>
+      </w:r>
+      <w:proofErr w:type="spellEnd"/>
+      <w:r>
+        <w:t xml:space="preserve"> </w:t>
+      </w:r>
+      <w:proofErr w:type="spellStart"/>
+      <w:r>
+        <w:t>mySQL</w:t>
+      </w:r>
+      <w:proofErr w:type="spellEnd"/>
+    </w:p>
+    <w:p>
+      <w:r>
+        <w:t>-</w:t>
+      </w:r>
+      <w:proofErr w:type="spellStart"/>
+      <w:r>
+        <w:t>Cài</w:t>
+      </w:r>
+      <w:proofErr w:type="spellEnd"/>
+      <w:r>
+        <w:t xml:space="preserve"> </w:t>
+      </w:r>
+      <w:proofErr w:type="spellStart"/>
+      <w:r>
+        <w:t>đặt</w:t>
+      </w:r>
+      <w:proofErr w:type="spellEnd"/>
+      <w:r>
+        <w:t xml:space="preserve"> </w:t>
+      </w:r>
+      <w:proofErr w:type="spellStart"/>
+      <w:r>
+        <w:t>mã</w:t>
+      </w:r>
+      <w:proofErr w:type="spellEnd"/>
+      <w:r>
+        <w:t xml:space="preserve"> </w:t>
+      </w:r>
+      <w:proofErr w:type="spellStart"/>
+      <w:r>
+        <w:t>nguồn</w:t>
+      </w:r>
+      <w:proofErr w:type="spellEnd"/>
+    </w:p>
+    <w:p>
+      <w:r>
+        <w:t>-</w:t>
+      </w:r>
+      <w:proofErr w:type="spellStart"/>
+      <w:r>
+        <w:t>Kiểm</w:t>
+      </w:r>
+      <w:proofErr w:type="spellEnd"/>
+      <w:r>
+        <w:t xml:space="preserve"> </w:t>
+      </w:r>
+      <w:proofErr w:type="spellStart"/>
+      <w:r>
+        <w:t>thử</w:t>
+      </w:r>
+      <w:proofErr w:type="spellEnd"/>
+      <w:r>
+        <w:t xml:space="preserve"> </w:t>
+      </w:r>
+      <w:proofErr w:type="spellStart"/>
+      <w:r>
+        <w:t>đơn</w:t>
+      </w:r>
+      <w:proofErr w:type="spellEnd"/>
+      <w:r>
+        <w:t xml:space="preserve"> </w:t>
+      </w:r>
+      <w:proofErr w:type="spellStart"/>
+      <w:r>
+        <w:t>vị</w:t>
+      </w:r>
+      <w:proofErr w:type="spellEnd"/>
+      <w:r>
+        <w:t xml:space="preserve"> </w:t>
+      </w:r>
+      <w:proofErr w:type="spellStart"/>
+      <w:r>
+        <w:t>bằng</w:t>
+      </w:r>
+      <w:proofErr w:type="spellEnd"/>
+      <w:r>
+        <w:t xml:space="preserve"> </w:t>
+      </w:r>
+      <w:r>
+        <w:t>Quality Center</w:t>
+      </w:r>
     </w:p>
     <w:p/>
     <w:p>
@@ -11765,6 +12003,7 @@
     <w:lsdException w:name="HTML Sample" w:semiHidden="1" w:unhideWhenUsed="1"/>
     <w:lsdException w:name="HTML Typewriter" w:semiHidden="1" w:unhideWhenUsed="1"/>
     <w:lsdException w:name="HTML Variable" w:semiHidden="1" w:unhideWhenUsed="1"/>
+    <w:lsdException w:name="Normal Table" w:semiHidden="1" w:unhideWhenUsed="1"/>
     <w:lsdException w:name="annotation subject" w:semiHidden="1" w:unhideWhenUsed="1"/>
     <w:lsdException w:name="No List" w:semiHidden="1" w:unhideWhenUsed="1"/>
     <w:lsdException w:name="Outline List 1" w:semiHidden="1" w:unhideWhenUsed="1"/>
@@ -11808,8 +12047,10 @@
     <w:lsdException w:name="Table Elegant" w:semiHidden="1" w:unhideWhenUsed="1"/>
     <w:lsdException w:name="Table Professional" w:semiHidden="1" w:unhideWhenUsed="1"/>
     <w:lsdException w:name="Table Subtle 1" w:semiHidden="1" w:unhideWhenUsed="1"/>
+    <w:lsdException w:name="Table Subtle 2" w:semiHidden="1" w:unhideWhenUsed="1"/>
     <w:lsdException w:name="Table Web 1" w:semiHidden="1" w:unhideWhenUsed="1"/>
     <w:lsdException w:name="Table Web 2" w:semiHidden="1" w:unhideWhenUsed="1"/>
+    <w:lsdException w:name="Table Web 3" w:semiHidden="1" w:unhideWhenUsed="1"/>
     <w:lsdException w:name="Balloon Text" w:semiHidden="1" w:unhideWhenUsed="1"/>
     <w:lsdException w:name="Table Grid" w:uiPriority="59"/>
     <w:lsdException w:name="Table Theme" w:semiHidden="1" w:unhideWhenUsed="1"/>
@@ -12693,6 +12934,7 @@
     <w:rsid w:val="00CF6597"/>
     <w:rsid w:val="00D15AB5"/>
     <w:rsid w:val="00D73183"/>
+    <w:rsid w:val="00D91292"/>
     <w:rsid w:val="00DB34F6"/>
     <w:rsid w:val="00DC3C80"/>
     <w:rsid w:val="00E60812"/>
@@ -12845,6 +13087,7 @@
     <w:lsdException w:name="HTML Sample" w:semiHidden="1" w:unhideWhenUsed="1"/>
     <w:lsdException w:name="HTML Typewriter" w:semiHidden="1" w:unhideWhenUsed="1"/>
     <w:lsdException w:name="HTML Variable" w:semiHidden="1" w:unhideWhenUsed="1"/>
+    <w:lsdException w:name="Normal Table" w:semiHidden="1" w:unhideWhenUsed="1"/>
     <w:lsdException w:name="annotation subject" w:semiHidden="1" w:unhideWhenUsed="1"/>
     <w:lsdException w:name="No List" w:semiHidden="1" w:unhideWhenUsed="1"/>
     <w:lsdException w:name="Outline List 1" w:semiHidden="1" w:unhideWhenUsed="1"/>
@@ -12888,8 +13131,10 @@
     <w:lsdException w:name="Table Elegant" w:semiHidden="1" w:unhideWhenUsed="1"/>
     <w:lsdException w:name="Table Professional" w:semiHidden="1" w:unhideWhenUsed="1"/>
     <w:lsdException w:name="Table Subtle 1" w:semiHidden="1" w:unhideWhenUsed="1"/>
+    <w:lsdException w:name="Table Subtle 2" w:semiHidden="1" w:unhideWhenUsed="1"/>
     <w:lsdException w:name="Table Web 1" w:semiHidden="1" w:unhideWhenUsed="1"/>
     <w:lsdException w:name="Table Web 2" w:semiHidden="1" w:unhideWhenUsed="1"/>
+    <w:lsdException w:name="Table Web 3" w:semiHidden="1" w:unhideWhenUsed="1"/>
     <w:lsdException w:name="Balloon Text" w:semiHidden="1" w:unhideWhenUsed="1"/>
     <w:lsdException w:name="Table Grid" w:uiPriority="59"/>
     <w:lsdException w:name="Table Theme" w:semiHidden="1" w:unhideWhenUsed="1"/>
@@ -13486,7 +13731,7 @@
 </file>
 
 <file path=customXml/itemProps2.xml><?xml version="1.0" encoding="utf-8"?>
-<ds:datastoreItem xmlns:ds="http://schemas.openxmlformats.org/officeDocument/2006/customXml" ds:itemID="{DB8485D1-91C0-4D53-8217-F72DECBBEACC}">
+<ds:datastoreItem xmlns:ds="http://schemas.openxmlformats.org/officeDocument/2006/customXml" ds:itemID="{ECB26268-A40E-4961-972E-66B32EF67D3F}">
   <ds:schemaRefs>
     <ds:schemaRef ds:uri="http://schemas.openxmlformats.org/officeDocument/2006/bibliography"/>
   </ds:schemaRefs>

--- a/Documents/Nhan - ProjectProposal.docx
+++ b/Documents/Nhan - ProjectProposal.docx
@@ -6835,6 +6835,8 @@
         </w:rPr>
         <w:t>.</w:t>
       </w:r>
+      <w:bookmarkStart w:id="7" w:name="_GoBack"/>
+      <w:bookmarkEnd w:id="7"/>
     </w:p>
     <w:p/>
     <w:p>
@@ -7142,12 +7144,7 @@
       </w:r>
       <w:proofErr w:type="spellEnd"/>
       <w:r>
-        <w:t>: Google C</w:t>
-      </w:r>
-      <w:bookmarkStart w:id="7" w:name="_GoBack"/>
-      <w:bookmarkEnd w:id="7"/>
-      <w:r>
-        <w:t>hrome</w:t>
+        <w:t>: Google Chrome</w:t>
       </w:r>
     </w:p>
     <w:p>
@@ -7172,6 +7169,22 @@
       </w:r>
       <w:proofErr w:type="spellStart"/>
       <w:r>
+        <w:t>quản</w:t>
+      </w:r>
+      <w:proofErr w:type="spellEnd"/>
+      <w:r>
+        <w:t xml:space="preserve"> </w:t>
+      </w:r>
+      <w:proofErr w:type="spellStart"/>
+      <w:r>
+        <w:t>lí</w:t>
+      </w:r>
+      <w:proofErr w:type="spellEnd"/>
+      <w:r>
+        <w:t xml:space="preserve"> </w:t>
+      </w:r>
+      <w:proofErr w:type="spellStart"/>
+      <w:r>
         <w:t>cơ</w:t>
       </w:r>
       <w:proofErr w:type="spellEnd"/>
@@ -7200,13 +7213,25 @@
       </w:r>
       <w:proofErr w:type="spellEnd"/>
       <w:r>
-        <w:t xml:space="preserve"> </w:t>
-      </w:r>
-      <w:proofErr w:type="spellStart"/>
-      <w:r>
-        <w:t>mySQL</w:t>
-      </w:r>
-      <w:proofErr w:type="spellEnd"/>
+        <w:t xml:space="preserve">, apache, </w:t>
+      </w:r>
+      <w:r>
+        <w:t>PHP</w:t>
+      </w:r>
+      <w:r>
+        <w:t xml:space="preserve"> </w:t>
+      </w:r>
+      <w:proofErr w:type="spellStart"/>
+      <w:r>
+        <w:t>bằng</w:t>
+      </w:r>
+      <w:proofErr w:type="spellEnd"/>
+      <w:r>
+        <w:t xml:space="preserve"> </w:t>
+      </w:r>
+      <w:r>
+        <w:t>WampServer</w:t>
+      </w:r>
     </w:p>
     <w:p>
       <w:r>
@@ -12908,6 +12933,7 @@
     <w:rsid w:val="00221177"/>
     <w:rsid w:val="00241514"/>
     <w:rsid w:val="002E1116"/>
+    <w:rsid w:val="00303C8F"/>
     <w:rsid w:val="003466A5"/>
     <w:rsid w:val="003468ED"/>
     <w:rsid w:val="0036061B"/>
@@ -12934,7 +12960,6 @@
     <w:rsid w:val="00CF6597"/>
     <w:rsid w:val="00D15AB5"/>
     <w:rsid w:val="00D73183"/>
-    <w:rsid w:val="00D91292"/>
     <w:rsid w:val="00DB34F6"/>
     <w:rsid w:val="00DC3C80"/>
     <w:rsid w:val="00E60812"/>
@@ -13731,7 +13756,7 @@
 </file>
 
 <file path=customXml/itemProps2.xml><?xml version="1.0" encoding="utf-8"?>
-<ds:datastoreItem xmlns:ds="http://schemas.openxmlformats.org/officeDocument/2006/customXml" ds:itemID="{ECB26268-A40E-4961-972E-66B32EF67D3F}">
+<ds:datastoreItem xmlns:ds="http://schemas.openxmlformats.org/officeDocument/2006/customXml" ds:itemID="{B494A5FE-C16C-42BE-B834-E49F23424AE4}">
   <ds:schemaRefs>
     <ds:schemaRef ds:uri="http://schemas.openxmlformats.org/officeDocument/2006/bibliography"/>
   </ds:schemaRefs>
